--- a/Document/DTH225650_HuynhQuocHuy.docx
+++ b/Document/DTH225650_HuynhQuocHuy.docx
@@ -870,7 +870,13 @@
         <w:rPr>
           <w:sz w:val="28"/>
         </w:rPr>
-        <w:t>0528 – Huỳnh Lý Thanh Nhàn</w:t>
+        <w:t xml:space="preserve">Ts. </w:t>
+      </w:r>
+      <w:r>
+        <w:rPr>
+          <w:sz w:val="28"/>
+        </w:rPr>
+        <w:t xml:space="preserve"> Huỳnh Lý Thanh Nhàn</w:t>
       </w:r>
     </w:p>
     <w:p>
@@ -1557,7 +1563,7 @@
           <w:r>
             <w:fldChar w:fldCharType="separate"/>
           </w:r>
-          <w:hyperlink w:anchor="_Toc215943876" w:history="1">
+          <w:hyperlink w:anchor="_Toc216012928" w:history="1">
             <w:r>
               <w:rPr>
                 <w:rStyle w:val="Hyperlink"/>
@@ -1586,7 +1592,7 @@
                 <w:noProof/>
                 <w:webHidden/>
               </w:rPr>
-              <w:instrText xml:space="preserve"> PAGEREF _Toc215943876 \h </w:instrText>
+              <w:instrText xml:space="preserve"> PAGEREF _Toc216012928 \h </w:instrText>
             </w:r>
             <w:r>
               <w:rPr>
@@ -1606,7 +1612,7 @@
                 <w:noProof/>
                 <w:webHidden/>
               </w:rPr>
-              <w:t>3</w:t>
+              <w:t>4</w:t>
             </w:r>
             <w:r>
               <w:rPr>
@@ -1634,7 +1640,7 @@
               <w14:ligatures w14:val="none"/>
             </w:rPr>
           </w:pPr>
-          <w:hyperlink w:anchor="_Toc215943877" w:history="1">
+          <w:hyperlink w:anchor="_Toc216012929" w:history="1">
             <w:r>
               <w:rPr>
                 <w:rStyle w:val="Hyperlink"/>
@@ -1684,7 +1690,7 @@
                 <w:noProof/>
                 <w:webHidden/>
               </w:rPr>
-              <w:instrText xml:space="preserve"> PAGEREF _Toc215943877 \h </w:instrText>
+              <w:instrText xml:space="preserve"> PAGEREF _Toc216012929 \h </w:instrText>
             </w:r>
             <w:r>
               <w:rPr>
@@ -1704,7 +1710,7 @@
                 <w:noProof/>
                 <w:webHidden/>
               </w:rPr>
-              <w:t>3</w:t>
+              <w:t>4</w:t>
             </w:r>
             <w:r>
               <w:rPr>
@@ -1732,7 +1738,7 @@
               <w14:ligatures w14:val="none"/>
             </w:rPr>
           </w:pPr>
-          <w:hyperlink w:anchor="_Toc215943878" w:history="1">
+          <w:hyperlink w:anchor="_Toc216012930" w:history="1">
             <w:r>
               <w:rPr>
                 <w:rStyle w:val="Hyperlink"/>
@@ -1782,7 +1788,7 @@
                 <w:noProof/>
                 <w:webHidden/>
               </w:rPr>
-              <w:instrText xml:space="preserve"> PAGEREF _Toc215943878 \h </w:instrText>
+              <w:instrText xml:space="preserve"> PAGEREF _Toc216012930 \h </w:instrText>
             </w:r>
             <w:r>
               <w:rPr>
@@ -1802,7 +1808,7 @@
                 <w:noProof/>
                 <w:webHidden/>
               </w:rPr>
-              <w:t>3</w:t>
+              <w:t>4</w:t>
             </w:r>
             <w:r>
               <w:rPr>
@@ -1830,7 +1836,7 @@
               <w14:ligatures w14:val="none"/>
             </w:rPr>
           </w:pPr>
-          <w:hyperlink w:anchor="_Toc215943879" w:history="1">
+          <w:hyperlink w:anchor="_Toc216012931" w:history="1">
             <w:r>
               <w:rPr>
                 <w:rStyle w:val="Hyperlink"/>
@@ -1880,7 +1886,7 @@
                 <w:noProof/>
                 <w:webHidden/>
               </w:rPr>
-              <w:instrText xml:space="preserve"> PAGEREF _Toc215943879 \h </w:instrText>
+              <w:instrText xml:space="preserve"> PAGEREF _Toc216012931 \h </w:instrText>
             </w:r>
             <w:r>
               <w:rPr>
@@ -1900,7 +1906,7 @@
                 <w:noProof/>
                 <w:webHidden/>
               </w:rPr>
-              <w:t>4</w:t>
+              <w:t>5</w:t>
             </w:r>
             <w:r>
               <w:rPr>
@@ -1928,7 +1934,7 @@
               <w14:ligatures w14:val="none"/>
             </w:rPr>
           </w:pPr>
-          <w:hyperlink w:anchor="_Toc215943880" w:history="1">
+          <w:hyperlink w:anchor="_Toc216012932" w:history="1">
             <w:r>
               <w:rPr>
                 <w:rStyle w:val="Hyperlink"/>
@@ -1978,7 +1984,7 @@
                 <w:noProof/>
                 <w:webHidden/>
               </w:rPr>
-              <w:instrText xml:space="preserve"> PAGEREF _Toc215943880 \h </w:instrText>
+              <w:instrText xml:space="preserve"> PAGEREF _Toc216012932 \h </w:instrText>
             </w:r>
             <w:r>
               <w:rPr>
@@ -1998,7 +2004,7 @@
                 <w:noProof/>
                 <w:webHidden/>
               </w:rPr>
-              <w:t>5</w:t>
+              <w:t>6</w:t>
             </w:r>
             <w:r>
               <w:rPr>
@@ -2026,7 +2032,7 @@
               <w14:ligatures w14:val="none"/>
             </w:rPr>
           </w:pPr>
-          <w:hyperlink w:anchor="_Toc215943881" w:history="1">
+          <w:hyperlink w:anchor="_Toc216012933" w:history="1">
             <w:r>
               <w:rPr>
                 <w:rStyle w:val="Hyperlink"/>
@@ -2076,7 +2082,7 @@
                 <w:noProof/>
                 <w:webHidden/>
               </w:rPr>
-              <w:instrText xml:space="preserve"> PAGEREF _Toc215943881 \h </w:instrText>
+              <w:instrText xml:space="preserve"> PAGEREF _Toc216012933 \h </w:instrText>
             </w:r>
             <w:r>
               <w:rPr>
@@ -2096,7 +2102,7 @@
                 <w:noProof/>
                 <w:webHidden/>
               </w:rPr>
-              <w:t>5</w:t>
+              <w:t>6</w:t>
             </w:r>
             <w:r>
               <w:rPr>
@@ -2124,7 +2130,7 @@
               <w14:ligatures w14:val="none"/>
             </w:rPr>
           </w:pPr>
-          <w:hyperlink w:anchor="_Toc215943882" w:history="1">
+          <w:hyperlink w:anchor="_Toc216012934" w:history="1">
             <w:r>
               <w:rPr>
                 <w:rStyle w:val="Hyperlink"/>
@@ -2174,7 +2180,7 @@
                 <w:noProof/>
                 <w:webHidden/>
               </w:rPr>
-              <w:instrText xml:space="preserve"> PAGEREF _Toc215943882 \h </w:instrText>
+              <w:instrText xml:space="preserve"> PAGEREF _Toc216012934 \h </w:instrText>
             </w:r>
             <w:r>
               <w:rPr>
@@ -2194,7 +2200,7 @@
                 <w:noProof/>
                 <w:webHidden/>
               </w:rPr>
-              <w:t>6</w:t>
+              <w:t>7</w:t>
             </w:r>
             <w:r>
               <w:rPr>
@@ -2222,7 +2228,7 @@
               <w14:ligatures w14:val="none"/>
             </w:rPr>
           </w:pPr>
-          <w:hyperlink w:anchor="_Toc215943883" w:history="1">
+          <w:hyperlink w:anchor="_Toc216012935" w:history="1">
             <w:r>
               <w:rPr>
                 <w:rStyle w:val="Hyperlink"/>
@@ -2272,7 +2278,7 @@
                 <w:noProof/>
                 <w:webHidden/>
               </w:rPr>
-              <w:instrText xml:space="preserve"> PAGEREF _Toc215943883 \h </w:instrText>
+              <w:instrText xml:space="preserve"> PAGEREF _Toc216012935 \h </w:instrText>
             </w:r>
             <w:r>
               <w:rPr>
@@ -2292,7 +2298,7 @@
                 <w:noProof/>
                 <w:webHidden/>
               </w:rPr>
-              <w:t>6</w:t>
+              <w:t>7</w:t>
             </w:r>
             <w:r>
               <w:rPr>
@@ -2320,7 +2326,7 @@
               <w14:ligatures w14:val="none"/>
             </w:rPr>
           </w:pPr>
-          <w:hyperlink w:anchor="_Toc215943884" w:history="1">
+          <w:hyperlink w:anchor="_Toc216012936" w:history="1">
             <w:r>
               <w:rPr>
                 <w:rStyle w:val="Hyperlink"/>
@@ -2370,7 +2376,7 @@
                 <w:noProof/>
                 <w:webHidden/>
               </w:rPr>
-              <w:instrText xml:space="preserve"> PAGEREF _Toc215943884 \h </w:instrText>
+              <w:instrText xml:space="preserve"> PAGEREF _Toc216012936 \h </w:instrText>
             </w:r>
             <w:r>
               <w:rPr>
@@ -2390,7 +2396,7 @@
                 <w:noProof/>
                 <w:webHidden/>
               </w:rPr>
-              <w:t>6</w:t>
+              <w:t>7</w:t>
             </w:r>
             <w:r>
               <w:rPr>
@@ -2418,7 +2424,7 @@
               <w14:ligatures w14:val="none"/>
             </w:rPr>
           </w:pPr>
-          <w:hyperlink w:anchor="_Toc215943885" w:history="1">
+          <w:hyperlink w:anchor="_Toc216012937" w:history="1">
             <w:r>
               <w:rPr>
                 <w:rStyle w:val="Hyperlink"/>
@@ -2468,7 +2474,7 @@
                 <w:noProof/>
                 <w:webHidden/>
               </w:rPr>
-              <w:instrText xml:space="preserve"> PAGEREF _Toc215943885 \h </w:instrText>
+              <w:instrText xml:space="preserve"> PAGEREF _Toc216012937 \h </w:instrText>
             </w:r>
             <w:r>
               <w:rPr>
@@ -2488,7 +2494,7 @@
                 <w:noProof/>
                 <w:webHidden/>
               </w:rPr>
-              <w:t>7</w:t>
+              <w:t>8</w:t>
             </w:r>
             <w:r>
               <w:rPr>
@@ -2516,7 +2522,7 @@
               <w14:ligatures w14:val="none"/>
             </w:rPr>
           </w:pPr>
-          <w:hyperlink w:anchor="_Toc215943886" w:history="1">
+          <w:hyperlink w:anchor="_Toc216012938" w:history="1">
             <w:r>
               <w:rPr>
                 <w:rStyle w:val="Hyperlink"/>
@@ -2566,7 +2572,7 @@
                 <w:noProof/>
                 <w:webHidden/>
               </w:rPr>
-              <w:instrText xml:space="preserve"> PAGEREF _Toc215943886 \h </w:instrText>
+              <w:instrText xml:space="preserve"> PAGEREF _Toc216012938 \h </w:instrText>
             </w:r>
             <w:r>
               <w:rPr>
@@ -2586,7 +2592,7 @@
                 <w:noProof/>
                 <w:webHidden/>
               </w:rPr>
-              <w:t>8</w:t>
+              <w:t>9</w:t>
             </w:r>
             <w:r>
               <w:rPr>
@@ -2614,7 +2620,7 @@
               <w14:ligatures w14:val="none"/>
             </w:rPr>
           </w:pPr>
-          <w:hyperlink w:anchor="_Toc215943887" w:history="1">
+          <w:hyperlink w:anchor="_Toc216012939" w:history="1">
             <w:r>
               <w:rPr>
                 <w:rStyle w:val="Hyperlink"/>
@@ -2664,7 +2670,7 @@
                 <w:noProof/>
                 <w:webHidden/>
               </w:rPr>
-              <w:instrText xml:space="preserve"> PAGEREF _Toc215943887 \h </w:instrText>
+              <w:instrText xml:space="preserve"> PAGEREF _Toc216012939 \h </w:instrText>
             </w:r>
             <w:r>
               <w:rPr>
@@ -2684,7 +2690,301 @@
                 <w:noProof/>
                 <w:webHidden/>
               </w:rPr>
-              <w:t>9</w:t>
+              <w:t>10</w:t>
+            </w:r>
+            <w:r>
+              <w:rPr>
+                <w:noProof/>
+                <w:webHidden/>
+              </w:rPr>
+              <w:fldChar w:fldCharType="end"/>
+            </w:r>
+          </w:hyperlink>
+        </w:p>
+        <w:p>
+          <w:pPr>
+            <w:pStyle w:val="TOC3"/>
+            <w:tabs>
+              <w:tab w:val="left" w:pos="1540"/>
+              <w:tab w:val="right" w:leader="dot" w:pos="9061"/>
+            </w:tabs>
+            <w:rPr>
+              <w:rFonts w:asciiTheme="minorHAnsi" w:hAnsiTheme="minorHAnsi" w:cstheme="minorBidi"/>
+              <w:noProof/>
+              <w:kern w:val="0"/>
+              <w:sz w:val="22"/>
+              <w:szCs w:val="22"/>
+              <w:lang w:eastAsia="ja-JP"/>
+              <w14:ligatures w14:val="none"/>
+            </w:rPr>
+          </w:pPr>
+          <w:hyperlink w:anchor="_Toc216012940" w:history="1">
+            <w:r>
+              <w:rPr>
+                <w:rStyle w:val="Hyperlink"/>
+                <w:b/>
+                <w:bCs/>
+                <w:noProof/>
+              </w:rPr>
+              <w:t>2.2.1.</w:t>
+            </w:r>
+            <w:r>
+              <w:rPr>
+                <w:rFonts w:asciiTheme="minorHAnsi" w:hAnsiTheme="minorHAnsi" w:cstheme="minorBidi"/>
+                <w:noProof/>
+                <w:kern w:val="0"/>
+                <w:sz w:val="22"/>
+                <w:szCs w:val="22"/>
+                <w:lang w:eastAsia="ja-JP"/>
+                <w14:ligatures w14:val="none"/>
+              </w:rPr>
+              <w:tab/>
+            </w:r>
+            <w:r>
+              <w:rPr>
+                <w:rStyle w:val="Hyperlink"/>
+                <w:b/>
+                <w:bCs/>
+                <w:noProof/>
+              </w:rPr>
+              <w:t>Chức năng và Cấu hình Phần cứng</w:t>
+            </w:r>
+            <w:r>
+              <w:rPr>
+                <w:noProof/>
+                <w:webHidden/>
+              </w:rPr>
+              <w:tab/>
+            </w:r>
+            <w:r>
+              <w:rPr>
+                <w:noProof/>
+                <w:webHidden/>
+              </w:rPr>
+              <w:fldChar w:fldCharType="begin"/>
+            </w:r>
+            <w:r>
+              <w:rPr>
+                <w:noProof/>
+                <w:webHidden/>
+              </w:rPr>
+              <w:instrText xml:space="preserve"> PAGEREF _Toc216012940 \h </w:instrText>
+            </w:r>
+            <w:r>
+              <w:rPr>
+                <w:noProof/>
+                <w:webHidden/>
+              </w:rPr>
+            </w:r>
+            <w:r>
+              <w:rPr>
+                <w:noProof/>
+                <w:webHidden/>
+              </w:rPr>
+              <w:fldChar w:fldCharType="separate"/>
+            </w:r>
+            <w:r>
+              <w:rPr>
+                <w:noProof/>
+                <w:webHidden/>
+              </w:rPr>
+              <w:t>10</w:t>
+            </w:r>
+            <w:r>
+              <w:rPr>
+                <w:noProof/>
+                <w:webHidden/>
+              </w:rPr>
+              <w:fldChar w:fldCharType="end"/>
+            </w:r>
+          </w:hyperlink>
+        </w:p>
+        <w:p>
+          <w:pPr>
+            <w:pStyle w:val="TOC3"/>
+            <w:tabs>
+              <w:tab w:val="left" w:pos="1540"/>
+              <w:tab w:val="right" w:leader="dot" w:pos="9061"/>
+            </w:tabs>
+            <w:rPr>
+              <w:rFonts w:asciiTheme="minorHAnsi" w:hAnsiTheme="minorHAnsi" w:cstheme="minorBidi"/>
+              <w:noProof/>
+              <w:kern w:val="0"/>
+              <w:sz w:val="22"/>
+              <w:szCs w:val="22"/>
+              <w:lang w:eastAsia="ja-JP"/>
+              <w14:ligatures w14:val="none"/>
+            </w:rPr>
+          </w:pPr>
+          <w:hyperlink w:anchor="_Toc216012941" w:history="1">
+            <w:r>
+              <w:rPr>
+                <w:rStyle w:val="Hyperlink"/>
+                <w:b/>
+                <w:bCs/>
+                <w:noProof/>
+              </w:rPr>
+              <w:t>2.2.2.</w:t>
+            </w:r>
+            <w:r>
+              <w:rPr>
+                <w:rFonts w:asciiTheme="minorHAnsi" w:hAnsiTheme="minorHAnsi" w:cstheme="minorBidi"/>
+                <w:noProof/>
+                <w:kern w:val="0"/>
+                <w:sz w:val="22"/>
+                <w:szCs w:val="22"/>
+                <w:lang w:eastAsia="ja-JP"/>
+                <w14:ligatures w14:val="none"/>
+              </w:rPr>
+              <w:tab/>
+            </w:r>
+            <w:r>
+              <w:rPr>
+                <w:rStyle w:val="Hyperlink"/>
+                <w:b/>
+                <w:bCs/>
+                <w:noProof/>
+              </w:rPr>
+              <w:t>Cơ chế Hoạt động và Logic Tự động hóa</w:t>
+            </w:r>
+            <w:r>
+              <w:rPr>
+                <w:noProof/>
+                <w:webHidden/>
+              </w:rPr>
+              <w:tab/>
+            </w:r>
+            <w:r>
+              <w:rPr>
+                <w:noProof/>
+                <w:webHidden/>
+              </w:rPr>
+              <w:fldChar w:fldCharType="begin"/>
+            </w:r>
+            <w:r>
+              <w:rPr>
+                <w:noProof/>
+                <w:webHidden/>
+              </w:rPr>
+              <w:instrText xml:space="preserve"> PAGEREF _Toc216012941 \h </w:instrText>
+            </w:r>
+            <w:r>
+              <w:rPr>
+                <w:noProof/>
+                <w:webHidden/>
+              </w:rPr>
+            </w:r>
+            <w:r>
+              <w:rPr>
+                <w:noProof/>
+                <w:webHidden/>
+              </w:rPr>
+              <w:fldChar w:fldCharType="separate"/>
+            </w:r>
+            <w:r>
+              <w:rPr>
+                <w:noProof/>
+                <w:webHidden/>
+              </w:rPr>
+              <w:t>12</w:t>
+            </w:r>
+            <w:r>
+              <w:rPr>
+                <w:noProof/>
+                <w:webHidden/>
+              </w:rPr>
+              <w:fldChar w:fldCharType="end"/>
+            </w:r>
+          </w:hyperlink>
+        </w:p>
+        <w:p>
+          <w:pPr>
+            <w:pStyle w:val="TOC3"/>
+            <w:tabs>
+              <w:tab w:val="left" w:pos="1540"/>
+              <w:tab w:val="right" w:leader="dot" w:pos="9061"/>
+            </w:tabs>
+            <w:rPr>
+              <w:rFonts w:asciiTheme="minorHAnsi" w:hAnsiTheme="minorHAnsi" w:cstheme="minorBidi"/>
+              <w:noProof/>
+              <w:kern w:val="0"/>
+              <w:sz w:val="22"/>
+              <w:szCs w:val="22"/>
+              <w:lang w:eastAsia="ja-JP"/>
+              <w14:ligatures w14:val="none"/>
+            </w:rPr>
+          </w:pPr>
+          <w:hyperlink w:anchor="_Toc216012942" w:history="1">
+            <w:r>
+              <w:rPr>
+                <w:rStyle w:val="Hyperlink"/>
+                <w:b/>
+                <w:bCs/>
+                <w:noProof/>
+              </w:rPr>
+              <w:t>2.2.3.</w:t>
+            </w:r>
+            <w:r>
+              <w:rPr>
+                <w:rFonts w:asciiTheme="minorHAnsi" w:hAnsiTheme="minorHAnsi" w:cstheme="minorBidi"/>
+                <w:noProof/>
+                <w:kern w:val="0"/>
+                <w:sz w:val="22"/>
+                <w:szCs w:val="22"/>
+                <w:lang w:eastAsia="ja-JP"/>
+                <w14:ligatures w14:val="none"/>
+              </w:rPr>
+              <w:tab/>
+            </w:r>
+            <w:r>
+              <w:rPr>
+                <w:rStyle w:val="Hyperlink"/>
+                <w:b/>
+                <w:bCs/>
+                <w:noProof/>
+              </w:rPr>
+              <w:t>Kết nối và Vận hành</w:t>
+            </w:r>
+            <w:r>
+              <w:rPr>
+                <w:noProof/>
+                <w:webHidden/>
+              </w:rPr>
+              <w:tab/>
+            </w:r>
+            <w:r>
+              <w:rPr>
+                <w:noProof/>
+                <w:webHidden/>
+              </w:rPr>
+              <w:fldChar w:fldCharType="begin"/>
+            </w:r>
+            <w:r>
+              <w:rPr>
+                <w:noProof/>
+                <w:webHidden/>
+              </w:rPr>
+              <w:instrText xml:space="preserve"> PAGEREF _Toc216012942 \h </w:instrText>
+            </w:r>
+            <w:r>
+              <w:rPr>
+                <w:noProof/>
+                <w:webHidden/>
+              </w:rPr>
+            </w:r>
+            <w:r>
+              <w:rPr>
+                <w:noProof/>
+                <w:webHidden/>
+              </w:rPr>
+              <w:fldChar w:fldCharType="separate"/>
+            </w:r>
+            <w:r>
+              <w:rPr>
+                <w:noProof/>
+                <w:webHidden/>
+              </w:rPr>
+              <w:t>12</w:t>
             </w:r>
             <w:r>
               <w:rPr>
@@ -2712,7 +3012,7 @@
               <w14:ligatures w14:val="none"/>
             </w:rPr>
           </w:pPr>
-          <w:hyperlink w:anchor="_Toc215943888" w:history="1">
+          <w:hyperlink w:anchor="_Toc216012943" w:history="1">
             <w:r>
               <w:rPr>
                 <w:rStyle w:val="Hyperlink"/>
@@ -2741,7 +3041,7 @@
                 <w:bCs/>
                 <w:noProof/>
               </w:rPr>
-              <w:t>Board Cảm biến độ ẩm đất</w:t>
+              <w:t>Board Cảm biến khí hậu , nhiệt độ và độ ẩm</w:t>
             </w:r>
             <w:r>
               <w:rPr>
@@ -2762,7 +3062,7 @@
                 <w:noProof/>
                 <w:webHidden/>
               </w:rPr>
-              <w:instrText xml:space="preserve"> PAGEREF _Toc215943888 \h </w:instrText>
+              <w:instrText xml:space="preserve"> PAGEREF _Toc216012943 \h </w:instrText>
             </w:r>
             <w:r>
               <w:rPr>
@@ -2782,7 +3082,301 @@
                 <w:noProof/>
                 <w:webHidden/>
               </w:rPr>
-              <w:t>9</w:t>
+              <w:t>12</w:t>
+            </w:r>
+            <w:r>
+              <w:rPr>
+                <w:noProof/>
+                <w:webHidden/>
+              </w:rPr>
+              <w:fldChar w:fldCharType="end"/>
+            </w:r>
+          </w:hyperlink>
+        </w:p>
+        <w:p>
+          <w:pPr>
+            <w:pStyle w:val="TOC3"/>
+            <w:tabs>
+              <w:tab w:val="left" w:pos="1540"/>
+              <w:tab w:val="right" w:leader="dot" w:pos="9061"/>
+            </w:tabs>
+            <w:rPr>
+              <w:rFonts w:asciiTheme="minorHAnsi" w:hAnsiTheme="minorHAnsi" w:cstheme="minorBidi"/>
+              <w:noProof/>
+              <w:kern w:val="0"/>
+              <w:sz w:val="22"/>
+              <w:szCs w:val="22"/>
+              <w:lang w:eastAsia="ja-JP"/>
+              <w14:ligatures w14:val="none"/>
+            </w:rPr>
+          </w:pPr>
+          <w:hyperlink w:anchor="_Toc216012944" w:history="1">
+            <w:r>
+              <w:rPr>
+                <w:rStyle w:val="Hyperlink"/>
+                <w:b/>
+                <w:bCs/>
+                <w:noProof/>
+              </w:rPr>
+              <w:t>2.3.1.</w:t>
+            </w:r>
+            <w:r>
+              <w:rPr>
+                <w:rFonts w:asciiTheme="minorHAnsi" w:hAnsiTheme="minorHAnsi" w:cstheme="minorBidi"/>
+                <w:noProof/>
+                <w:kern w:val="0"/>
+                <w:sz w:val="22"/>
+                <w:szCs w:val="22"/>
+                <w:lang w:eastAsia="ja-JP"/>
+                <w14:ligatures w14:val="none"/>
+              </w:rPr>
+              <w:tab/>
+            </w:r>
+            <w:r>
+              <w:rPr>
+                <w:rStyle w:val="Hyperlink"/>
+                <w:b/>
+                <w:bCs/>
+                <w:noProof/>
+              </w:rPr>
+              <w:t>Chức năng và Cấu hình Phần cứng</w:t>
+            </w:r>
+            <w:r>
+              <w:rPr>
+                <w:noProof/>
+                <w:webHidden/>
+              </w:rPr>
+              <w:tab/>
+            </w:r>
+            <w:r>
+              <w:rPr>
+                <w:noProof/>
+                <w:webHidden/>
+              </w:rPr>
+              <w:fldChar w:fldCharType="begin"/>
+            </w:r>
+            <w:r>
+              <w:rPr>
+                <w:noProof/>
+                <w:webHidden/>
+              </w:rPr>
+              <w:instrText xml:space="preserve"> PAGEREF _Toc216012944 \h </w:instrText>
+            </w:r>
+            <w:r>
+              <w:rPr>
+                <w:noProof/>
+                <w:webHidden/>
+              </w:rPr>
+            </w:r>
+            <w:r>
+              <w:rPr>
+                <w:noProof/>
+                <w:webHidden/>
+              </w:rPr>
+              <w:fldChar w:fldCharType="separate"/>
+            </w:r>
+            <w:r>
+              <w:rPr>
+                <w:noProof/>
+                <w:webHidden/>
+              </w:rPr>
+              <w:t>12</w:t>
+            </w:r>
+            <w:r>
+              <w:rPr>
+                <w:noProof/>
+                <w:webHidden/>
+              </w:rPr>
+              <w:fldChar w:fldCharType="end"/>
+            </w:r>
+          </w:hyperlink>
+        </w:p>
+        <w:p>
+          <w:pPr>
+            <w:pStyle w:val="TOC3"/>
+            <w:tabs>
+              <w:tab w:val="left" w:pos="1540"/>
+              <w:tab w:val="right" w:leader="dot" w:pos="9061"/>
+            </w:tabs>
+            <w:rPr>
+              <w:rFonts w:asciiTheme="minorHAnsi" w:hAnsiTheme="minorHAnsi" w:cstheme="minorBidi"/>
+              <w:noProof/>
+              <w:kern w:val="0"/>
+              <w:sz w:val="22"/>
+              <w:szCs w:val="22"/>
+              <w:lang w:eastAsia="ja-JP"/>
+              <w14:ligatures w14:val="none"/>
+            </w:rPr>
+          </w:pPr>
+          <w:hyperlink w:anchor="_Toc216012945" w:history="1">
+            <w:r>
+              <w:rPr>
+                <w:rStyle w:val="Hyperlink"/>
+                <w:b/>
+                <w:bCs/>
+                <w:noProof/>
+              </w:rPr>
+              <w:t>2.3.2.</w:t>
+            </w:r>
+            <w:r>
+              <w:rPr>
+                <w:rFonts w:asciiTheme="minorHAnsi" w:hAnsiTheme="minorHAnsi" w:cstheme="minorBidi"/>
+                <w:noProof/>
+                <w:kern w:val="0"/>
+                <w:sz w:val="22"/>
+                <w:szCs w:val="22"/>
+                <w:lang w:eastAsia="ja-JP"/>
+                <w14:ligatures w14:val="none"/>
+              </w:rPr>
+              <w:tab/>
+            </w:r>
+            <w:r>
+              <w:rPr>
+                <w:rStyle w:val="Hyperlink"/>
+                <w:b/>
+                <w:bCs/>
+                <w:noProof/>
+              </w:rPr>
+              <w:t>Cơ chế Hoạt động và Logic Tự động hóa</w:t>
+            </w:r>
+            <w:r>
+              <w:rPr>
+                <w:noProof/>
+                <w:webHidden/>
+              </w:rPr>
+              <w:tab/>
+            </w:r>
+            <w:r>
+              <w:rPr>
+                <w:noProof/>
+                <w:webHidden/>
+              </w:rPr>
+              <w:fldChar w:fldCharType="begin"/>
+            </w:r>
+            <w:r>
+              <w:rPr>
+                <w:noProof/>
+                <w:webHidden/>
+              </w:rPr>
+              <w:instrText xml:space="preserve"> PAGEREF _Toc216012945 \h </w:instrText>
+            </w:r>
+            <w:r>
+              <w:rPr>
+                <w:noProof/>
+                <w:webHidden/>
+              </w:rPr>
+            </w:r>
+            <w:r>
+              <w:rPr>
+                <w:noProof/>
+                <w:webHidden/>
+              </w:rPr>
+              <w:fldChar w:fldCharType="separate"/>
+            </w:r>
+            <w:r>
+              <w:rPr>
+                <w:noProof/>
+                <w:webHidden/>
+              </w:rPr>
+              <w:t>13</w:t>
+            </w:r>
+            <w:r>
+              <w:rPr>
+                <w:noProof/>
+                <w:webHidden/>
+              </w:rPr>
+              <w:fldChar w:fldCharType="end"/>
+            </w:r>
+          </w:hyperlink>
+        </w:p>
+        <w:p>
+          <w:pPr>
+            <w:pStyle w:val="TOC3"/>
+            <w:tabs>
+              <w:tab w:val="left" w:pos="1540"/>
+              <w:tab w:val="right" w:leader="dot" w:pos="9061"/>
+            </w:tabs>
+            <w:rPr>
+              <w:rFonts w:asciiTheme="minorHAnsi" w:hAnsiTheme="minorHAnsi" w:cstheme="minorBidi"/>
+              <w:noProof/>
+              <w:kern w:val="0"/>
+              <w:sz w:val="22"/>
+              <w:szCs w:val="22"/>
+              <w:lang w:eastAsia="ja-JP"/>
+              <w14:ligatures w14:val="none"/>
+            </w:rPr>
+          </w:pPr>
+          <w:hyperlink w:anchor="_Toc216012946" w:history="1">
+            <w:r>
+              <w:rPr>
+                <w:rStyle w:val="Hyperlink"/>
+                <w:b/>
+                <w:bCs/>
+                <w:noProof/>
+              </w:rPr>
+              <w:t>2.3.3.</w:t>
+            </w:r>
+            <w:r>
+              <w:rPr>
+                <w:rFonts w:asciiTheme="minorHAnsi" w:hAnsiTheme="minorHAnsi" w:cstheme="minorBidi"/>
+                <w:noProof/>
+                <w:kern w:val="0"/>
+                <w:sz w:val="22"/>
+                <w:szCs w:val="22"/>
+                <w:lang w:eastAsia="ja-JP"/>
+                <w14:ligatures w14:val="none"/>
+              </w:rPr>
+              <w:tab/>
+            </w:r>
+            <w:r>
+              <w:rPr>
+                <w:rStyle w:val="Hyperlink"/>
+                <w:b/>
+                <w:bCs/>
+                <w:noProof/>
+              </w:rPr>
+              <w:t>Kết nối và Vận hành</w:t>
+            </w:r>
+            <w:r>
+              <w:rPr>
+                <w:noProof/>
+                <w:webHidden/>
+              </w:rPr>
+              <w:tab/>
+            </w:r>
+            <w:r>
+              <w:rPr>
+                <w:noProof/>
+                <w:webHidden/>
+              </w:rPr>
+              <w:fldChar w:fldCharType="begin"/>
+            </w:r>
+            <w:r>
+              <w:rPr>
+                <w:noProof/>
+                <w:webHidden/>
+              </w:rPr>
+              <w:instrText xml:space="preserve"> PAGEREF _Toc216012946 \h </w:instrText>
+            </w:r>
+            <w:r>
+              <w:rPr>
+                <w:noProof/>
+                <w:webHidden/>
+              </w:rPr>
+            </w:r>
+            <w:r>
+              <w:rPr>
+                <w:noProof/>
+                <w:webHidden/>
+              </w:rPr>
+              <w:fldChar w:fldCharType="separate"/>
+            </w:r>
+            <w:r>
+              <w:rPr>
+                <w:noProof/>
+                <w:webHidden/>
+              </w:rPr>
+              <w:t>13</w:t>
             </w:r>
             <w:r>
               <w:rPr>
@@ -2810,7 +3404,7 @@
               <w14:ligatures w14:val="none"/>
             </w:rPr>
           </w:pPr>
-          <w:hyperlink w:anchor="_Toc215943889" w:history="1">
+          <w:hyperlink w:anchor="_Toc216012947" w:history="1">
             <w:r>
               <w:rPr>
                 <w:rStyle w:val="Hyperlink"/>
@@ -2839,7 +3433,7 @@
                 <w:bCs/>
                 <w:noProof/>
               </w:rPr>
-              <w:t>Board Cảm biến NPK</w:t>
+              <w:t>Board Control MicroPython</w:t>
             </w:r>
             <w:r>
               <w:rPr>
@@ -2860,7 +3454,7 @@
                 <w:noProof/>
                 <w:webHidden/>
               </w:rPr>
-              <w:instrText xml:space="preserve"> PAGEREF _Toc215943889 \h </w:instrText>
+              <w:instrText xml:space="preserve"> PAGEREF _Toc216012947 \h </w:instrText>
             </w:r>
             <w:r>
               <w:rPr>
@@ -2880,7 +3474,301 @@
                 <w:noProof/>
                 <w:webHidden/>
               </w:rPr>
-              <w:t>10</w:t>
+              <w:t>13</w:t>
+            </w:r>
+            <w:r>
+              <w:rPr>
+                <w:noProof/>
+                <w:webHidden/>
+              </w:rPr>
+              <w:fldChar w:fldCharType="end"/>
+            </w:r>
+          </w:hyperlink>
+        </w:p>
+        <w:p>
+          <w:pPr>
+            <w:pStyle w:val="TOC3"/>
+            <w:tabs>
+              <w:tab w:val="left" w:pos="1540"/>
+              <w:tab w:val="right" w:leader="dot" w:pos="9061"/>
+            </w:tabs>
+            <w:rPr>
+              <w:rFonts w:asciiTheme="minorHAnsi" w:hAnsiTheme="minorHAnsi" w:cstheme="minorBidi"/>
+              <w:noProof/>
+              <w:kern w:val="0"/>
+              <w:sz w:val="22"/>
+              <w:szCs w:val="22"/>
+              <w:lang w:eastAsia="ja-JP"/>
+              <w14:ligatures w14:val="none"/>
+            </w:rPr>
+          </w:pPr>
+          <w:hyperlink w:anchor="_Toc216012948" w:history="1">
+            <w:r>
+              <w:rPr>
+                <w:rStyle w:val="Hyperlink"/>
+                <w:b/>
+                <w:bCs/>
+                <w:noProof/>
+              </w:rPr>
+              <w:t>2.4.1.</w:t>
+            </w:r>
+            <w:r>
+              <w:rPr>
+                <w:rFonts w:asciiTheme="minorHAnsi" w:hAnsiTheme="minorHAnsi" w:cstheme="minorBidi"/>
+                <w:noProof/>
+                <w:kern w:val="0"/>
+                <w:sz w:val="22"/>
+                <w:szCs w:val="22"/>
+                <w:lang w:eastAsia="ja-JP"/>
+                <w14:ligatures w14:val="none"/>
+              </w:rPr>
+              <w:tab/>
+            </w:r>
+            <w:r>
+              <w:rPr>
+                <w:rStyle w:val="Hyperlink"/>
+                <w:b/>
+                <w:bCs/>
+                <w:noProof/>
+              </w:rPr>
+              <w:t>Chức năng và Cấu hình Phần cứng</w:t>
+            </w:r>
+            <w:r>
+              <w:rPr>
+                <w:noProof/>
+                <w:webHidden/>
+              </w:rPr>
+              <w:tab/>
+            </w:r>
+            <w:r>
+              <w:rPr>
+                <w:noProof/>
+                <w:webHidden/>
+              </w:rPr>
+              <w:fldChar w:fldCharType="begin"/>
+            </w:r>
+            <w:r>
+              <w:rPr>
+                <w:noProof/>
+                <w:webHidden/>
+              </w:rPr>
+              <w:instrText xml:space="preserve"> PAGEREF _Toc216012948 \h </w:instrText>
+            </w:r>
+            <w:r>
+              <w:rPr>
+                <w:noProof/>
+                <w:webHidden/>
+              </w:rPr>
+            </w:r>
+            <w:r>
+              <w:rPr>
+                <w:noProof/>
+                <w:webHidden/>
+              </w:rPr>
+              <w:fldChar w:fldCharType="separate"/>
+            </w:r>
+            <w:r>
+              <w:rPr>
+                <w:noProof/>
+                <w:webHidden/>
+              </w:rPr>
+              <w:t>13</w:t>
+            </w:r>
+            <w:r>
+              <w:rPr>
+                <w:noProof/>
+                <w:webHidden/>
+              </w:rPr>
+              <w:fldChar w:fldCharType="end"/>
+            </w:r>
+          </w:hyperlink>
+        </w:p>
+        <w:p>
+          <w:pPr>
+            <w:pStyle w:val="TOC3"/>
+            <w:tabs>
+              <w:tab w:val="left" w:pos="1540"/>
+              <w:tab w:val="right" w:leader="dot" w:pos="9061"/>
+            </w:tabs>
+            <w:rPr>
+              <w:rFonts w:asciiTheme="minorHAnsi" w:hAnsiTheme="minorHAnsi" w:cstheme="minorBidi"/>
+              <w:noProof/>
+              <w:kern w:val="0"/>
+              <w:sz w:val="22"/>
+              <w:szCs w:val="22"/>
+              <w:lang w:eastAsia="ja-JP"/>
+              <w14:ligatures w14:val="none"/>
+            </w:rPr>
+          </w:pPr>
+          <w:hyperlink w:anchor="_Toc216012949" w:history="1">
+            <w:r>
+              <w:rPr>
+                <w:rStyle w:val="Hyperlink"/>
+                <w:b/>
+                <w:bCs/>
+                <w:noProof/>
+              </w:rPr>
+              <w:t>2.4.2.</w:t>
+            </w:r>
+            <w:r>
+              <w:rPr>
+                <w:rFonts w:asciiTheme="minorHAnsi" w:hAnsiTheme="minorHAnsi" w:cstheme="minorBidi"/>
+                <w:noProof/>
+                <w:kern w:val="0"/>
+                <w:sz w:val="22"/>
+                <w:szCs w:val="22"/>
+                <w:lang w:eastAsia="ja-JP"/>
+                <w14:ligatures w14:val="none"/>
+              </w:rPr>
+              <w:tab/>
+            </w:r>
+            <w:r>
+              <w:rPr>
+                <w:rStyle w:val="Hyperlink"/>
+                <w:b/>
+                <w:bCs/>
+                <w:noProof/>
+              </w:rPr>
+              <w:t>Cơ chế Hoạt động và Logic Tự động hóa</w:t>
+            </w:r>
+            <w:r>
+              <w:rPr>
+                <w:noProof/>
+                <w:webHidden/>
+              </w:rPr>
+              <w:tab/>
+            </w:r>
+            <w:r>
+              <w:rPr>
+                <w:noProof/>
+                <w:webHidden/>
+              </w:rPr>
+              <w:fldChar w:fldCharType="begin"/>
+            </w:r>
+            <w:r>
+              <w:rPr>
+                <w:noProof/>
+                <w:webHidden/>
+              </w:rPr>
+              <w:instrText xml:space="preserve"> PAGEREF _Toc216012949 \h </w:instrText>
+            </w:r>
+            <w:r>
+              <w:rPr>
+                <w:noProof/>
+                <w:webHidden/>
+              </w:rPr>
+            </w:r>
+            <w:r>
+              <w:rPr>
+                <w:noProof/>
+                <w:webHidden/>
+              </w:rPr>
+              <w:fldChar w:fldCharType="separate"/>
+            </w:r>
+            <w:r>
+              <w:rPr>
+                <w:noProof/>
+                <w:webHidden/>
+              </w:rPr>
+              <w:t>14</w:t>
+            </w:r>
+            <w:r>
+              <w:rPr>
+                <w:noProof/>
+                <w:webHidden/>
+              </w:rPr>
+              <w:fldChar w:fldCharType="end"/>
+            </w:r>
+          </w:hyperlink>
+        </w:p>
+        <w:p>
+          <w:pPr>
+            <w:pStyle w:val="TOC3"/>
+            <w:tabs>
+              <w:tab w:val="left" w:pos="1540"/>
+              <w:tab w:val="right" w:leader="dot" w:pos="9061"/>
+            </w:tabs>
+            <w:rPr>
+              <w:rFonts w:asciiTheme="minorHAnsi" w:hAnsiTheme="minorHAnsi" w:cstheme="minorBidi"/>
+              <w:noProof/>
+              <w:kern w:val="0"/>
+              <w:sz w:val="22"/>
+              <w:szCs w:val="22"/>
+              <w:lang w:eastAsia="ja-JP"/>
+              <w14:ligatures w14:val="none"/>
+            </w:rPr>
+          </w:pPr>
+          <w:hyperlink w:anchor="_Toc216012950" w:history="1">
+            <w:r>
+              <w:rPr>
+                <w:rStyle w:val="Hyperlink"/>
+                <w:b/>
+                <w:bCs/>
+                <w:noProof/>
+              </w:rPr>
+              <w:t>2.4.3.</w:t>
+            </w:r>
+            <w:r>
+              <w:rPr>
+                <w:rFonts w:asciiTheme="minorHAnsi" w:hAnsiTheme="minorHAnsi" w:cstheme="minorBidi"/>
+                <w:noProof/>
+                <w:kern w:val="0"/>
+                <w:sz w:val="22"/>
+                <w:szCs w:val="22"/>
+                <w:lang w:eastAsia="ja-JP"/>
+                <w14:ligatures w14:val="none"/>
+              </w:rPr>
+              <w:tab/>
+            </w:r>
+            <w:r>
+              <w:rPr>
+                <w:rStyle w:val="Hyperlink"/>
+                <w:b/>
+                <w:bCs/>
+                <w:noProof/>
+              </w:rPr>
+              <w:t>Kết nối và Vận hành</w:t>
+            </w:r>
+            <w:r>
+              <w:rPr>
+                <w:noProof/>
+                <w:webHidden/>
+              </w:rPr>
+              <w:tab/>
+            </w:r>
+            <w:r>
+              <w:rPr>
+                <w:noProof/>
+                <w:webHidden/>
+              </w:rPr>
+              <w:fldChar w:fldCharType="begin"/>
+            </w:r>
+            <w:r>
+              <w:rPr>
+                <w:noProof/>
+                <w:webHidden/>
+              </w:rPr>
+              <w:instrText xml:space="preserve"> PAGEREF _Toc216012950 \h </w:instrText>
+            </w:r>
+            <w:r>
+              <w:rPr>
+                <w:noProof/>
+                <w:webHidden/>
+              </w:rPr>
+            </w:r>
+            <w:r>
+              <w:rPr>
+                <w:noProof/>
+                <w:webHidden/>
+              </w:rPr>
+              <w:fldChar w:fldCharType="separate"/>
+            </w:r>
+            <w:r>
+              <w:rPr>
+                <w:noProof/>
+                <w:webHidden/>
+              </w:rPr>
+              <w:t>15</w:t>
             </w:r>
             <w:r>
               <w:rPr>
@@ -2908,7 +3796,7 @@
               <w14:ligatures w14:val="none"/>
             </w:rPr>
           </w:pPr>
-          <w:hyperlink w:anchor="_Toc215943890" w:history="1">
+          <w:hyperlink w:anchor="_Toc216012951" w:history="1">
             <w:r>
               <w:rPr>
                 <w:rStyle w:val="Hyperlink"/>
@@ -2937,7 +3825,7 @@
                 <w:bCs/>
                 <w:noProof/>
               </w:rPr>
-              <w:t>Board Cảm biến độ pH</w:t>
+              <w:t>Board Cảm biến độ ẩm đất</w:t>
             </w:r>
             <w:r>
               <w:rPr>
@@ -2958,7 +3846,7 @@
                 <w:noProof/>
                 <w:webHidden/>
               </w:rPr>
-              <w:instrText xml:space="preserve"> PAGEREF _Toc215943890 \h </w:instrText>
+              <w:instrText xml:space="preserve"> PAGEREF _Toc216012951 \h </w:instrText>
             </w:r>
             <w:r>
               <w:rPr>
@@ -2978,7 +3866,301 @@
                 <w:noProof/>
                 <w:webHidden/>
               </w:rPr>
-              <w:t>10</w:t>
+              <w:t>15</w:t>
+            </w:r>
+            <w:r>
+              <w:rPr>
+                <w:noProof/>
+                <w:webHidden/>
+              </w:rPr>
+              <w:fldChar w:fldCharType="end"/>
+            </w:r>
+          </w:hyperlink>
+        </w:p>
+        <w:p>
+          <w:pPr>
+            <w:pStyle w:val="TOC3"/>
+            <w:tabs>
+              <w:tab w:val="left" w:pos="1540"/>
+              <w:tab w:val="right" w:leader="dot" w:pos="9061"/>
+            </w:tabs>
+            <w:rPr>
+              <w:rFonts w:asciiTheme="minorHAnsi" w:hAnsiTheme="minorHAnsi" w:cstheme="minorBidi"/>
+              <w:noProof/>
+              <w:kern w:val="0"/>
+              <w:sz w:val="22"/>
+              <w:szCs w:val="22"/>
+              <w:lang w:eastAsia="ja-JP"/>
+              <w14:ligatures w14:val="none"/>
+            </w:rPr>
+          </w:pPr>
+          <w:hyperlink w:anchor="_Toc216012952" w:history="1">
+            <w:r>
+              <w:rPr>
+                <w:rStyle w:val="Hyperlink"/>
+                <w:b/>
+                <w:bCs/>
+                <w:noProof/>
+              </w:rPr>
+              <w:t>2.5.1.</w:t>
+            </w:r>
+            <w:r>
+              <w:rPr>
+                <w:rFonts w:asciiTheme="minorHAnsi" w:hAnsiTheme="minorHAnsi" w:cstheme="minorBidi"/>
+                <w:noProof/>
+                <w:kern w:val="0"/>
+                <w:sz w:val="22"/>
+                <w:szCs w:val="22"/>
+                <w:lang w:eastAsia="ja-JP"/>
+                <w14:ligatures w14:val="none"/>
+              </w:rPr>
+              <w:tab/>
+            </w:r>
+            <w:r>
+              <w:rPr>
+                <w:rStyle w:val="Hyperlink"/>
+                <w:b/>
+                <w:bCs/>
+                <w:noProof/>
+              </w:rPr>
+              <w:t>Chức năng và Cấu hình Phần cứng</w:t>
+            </w:r>
+            <w:r>
+              <w:rPr>
+                <w:noProof/>
+                <w:webHidden/>
+              </w:rPr>
+              <w:tab/>
+            </w:r>
+            <w:r>
+              <w:rPr>
+                <w:noProof/>
+                <w:webHidden/>
+              </w:rPr>
+              <w:fldChar w:fldCharType="begin"/>
+            </w:r>
+            <w:r>
+              <w:rPr>
+                <w:noProof/>
+                <w:webHidden/>
+              </w:rPr>
+              <w:instrText xml:space="preserve"> PAGEREF _Toc216012952 \h </w:instrText>
+            </w:r>
+            <w:r>
+              <w:rPr>
+                <w:noProof/>
+                <w:webHidden/>
+              </w:rPr>
+            </w:r>
+            <w:r>
+              <w:rPr>
+                <w:noProof/>
+                <w:webHidden/>
+              </w:rPr>
+              <w:fldChar w:fldCharType="separate"/>
+            </w:r>
+            <w:r>
+              <w:rPr>
+                <w:noProof/>
+                <w:webHidden/>
+              </w:rPr>
+              <w:t>15</w:t>
+            </w:r>
+            <w:r>
+              <w:rPr>
+                <w:noProof/>
+                <w:webHidden/>
+              </w:rPr>
+              <w:fldChar w:fldCharType="end"/>
+            </w:r>
+          </w:hyperlink>
+        </w:p>
+        <w:p>
+          <w:pPr>
+            <w:pStyle w:val="TOC3"/>
+            <w:tabs>
+              <w:tab w:val="left" w:pos="1540"/>
+              <w:tab w:val="right" w:leader="dot" w:pos="9061"/>
+            </w:tabs>
+            <w:rPr>
+              <w:rFonts w:asciiTheme="minorHAnsi" w:hAnsiTheme="minorHAnsi" w:cstheme="minorBidi"/>
+              <w:noProof/>
+              <w:kern w:val="0"/>
+              <w:sz w:val="22"/>
+              <w:szCs w:val="22"/>
+              <w:lang w:eastAsia="ja-JP"/>
+              <w14:ligatures w14:val="none"/>
+            </w:rPr>
+          </w:pPr>
+          <w:hyperlink w:anchor="_Toc216012953" w:history="1">
+            <w:r>
+              <w:rPr>
+                <w:rStyle w:val="Hyperlink"/>
+                <w:b/>
+                <w:bCs/>
+                <w:noProof/>
+              </w:rPr>
+              <w:t>2.5.2.</w:t>
+            </w:r>
+            <w:r>
+              <w:rPr>
+                <w:rFonts w:asciiTheme="minorHAnsi" w:hAnsiTheme="minorHAnsi" w:cstheme="minorBidi"/>
+                <w:noProof/>
+                <w:kern w:val="0"/>
+                <w:sz w:val="22"/>
+                <w:szCs w:val="22"/>
+                <w:lang w:eastAsia="ja-JP"/>
+                <w14:ligatures w14:val="none"/>
+              </w:rPr>
+              <w:tab/>
+            </w:r>
+            <w:r>
+              <w:rPr>
+                <w:rStyle w:val="Hyperlink"/>
+                <w:b/>
+                <w:bCs/>
+                <w:noProof/>
+              </w:rPr>
+              <w:t>Cơ chế Hoạt động và Logic Tự động hóa</w:t>
+            </w:r>
+            <w:r>
+              <w:rPr>
+                <w:noProof/>
+                <w:webHidden/>
+              </w:rPr>
+              <w:tab/>
+            </w:r>
+            <w:r>
+              <w:rPr>
+                <w:noProof/>
+                <w:webHidden/>
+              </w:rPr>
+              <w:fldChar w:fldCharType="begin"/>
+            </w:r>
+            <w:r>
+              <w:rPr>
+                <w:noProof/>
+                <w:webHidden/>
+              </w:rPr>
+              <w:instrText xml:space="preserve"> PAGEREF _Toc216012953 \h </w:instrText>
+            </w:r>
+            <w:r>
+              <w:rPr>
+                <w:noProof/>
+                <w:webHidden/>
+              </w:rPr>
+            </w:r>
+            <w:r>
+              <w:rPr>
+                <w:noProof/>
+                <w:webHidden/>
+              </w:rPr>
+              <w:fldChar w:fldCharType="separate"/>
+            </w:r>
+            <w:r>
+              <w:rPr>
+                <w:noProof/>
+                <w:webHidden/>
+              </w:rPr>
+              <w:t>16</w:t>
+            </w:r>
+            <w:r>
+              <w:rPr>
+                <w:noProof/>
+                <w:webHidden/>
+              </w:rPr>
+              <w:fldChar w:fldCharType="end"/>
+            </w:r>
+          </w:hyperlink>
+        </w:p>
+        <w:p>
+          <w:pPr>
+            <w:pStyle w:val="TOC3"/>
+            <w:tabs>
+              <w:tab w:val="left" w:pos="1540"/>
+              <w:tab w:val="right" w:leader="dot" w:pos="9061"/>
+            </w:tabs>
+            <w:rPr>
+              <w:rFonts w:asciiTheme="minorHAnsi" w:hAnsiTheme="minorHAnsi" w:cstheme="minorBidi"/>
+              <w:noProof/>
+              <w:kern w:val="0"/>
+              <w:sz w:val="22"/>
+              <w:szCs w:val="22"/>
+              <w:lang w:eastAsia="ja-JP"/>
+              <w14:ligatures w14:val="none"/>
+            </w:rPr>
+          </w:pPr>
+          <w:hyperlink w:anchor="_Toc216012954" w:history="1">
+            <w:r>
+              <w:rPr>
+                <w:rStyle w:val="Hyperlink"/>
+                <w:b/>
+                <w:bCs/>
+                <w:noProof/>
+              </w:rPr>
+              <w:t>2.5.3.</w:t>
+            </w:r>
+            <w:r>
+              <w:rPr>
+                <w:rFonts w:asciiTheme="minorHAnsi" w:hAnsiTheme="minorHAnsi" w:cstheme="minorBidi"/>
+                <w:noProof/>
+                <w:kern w:val="0"/>
+                <w:sz w:val="22"/>
+                <w:szCs w:val="22"/>
+                <w:lang w:eastAsia="ja-JP"/>
+                <w14:ligatures w14:val="none"/>
+              </w:rPr>
+              <w:tab/>
+            </w:r>
+            <w:r>
+              <w:rPr>
+                <w:rStyle w:val="Hyperlink"/>
+                <w:b/>
+                <w:bCs/>
+                <w:noProof/>
+              </w:rPr>
+              <w:t>Kết nối và Vận hành</w:t>
+            </w:r>
+            <w:r>
+              <w:rPr>
+                <w:noProof/>
+                <w:webHidden/>
+              </w:rPr>
+              <w:tab/>
+            </w:r>
+            <w:r>
+              <w:rPr>
+                <w:noProof/>
+                <w:webHidden/>
+              </w:rPr>
+              <w:fldChar w:fldCharType="begin"/>
+            </w:r>
+            <w:r>
+              <w:rPr>
+                <w:noProof/>
+                <w:webHidden/>
+              </w:rPr>
+              <w:instrText xml:space="preserve"> PAGEREF _Toc216012954 \h </w:instrText>
+            </w:r>
+            <w:r>
+              <w:rPr>
+                <w:noProof/>
+                <w:webHidden/>
+              </w:rPr>
+            </w:r>
+            <w:r>
+              <w:rPr>
+                <w:noProof/>
+                <w:webHidden/>
+              </w:rPr>
+              <w:fldChar w:fldCharType="separate"/>
+            </w:r>
+            <w:r>
+              <w:rPr>
+                <w:noProof/>
+                <w:webHidden/>
+              </w:rPr>
+              <w:t>16</w:t>
             </w:r>
             <w:r>
               <w:rPr>
@@ -3006,7 +4188,7 @@
               <w14:ligatures w14:val="none"/>
             </w:rPr>
           </w:pPr>
-          <w:hyperlink w:anchor="_Toc215943891" w:history="1">
+          <w:hyperlink w:anchor="_Toc216012955" w:history="1">
             <w:r>
               <w:rPr>
                 <w:rStyle w:val="Hyperlink"/>
@@ -3035,7 +4217,7 @@
                 <w:bCs/>
                 <w:noProof/>
               </w:rPr>
-              <w:t>Board Cảm biến khí hậu DH22</w:t>
+              <w:t>Board Cảm biến NPK</w:t>
             </w:r>
             <w:r>
               <w:rPr>
@@ -3056,7 +4238,7 @@
                 <w:noProof/>
                 <w:webHidden/>
               </w:rPr>
-              <w:instrText xml:space="preserve"> PAGEREF _Toc215943891 \h </w:instrText>
+              <w:instrText xml:space="preserve"> PAGEREF _Toc216012955 \h </w:instrText>
             </w:r>
             <w:r>
               <w:rPr>
@@ -3076,7 +4258,301 @@
                 <w:noProof/>
                 <w:webHidden/>
               </w:rPr>
-              <w:t>10</w:t>
+              <w:t>17</w:t>
+            </w:r>
+            <w:r>
+              <w:rPr>
+                <w:noProof/>
+                <w:webHidden/>
+              </w:rPr>
+              <w:fldChar w:fldCharType="end"/>
+            </w:r>
+          </w:hyperlink>
+        </w:p>
+        <w:p>
+          <w:pPr>
+            <w:pStyle w:val="TOC3"/>
+            <w:tabs>
+              <w:tab w:val="left" w:pos="1540"/>
+              <w:tab w:val="right" w:leader="dot" w:pos="9061"/>
+            </w:tabs>
+            <w:rPr>
+              <w:rFonts w:asciiTheme="minorHAnsi" w:hAnsiTheme="minorHAnsi" w:cstheme="minorBidi"/>
+              <w:noProof/>
+              <w:kern w:val="0"/>
+              <w:sz w:val="22"/>
+              <w:szCs w:val="22"/>
+              <w:lang w:eastAsia="ja-JP"/>
+              <w14:ligatures w14:val="none"/>
+            </w:rPr>
+          </w:pPr>
+          <w:hyperlink w:anchor="_Toc216012956" w:history="1">
+            <w:r>
+              <w:rPr>
+                <w:rStyle w:val="Hyperlink"/>
+                <w:b/>
+                <w:bCs/>
+                <w:noProof/>
+              </w:rPr>
+              <w:t>2.6.1.</w:t>
+            </w:r>
+            <w:r>
+              <w:rPr>
+                <w:rFonts w:asciiTheme="minorHAnsi" w:hAnsiTheme="minorHAnsi" w:cstheme="minorBidi"/>
+                <w:noProof/>
+                <w:kern w:val="0"/>
+                <w:sz w:val="22"/>
+                <w:szCs w:val="22"/>
+                <w:lang w:eastAsia="ja-JP"/>
+                <w14:ligatures w14:val="none"/>
+              </w:rPr>
+              <w:tab/>
+            </w:r>
+            <w:r>
+              <w:rPr>
+                <w:rStyle w:val="Hyperlink"/>
+                <w:b/>
+                <w:bCs/>
+                <w:noProof/>
+              </w:rPr>
+              <w:t>Chức năng và Cấu hình Phần cứng</w:t>
+            </w:r>
+            <w:r>
+              <w:rPr>
+                <w:noProof/>
+                <w:webHidden/>
+              </w:rPr>
+              <w:tab/>
+            </w:r>
+            <w:r>
+              <w:rPr>
+                <w:noProof/>
+                <w:webHidden/>
+              </w:rPr>
+              <w:fldChar w:fldCharType="begin"/>
+            </w:r>
+            <w:r>
+              <w:rPr>
+                <w:noProof/>
+                <w:webHidden/>
+              </w:rPr>
+              <w:instrText xml:space="preserve"> PAGEREF _Toc216012956 \h </w:instrText>
+            </w:r>
+            <w:r>
+              <w:rPr>
+                <w:noProof/>
+                <w:webHidden/>
+              </w:rPr>
+            </w:r>
+            <w:r>
+              <w:rPr>
+                <w:noProof/>
+                <w:webHidden/>
+              </w:rPr>
+              <w:fldChar w:fldCharType="separate"/>
+            </w:r>
+            <w:r>
+              <w:rPr>
+                <w:noProof/>
+                <w:webHidden/>
+              </w:rPr>
+              <w:t>17</w:t>
+            </w:r>
+            <w:r>
+              <w:rPr>
+                <w:noProof/>
+                <w:webHidden/>
+              </w:rPr>
+              <w:fldChar w:fldCharType="end"/>
+            </w:r>
+          </w:hyperlink>
+        </w:p>
+        <w:p>
+          <w:pPr>
+            <w:pStyle w:val="TOC3"/>
+            <w:tabs>
+              <w:tab w:val="left" w:pos="1540"/>
+              <w:tab w:val="right" w:leader="dot" w:pos="9061"/>
+            </w:tabs>
+            <w:rPr>
+              <w:rFonts w:asciiTheme="minorHAnsi" w:hAnsiTheme="minorHAnsi" w:cstheme="minorBidi"/>
+              <w:noProof/>
+              <w:kern w:val="0"/>
+              <w:sz w:val="22"/>
+              <w:szCs w:val="22"/>
+              <w:lang w:eastAsia="ja-JP"/>
+              <w14:ligatures w14:val="none"/>
+            </w:rPr>
+          </w:pPr>
+          <w:hyperlink w:anchor="_Toc216012957" w:history="1">
+            <w:r>
+              <w:rPr>
+                <w:rStyle w:val="Hyperlink"/>
+                <w:b/>
+                <w:bCs/>
+                <w:noProof/>
+              </w:rPr>
+              <w:t>2.6.2.</w:t>
+            </w:r>
+            <w:r>
+              <w:rPr>
+                <w:rFonts w:asciiTheme="minorHAnsi" w:hAnsiTheme="minorHAnsi" w:cstheme="minorBidi"/>
+                <w:noProof/>
+                <w:kern w:val="0"/>
+                <w:sz w:val="22"/>
+                <w:szCs w:val="22"/>
+                <w:lang w:eastAsia="ja-JP"/>
+                <w14:ligatures w14:val="none"/>
+              </w:rPr>
+              <w:tab/>
+            </w:r>
+            <w:r>
+              <w:rPr>
+                <w:rStyle w:val="Hyperlink"/>
+                <w:b/>
+                <w:bCs/>
+                <w:noProof/>
+              </w:rPr>
+              <w:t>Cơ chế Hoạt động và Logic Tự động hóa</w:t>
+            </w:r>
+            <w:r>
+              <w:rPr>
+                <w:noProof/>
+                <w:webHidden/>
+              </w:rPr>
+              <w:tab/>
+            </w:r>
+            <w:r>
+              <w:rPr>
+                <w:noProof/>
+                <w:webHidden/>
+              </w:rPr>
+              <w:fldChar w:fldCharType="begin"/>
+            </w:r>
+            <w:r>
+              <w:rPr>
+                <w:noProof/>
+                <w:webHidden/>
+              </w:rPr>
+              <w:instrText xml:space="preserve"> PAGEREF _Toc216012957 \h </w:instrText>
+            </w:r>
+            <w:r>
+              <w:rPr>
+                <w:noProof/>
+                <w:webHidden/>
+              </w:rPr>
+            </w:r>
+            <w:r>
+              <w:rPr>
+                <w:noProof/>
+                <w:webHidden/>
+              </w:rPr>
+              <w:fldChar w:fldCharType="separate"/>
+            </w:r>
+            <w:r>
+              <w:rPr>
+                <w:noProof/>
+                <w:webHidden/>
+              </w:rPr>
+              <w:t>17</w:t>
+            </w:r>
+            <w:r>
+              <w:rPr>
+                <w:noProof/>
+                <w:webHidden/>
+              </w:rPr>
+              <w:fldChar w:fldCharType="end"/>
+            </w:r>
+          </w:hyperlink>
+        </w:p>
+        <w:p>
+          <w:pPr>
+            <w:pStyle w:val="TOC3"/>
+            <w:tabs>
+              <w:tab w:val="left" w:pos="1540"/>
+              <w:tab w:val="right" w:leader="dot" w:pos="9061"/>
+            </w:tabs>
+            <w:rPr>
+              <w:rFonts w:asciiTheme="minorHAnsi" w:hAnsiTheme="minorHAnsi" w:cstheme="minorBidi"/>
+              <w:noProof/>
+              <w:kern w:val="0"/>
+              <w:sz w:val="22"/>
+              <w:szCs w:val="22"/>
+              <w:lang w:eastAsia="ja-JP"/>
+              <w14:ligatures w14:val="none"/>
+            </w:rPr>
+          </w:pPr>
+          <w:hyperlink w:anchor="_Toc216012958" w:history="1">
+            <w:r>
+              <w:rPr>
+                <w:rStyle w:val="Hyperlink"/>
+                <w:b/>
+                <w:bCs/>
+                <w:noProof/>
+              </w:rPr>
+              <w:t>2.6.3.</w:t>
+            </w:r>
+            <w:r>
+              <w:rPr>
+                <w:rFonts w:asciiTheme="minorHAnsi" w:hAnsiTheme="minorHAnsi" w:cstheme="minorBidi"/>
+                <w:noProof/>
+                <w:kern w:val="0"/>
+                <w:sz w:val="22"/>
+                <w:szCs w:val="22"/>
+                <w:lang w:eastAsia="ja-JP"/>
+                <w14:ligatures w14:val="none"/>
+              </w:rPr>
+              <w:tab/>
+            </w:r>
+            <w:r>
+              <w:rPr>
+                <w:rStyle w:val="Hyperlink"/>
+                <w:b/>
+                <w:bCs/>
+                <w:noProof/>
+              </w:rPr>
+              <w:t>Kết nối và Vận hành</w:t>
+            </w:r>
+            <w:r>
+              <w:rPr>
+                <w:noProof/>
+                <w:webHidden/>
+              </w:rPr>
+              <w:tab/>
+            </w:r>
+            <w:r>
+              <w:rPr>
+                <w:noProof/>
+                <w:webHidden/>
+              </w:rPr>
+              <w:fldChar w:fldCharType="begin"/>
+            </w:r>
+            <w:r>
+              <w:rPr>
+                <w:noProof/>
+                <w:webHidden/>
+              </w:rPr>
+              <w:instrText xml:space="preserve"> PAGEREF _Toc216012958 \h </w:instrText>
+            </w:r>
+            <w:r>
+              <w:rPr>
+                <w:noProof/>
+                <w:webHidden/>
+              </w:rPr>
+            </w:r>
+            <w:r>
+              <w:rPr>
+                <w:noProof/>
+                <w:webHidden/>
+              </w:rPr>
+              <w:fldChar w:fldCharType="separate"/>
+            </w:r>
+            <w:r>
+              <w:rPr>
+                <w:noProof/>
+                <w:webHidden/>
+              </w:rPr>
+              <w:t>18</w:t>
             </w:r>
             <w:r>
               <w:rPr>
@@ -3104,7 +4580,7 @@
               <w14:ligatures w14:val="none"/>
             </w:rPr>
           </w:pPr>
-          <w:hyperlink w:anchor="_Toc215943892" w:history="1">
+          <w:hyperlink w:anchor="_Toc216012959" w:history="1">
             <w:r>
               <w:rPr>
                 <w:rStyle w:val="Hyperlink"/>
@@ -3133,7 +4609,7 @@
                 <w:bCs/>
                 <w:noProof/>
               </w:rPr>
-              <w:t>Board Control MicroPython</w:t>
+              <w:t>Board Cảm biến độ pH</w:t>
             </w:r>
             <w:r>
               <w:rPr>
@@ -3154,7 +4630,7 @@
                 <w:noProof/>
                 <w:webHidden/>
               </w:rPr>
-              <w:instrText xml:space="preserve"> PAGEREF _Toc215943892 \h </w:instrText>
+              <w:instrText xml:space="preserve"> PAGEREF _Toc216012959 \h </w:instrText>
             </w:r>
             <w:r>
               <w:rPr>
@@ -3174,7 +4650,301 @@
                 <w:noProof/>
                 <w:webHidden/>
               </w:rPr>
-              <w:t>10</w:t>
+              <w:t>18</w:t>
+            </w:r>
+            <w:r>
+              <w:rPr>
+                <w:noProof/>
+                <w:webHidden/>
+              </w:rPr>
+              <w:fldChar w:fldCharType="end"/>
+            </w:r>
+          </w:hyperlink>
+        </w:p>
+        <w:p>
+          <w:pPr>
+            <w:pStyle w:val="TOC3"/>
+            <w:tabs>
+              <w:tab w:val="left" w:pos="1540"/>
+              <w:tab w:val="right" w:leader="dot" w:pos="9061"/>
+            </w:tabs>
+            <w:rPr>
+              <w:rFonts w:asciiTheme="minorHAnsi" w:hAnsiTheme="minorHAnsi" w:cstheme="minorBidi"/>
+              <w:noProof/>
+              <w:kern w:val="0"/>
+              <w:sz w:val="22"/>
+              <w:szCs w:val="22"/>
+              <w:lang w:eastAsia="ja-JP"/>
+              <w14:ligatures w14:val="none"/>
+            </w:rPr>
+          </w:pPr>
+          <w:hyperlink w:anchor="_Toc216012960" w:history="1">
+            <w:r>
+              <w:rPr>
+                <w:rStyle w:val="Hyperlink"/>
+                <w:b/>
+                <w:bCs/>
+                <w:noProof/>
+              </w:rPr>
+              <w:t>2.7.1.</w:t>
+            </w:r>
+            <w:r>
+              <w:rPr>
+                <w:rFonts w:asciiTheme="minorHAnsi" w:hAnsiTheme="minorHAnsi" w:cstheme="minorBidi"/>
+                <w:noProof/>
+                <w:kern w:val="0"/>
+                <w:sz w:val="22"/>
+                <w:szCs w:val="22"/>
+                <w:lang w:eastAsia="ja-JP"/>
+                <w14:ligatures w14:val="none"/>
+              </w:rPr>
+              <w:tab/>
+            </w:r>
+            <w:r>
+              <w:rPr>
+                <w:rStyle w:val="Hyperlink"/>
+                <w:b/>
+                <w:bCs/>
+                <w:noProof/>
+              </w:rPr>
+              <w:t>Chức năng và Cấu hình Phần cứng</w:t>
+            </w:r>
+            <w:r>
+              <w:rPr>
+                <w:noProof/>
+                <w:webHidden/>
+              </w:rPr>
+              <w:tab/>
+            </w:r>
+            <w:r>
+              <w:rPr>
+                <w:noProof/>
+                <w:webHidden/>
+              </w:rPr>
+              <w:fldChar w:fldCharType="begin"/>
+            </w:r>
+            <w:r>
+              <w:rPr>
+                <w:noProof/>
+                <w:webHidden/>
+              </w:rPr>
+              <w:instrText xml:space="preserve"> PAGEREF _Toc216012960 \h </w:instrText>
+            </w:r>
+            <w:r>
+              <w:rPr>
+                <w:noProof/>
+                <w:webHidden/>
+              </w:rPr>
+            </w:r>
+            <w:r>
+              <w:rPr>
+                <w:noProof/>
+                <w:webHidden/>
+              </w:rPr>
+              <w:fldChar w:fldCharType="separate"/>
+            </w:r>
+            <w:r>
+              <w:rPr>
+                <w:noProof/>
+                <w:webHidden/>
+              </w:rPr>
+              <w:t>18</w:t>
+            </w:r>
+            <w:r>
+              <w:rPr>
+                <w:noProof/>
+                <w:webHidden/>
+              </w:rPr>
+              <w:fldChar w:fldCharType="end"/>
+            </w:r>
+          </w:hyperlink>
+        </w:p>
+        <w:p>
+          <w:pPr>
+            <w:pStyle w:val="TOC3"/>
+            <w:tabs>
+              <w:tab w:val="left" w:pos="1540"/>
+              <w:tab w:val="right" w:leader="dot" w:pos="9061"/>
+            </w:tabs>
+            <w:rPr>
+              <w:rFonts w:asciiTheme="minorHAnsi" w:hAnsiTheme="minorHAnsi" w:cstheme="minorBidi"/>
+              <w:noProof/>
+              <w:kern w:val="0"/>
+              <w:sz w:val="22"/>
+              <w:szCs w:val="22"/>
+              <w:lang w:eastAsia="ja-JP"/>
+              <w14:ligatures w14:val="none"/>
+            </w:rPr>
+          </w:pPr>
+          <w:hyperlink w:anchor="_Toc216012961" w:history="1">
+            <w:r>
+              <w:rPr>
+                <w:rStyle w:val="Hyperlink"/>
+                <w:b/>
+                <w:bCs/>
+                <w:noProof/>
+              </w:rPr>
+              <w:t>2.7.2.</w:t>
+            </w:r>
+            <w:r>
+              <w:rPr>
+                <w:rFonts w:asciiTheme="minorHAnsi" w:hAnsiTheme="minorHAnsi" w:cstheme="minorBidi"/>
+                <w:noProof/>
+                <w:kern w:val="0"/>
+                <w:sz w:val="22"/>
+                <w:szCs w:val="22"/>
+                <w:lang w:eastAsia="ja-JP"/>
+                <w14:ligatures w14:val="none"/>
+              </w:rPr>
+              <w:tab/>
+            </w:r>
+            <w:r>
+              <w:rPr>
+                <w:rStyle w:val="Hyperlink"/>
+                <w:b/>
+                <w:bCs/>
+                <w:noProof/>
+              </w:rPr>
+              <w:t>Cơ chế Hoạt động và Logic Tự động hóa</w:t>
+            </w:r>
+            <w:r>
+              <w:rPr>
+                <w:noProof/>
+                <w:webHidden/>
+              </w:rPr>
+              <w:tab/>
+            </w:r>
+            <w:r>
+              <w:rPr>
+                <w:noProof/>
+                <w:webHidden/>
+              </w:rPr>
+              <w:fldChar w:fldCharType="begin"/>
+            </w:r>
+            <w:r>
+              <w:rPr>
+                <w:noProof/>
+                <w:webHidden/>
+              </w:rPr>
+              <w:instrText xml:space="preserve"> PAGEREF _Toc216012961 \h </w:instrText>
+            </w:r>
+            <w:r>
+              <w:rPr>
+                <w:noProof/>
+                <w:webHidden/>
+              </w:rPr>
+            </w:r>
+            <w:r>
+              <w:rPr>
+                <w:noProof/>
+                <w:webHidden/>
+              </w:rPr>
+              <w:fldChar w:fldCharType="separate"/>
+            </w:r>
+            <w:r>
+              <w:rPr>
+                <w:noProof/>
+                <w:webHidden/>
+              </w:rPr>
+              <w:t>19</w:t>
+            </w:r>
+            <w:r>
+              <w:rPr>
+                <w:noProof/>
+                <w:webHidden/>
+              </w:rPr>
+              <w:fldChar w:fldCharType="end"/>
+            </w:r>
+          </w:hyperlink>
+        </w:p>
+        <w:p>
+          <w:pPr>
+            <w:pStyle w:val="TOC3"/>
+            <w:tabs>
+              <w:tab w:val="left" w:pos="1540"/>
+              <w:tab w:val="right" w:leader="dot" w:pos="9061"/>
+            </w:tabs>
+            <w:rPr>
+              <w:rFonts w:asciiTheme="minorHAnsi" w:hAnsiTheme="minorHAnsi" w:cstheme="minorBidi"/>
+              <w:noProof/>
+              <w:kern w:val="0"/>
+              <w:sz w:val="22"/>
+              <w:szCs w:val="22"/>
+              <w:lang w:eastAsia="ja-JP"/>
+              <w14:ligatures w14:val="none"/>
+            </w:rPr>
+          </w:pPr>
+          <w:hyperlink w:anchor="_Toc216012962" w:history="1">
+            <w:r>
+              <w:rPr>
+                <w:rStyle w:val="Hyperlink"/>
+                <w:b/>
+                <w:bCs/>
+                <w:noProof/>
+              </w:rPr>
+              <w:t>2.7.3.</w:t>
+            </w:r>
+            <w:r>
+              <w:rPr>
+                <w:rFonts w:asciiTheme="minorHAnsi" w:hAnsiTheme="minorHAnsi" w:cstheme="minorBidi"/>
+                <w:noProof/>
+                <w:kern w:val="0"/>
+                <w:sz w:val="22"/>
+                <w:szCs w:val="22"/>
+                <w:lang w:eastAsia="ja-JP"/>
+                <w14:ligatures w14:val="none"/>
+              </w:rPr>
+              <w:tab/>
+            </w:r>
+            <w:r>
+              <w:rPr>
+                <w:rStyle w:val="Hyperlink"/>
+                <w:b/>
+                <w:bCs/>
+                <w:noProof/>
+              </w:rPr>
+              <w:t>Kết nối và Vận hành</w:t>
+            </w:r>
+            <w:r>
+              <w:rPr>
+                <w:noProof/>
+                <w:webHidden/>
+              </w:rPr>
+              <w:tab/>
+            </w:r>
+            <w:r>
+              <w:rPr>
+                <w:noProof/>
+                <w:webHidden/>
+              </w:rPr>
+              <w:fldChar w:fldCharType="begin"/>
+            </w:r>
+            <w:r>
+              <w:rPr>
+                <w:noProof/>
+                <w:webHidden/>
+              </w:rPr>
+              <w:instrText xml:space="preserve"> PAGEREF _Toc216012962 \h </w:instrText>
+            </w:r>
+            <w:r>
+              <w:rPr>
+                <w:noProof/>
+                <w:webHidden/>
+              </w:rPr>
+            </w:r>
+            <w:r>
+              <w:rPr>
+                <w:noProof/>
+                <w:webHidden/>
+              </w:rPr>
+              <w:fldChar w:fldCharType="separate"/>
+            </w:r>
+            <w:r>
+              <w:rPr>
+                <w:noProof/>
+                <w:webHidden/>
+              </w:rPr>
+              <w:t>20</w:t>
             </w:r>
             <w:r>
               <w:rPr>
@@ -3202,7 +4972,7 @@
               <w14:ligatures w14:val="none"/>
             </w:rPr>
           </w:pPr>
-          <w:hyperlink w:anchor="_Toc215943893" w:history="1">
+          <w:hyperlink w:anchor="_Toc216012963" w:history="1">
             <w:r>
               <w:rPr>
                 <w:rStyle w:val="Hyperlink"/>
@@ -3252,7 +5022,7 @@
                 <w:noProof/>
                 <w:webHidden/>
               </w:rPr>
-              <w:instrText xml:space="preserve"> PAGEREF _Toc215943893 \h </w:instrText>
+              <w:instrText xml:space="preserve"> PAGEREF _Toc216012963 \h </w:instrText>
             </w:r>
             <w:r>
               <w:rPr>
@@ -3272,7 +5042,7 @@
                 <w:noProof/>
                 <w:webHidden/>
               </w:rPr>
-              <w:t>11</w:t>
+              <w:t>20</w:t>
             </w:r>
             <w:r>
               <w:rPr>
@@ -3311,9 +5081,7 @@
       <w:pPr>
         <w:jc w:val="center"/>
         <w:rPr>
-          <w:b/>
-          <w:bCs/>
-          <w:szCs w:val="26"/>
+          <w:noProof/>
         </w:rPr>
       </w:pPr>
       <w:r>
@@ -3365,14 +5133,14 @@
           <w14:ligatures w14:val="none"/>
         </w:rPr>
       </w:pPr>
-      <w:hyperlink w:anchor="_Toc215338600" w:history="1">
+      <w:hyperlink w:anchor="_Toc216012964" w:history="1">
         <w:r>
           <w:rPr>
             <w:rStyle w:val="Hyperlink"/>
             <w:b/>
             <w:noProof/>
           </w:rPr>
-          <w:t>Hình 1: Sơ đồ mô hình hệ thống tổng quát</w:t>
+          <w:t>Hình 1: MQTT Diagram</w:t>
         </w:r>
         <w:r>
           <w:rPr>
@@ -3393,7 +5161,382 @@
             <w:noProof/>
             <w:webHidden/>
           </w:rPr>
-          <w:instrText xml:space="preserve"> PAGEREF _Toc215338600 \h </w:instrText>
+          <w:instrText xml:space="preserve"> PAGEREF _Toc216012964 \h </w:instrText>
+        </w:r>
+        <w:r>
+          <w:rPr>
+            <w:noProof/>
+            <w:webHidden/>
+          </w:rPr>
+        </w:r>
+        <w:r>
+          <w:rPr>
+            <w:noProof/>
+            <w:webHidden/>
+          </w:rPr>
+          <w:fldChar w:fldCharType="separate"/>
+        </w:r>
+        <w:r>
+          <w:rPr>
+            <w:noProof/>
+            <w:webHidden/>
+          </w:rPr>
+          <w:t>5</w:t>
+        </w:r>
+        <w:r>
+          <w:rPr>
+            <w:noProof/>
+            <w:webHidden/>
+          </w:rPr>
+          <w:fldChar w:fldCharType="end"/>
+        </w:r>
+      </w:hyperlink>
+    </w:p>
+    <w:p>
+      <w:pPr>
+        <w:pStyle w:val="TableofFigures"/>
+        <w:tabs>
+          <w:tab w:val="right" w:leader="dot" w:pos="9061"/>
+        </w:tabs>
+        <w:rPr>
+          <w:rFonts w:asciiTheme="minorHAnsi" w:hAnsiTheme="minorHAnsi" w:cstheme="minorBidi"/>
+          <w:noProof/>
+          <w:kern w:val="0"/>
+          <w:sz w:val="22"/>
+          <w:szCs w:val="22"/>
+          <w:lang w:eastAsia="ja-JP"/>
+          <w14:ligatures w14:val="none"/>
+        </w:rPr>
+      </w:pPr>
+      <w:hyperlink w:anchor="_Toc216012965" w:history="1">
+        <w:r>
+          <w:rPr>
+            <w:rStyle w:val="Hyperlink"/>
+            <w:b/>
+            <w:noProof/>
+          </w:rPr>
+          <w:t>Hình 2: Các thông số kết nối Broker HiveMQ</w:t>
+        </w:r>
+        <w:r>
+          <w:rPr>
+            <w:noProof/>
+            <w:webHidden/>
+          </w:rPr>
+          <w:tab/>
+        </w:r>
+        <w:r>
+          <w:rPr>
+            <w:noProof/>
+            <w:webHidden/>
+          </w:rPr>
+          <w:fldChar w:fldCharType="begin"/>
+        </w:r>
+        <w:r>
+          <w:rPr>
+            <w:noProof/>
+            <w:webHidden/>
+          </w:rPr>
+          <w:instrText xml:space="preserve"> PAGEREF _Toc216012965 \h </w:instrText>
+        </w:r>
+        <w:r>
+          <w:rPr>
+            <w:noProof/>
+            <w:webHidden/>
+          </w:rPr>
+        </w:r>
+        <w:r>
+          <w:rPr>
+            <w:noProof/>
+            <w:webHidden/>
+          </w:rPr>
+          <w:fldChar w:fldCharType="separate"/>
+        </w:r>
+        <w:r>
+          <w:rPr>
+            <w:noProof/>
+            <w:webHidden/>
+          </w:rPr>
+          <w:t>7</w:t>
+        </w:r>
+        <w:r>
+          <w:rPr>
+            <w:noProof/>
+            <w:webHidden/>
+          </w:rPr>
+          <w:fldChar w:fldCharType="end"/>
+        </w:r>
+      </w:hyperlink>
+    </w:p>
+    <w:p>
+      <w:pPr>
+        <w:pStyle w:val="TableofFigures"/>
+        <w:tabs>
+          <w:tab w:val="right" w:leader="dot" w:pos="9061"/>
+        </w:tabs>
+        <w:rPr>
+          <w:rFonts w:asciiTheme="minorHAnsi" w:hAnsiTheme="minorHAnsi" w:cstheme="minorBidi"/>
+          <w:noProof/>
+          <w:kern w:val="0"/>
+          <w:sz w:val="22"/>
+          <w:szCs w:val="22"/>
+          <w:lang w:eastAsia="ja-JP"/>
+          <w14:ligatures w14:val="none"/>
+        </w:rPr>
+      </w:pPr>
+      <w:hyperlink w:anchor="_Toc216012966" w:history="1">
+        <w:r>
+          <w:rPr>
+            <w:rStyle w:val="Hyperlink"/>
+            <w:b/>
+            <w:noProof/>
+          </w:rPr>
+          <w:t>Hình 3: Server NodeJS đang chạy Subcribe các topic</w:t>
+        </w:r>
+        <w:r>
+          <w:rPr>
+            <w:noProof/>
+            <w:webHidden/>
+          </w:rPr>
+          <w:tab/>
+        </w:r>
+        <w:r>
+          <w:rPr>
+            <w:noProof/>
+            <w:webHidden/>
+          </w:rPr>
+          <w:fldChar w:fldCharType="begin"/>
+        </w:r>
+        <w:r>
+          <w:rPr>
+            <w:noProof/>
+            <w:webHidden/>
+          </w:rPr>
+          <w:instrText xml:space="preserve"> PAGEREF _Toc216012966 \h </w:instrText>
+        </w:r>
+        <w:r>
+          <w:rPr>
+            <w:noProof/>
+            <w:webHidden/>
+          </w:rPr>
+        </w:r>
+        <w:r>
+          <w:rPr>
+            <w:noProof/>
+            <w:webHidden/>
+          </w:rPr>
+          <w:fldChar w:fldCharType="separate"/>
+        </w:r>
+        <w:r>
+          <w:rPr>
+            <w:noProof/>
+            <w:webHidden/>
+          </w:rPr>
+          <w:t>8</w:t>
+        </w:r>
+        <w:r>
+          <w:rPr>
+            <w:noProof/>
+            <w:webHidden/>
+          </w:rPr>
+          <w:fldChar w:fldCharType="end"/>
+        </w:r>
+      </w:hyperlink>
+    </w:p>
+    <w:p>
+      <w:pPr>
+        <w:pStyle w:val="TableofFigures"/>
+        <w:tabs>
+          <w:tab w:val="right" w:leader="dot" w:pos="9061"/>
+        </w:tabs>
+        <w:rPr>
+          <w:rFonts w:asciiTheme="minorHAnsi" w:hAnsiTheme="minorHAnsi" w:cstheme="minorBidi"/>
+          <w:noProof/>
+          <w:kern w:val="0"/>
+          <w:sz w:val="22"/>
+          <w:szCs w:val="22"/>
+          <w:lang w:eastAsia="ja-JP"/>
+          <w14:ligatures w14:val="none"/>
+        </w:rPr>
+      </w:pPr>
+      <w:hyperlink w:anchor="_Toc216012967" w:history="1">
+        <w:r>
+          <w:rPr>
+            <w:rStyle w:val="Hyperlink"/>
+            <w:b/>
+            <w:noProof/>
+          </w:rPr>
+          <w:t>Hình 4: NodeJS nhận các Payload được Publish từ các Board Sensors</w:t>
+        </w:r>
+        <w:r>
+          <w:rPr>
+            <w:noProof/>
+            <w:webHidden/>
+          </w:rPr>
+          <w:tab/>
+        </w:r>
+        <w:r>
+          <w:rPr>
+            <w:noProof/>
+            <w:webHidden/>
+          </w:rPr>
+          <w:fldChar w:fldCharType="begin"/>
+        </w:r>
+        <w:r>
+          <w:rPr>
+            <w:noProof/>
+            <w:webHidden/>
+          </w:rPr>
+          <w:instrText xml:space="preserve"> PAGEREF _Toc216012967 \h </w:instrText>
+        </w:r>
+        <w:r>
+          <w:rPr>
+            <w:noProof/>
+            <w:webHidden/>
+          </w:rPr>
+        </w:r>
+        <w:r>
+          <w:rPr>
+            <w:noProof/>
+            <w:webHidden/>
+          </w:rPr>
+          <w:fldChar w:fldCharType="separate"/>
+        </w:r>
+        <w:r>
+          <w:rPr>
+            <w:noProof/>
+            <w:webHidden/>
+          </w:rPr>
+          <w:t>9</w:t>
+        </w:r>
+        <w:r>
+          <w:rPr>
+            <w:noProof/>
+            <w:webHidden/>
+          </w:rPr>
+          <w:fldChar w:fldCharType="end"/>
+        </w:r>
+      </w:hyperlink>
+    </w:p>
+    <w:p>
+      <w:pPr>
+        <w:pStyle w:val="TableofFigures"/>
+        <w:tabs>
+          <w:tab w:val="right" w:leader="dot" w:pos="9061"/>
+        </w:tabs>
+        <w:rPr>
+          <w:rFonts w:asciiTheme="minorHAnsi" w:hAnsiTheme="minorHAnsi" w:cstheme="minorBidi"/>
+          <w:noProof/>
+          <w:kern w:val="0"/>
+          <w:sz w:val="22"/>
+          <w:szCs w:val="22"/>
+          <w:lang w:eastAsia="ja-JP"/>
+          <w14:ligatures w14:val="none"/>
+        </w:rPr>
+      </w:pPr>
+      <w:hyperlink w:anchor="_Toc216012968" w:history="1">
+        <w:r>
+          <w:rPr>
+            <w:rStyle w:val="Hyperlink"/>
+            <w:b/>
+            <w:noProof/>
+          </w:rPr>
+          <w:t>Hình 5: Cơ sở dữ liệu MongoDB Atlas</w:t>
+        </w:r>
+        <w:r>
+          <w:rPr>
+            <w:noProof/>
+            <w:webHidden/>
+          </w:rPr>
+          <w:tab/>
+        </w:r>
+        <w:r>
+          <w:rPr>
+            <w:noProof/>
+            <w:webHidden/>
+          </w:rPr>
+          <w:fldChar w:fldCharType="begin"/>
+        </w:r>
+        <w:r>
+          <w:rPr>
+            <w:noProof/>
+            <w:webHidden/>
+          </w:rPr>
+          <w:instrText xml:space="preserve"> PAGEREF _Toc216012968 \h </w:instrText>
+        </w:r>
+        <w:r>
+          <w:rPr>
+            <w:noProof/>
+            <w:webHidden/>
+          </w:rPr>
+        </w:r>
+        <w:r>
+          <w:rPr>
+            <w:noProof/>
+            <w:webHidden/>
+          </w:rPr>
+          <w:fldChar w:fldCharType="separate"/>
+        </w:r>
+        <w:r>
+          <w:rPr>
+            <w:noProof/>
+            <w:webHidden/>
+          </w:rPr>
+          <w:t>10</w:t>
+        </w:r>
+        <w:r>
+          <w:rPr>
+            <w:noProof/>
+            <w:webHidden/>
+          </w:rPr>
+          <w:fldChar w:fldCharType="end"/>
+        </w:r>
+      </w:hyperlink>
+    </w:p>
+    <w:p>
+      <w:pPr>
+        <w:pStyle w:val="TableofFigures"/>
+        <w:tabs>
+          <w:tab w:val="right" w:leader="dot" w:pos="9061"/>
+        </w:tabs>
+        <w:rPr>
+          <w:rFonts w:asciiTheme="minorHAnsi" w:hAnsiTheme="minorHAnsi" w:cstheme="minorBidi"/>
+          <w:noProof/>
+          <w:kern w:val="0"/>
+          <w:sz w:val="22"/>
+          <w:szCs w:val="22"/>
+          <w:lang w:eastAsia="ja-JP"/>
+          <w14:ligatures w14:val="none"/>
+        </w:rPr>
+      </w:pPr>
+      <w:hyperlink w:anchor="_Toc216012969" w:history="1">
+        <w:r>
+          <w:rPr>
+            <w:rStyle w:val="Hyperlink"/>
+            <w:b/>
+            <w:noProof/>
+          </w:rPr>
+          <w:t>Hình 6: Board cảm biến ánh sáng ở điều kiện ánh sáng cao-vừa</w:t>
+        </w:r>
+        <w:r>
+          <w:rPr>
+            <w:noProof/>
+            <w:webHidden/>
+          </w:rPr>
+          <w:tab/>
+        </w:r>
+        <w:r>
+          <w:rPr>
+            <w:noProof/>
+            <w:webHidden/>
+          </w:rPr>
+          <w:fldChar w:fldCharType="begin"/>
+        </w:r>
+        <w:r>
+          <w:rPr>
+            <w:noProof/>
+            <w:webHidden/>
+          </w:rPr>
+          <w:instrText xml:space="preserve"> PAGEREF _Toc216012969 \h </w:instrText>
         </w:r>
         <w:r>
           <w:rPr>
@@ -3440,14 +5583,14 @@
           <w14:ligatures w14:val="none"/>
         </w:rPr>
       </w:pPr>
-      <w:hyperlink w:anchor="_Toc215338601" w:history="1">
+      <w:hyperlink w:anchor="_Toc216012970" w:history="1">
         <w:r>
           <w:rPr>
             <w:rStyle w:val="Hyperlink"/>
             <w:b/>
             <w:noProof/>
           </w:rPr>
-          <w:t>Hình 2:Sơ đồ bố trí vật lý khu vườn</w:t>
+          <w:t>Hình 7: Board cảm biến ánh sáng và điều khiển ở điều kiện ánh sáng yếu</w:t>
         </w:r>
         <w:r>
           <w:rPr>
@@ -3468,7 +5611,157 @@
             <w:noProof/>
             <w:webHidden/>
           </w:rPr>
-          <w:instrText xml:space="preserve"> PAGEREF _Toc215338601 \h </w:instrText>
+          <w:instrText xml:space="preserve"> PAGEREF _Toc216012970 \h </w:instrText>
+        </w:r>
+        <w:r>
+          <w:rPr>
+            <w:noProof/>
+            <w:webHidden/>
+          </w:rPr>
+        </w:r>
+        <w:r>
+          <w:rPr>
+            <w:noProof/>
+            <w:webHidden/>
+          </w:rPr>
+          <w:fldChar w:fldCharType="separate"/>
+        </w:r>
+        <w:r>
+          <w:rPr>
+            <w:noProof/>
+            <w:webHidden/>
+          </w:rPr>
+          <w:t>11</w:t>
+        </w:r>
+        <w:r>
+          <w:rPr>
+            <w:noProof/>
+            <w:webHidden/>
+          </w:rPr>
+          <w:fldChar w:fldCharType="end"/>
+        </w:r>
+      </w:hyperlink>
+    </w:p>
+    <w:p>
+      <w:pPr>
+        <w:pStyle w:val="TableofFigures"/>
+        <w:tabs>
+          <w:tab w:val="right" w:leader="dot" w:pos="9061"/>
+        </w:tabs>
+        <w:rPr>
+          <w:rFonts w:asciiTheme="minorHAnsi" w:hAnsiTheme="minorHAnsi" w:cstheme="minorBidi"/>
+          <w:noProof/>
+          <w:kern w:val="0"/>
+          <w:sz w:val="22"/>
+          <w:szCs w:val="22"/>
+          <w:lang w:eastAsia="ja-JP"/>
+          <w14:ligatures w14:val="none"/>
+        </w:rPr>
+      </w:pPr>
+      <w:hyperlink w:anchor="_Toc216012971" w:history="1">
+        <w:r>
+          <w:rPr>
+            <w:rStyle w:val="Hyperlink"/>
+            <w:b/>
+            <w:noProof/>
+          </w:rPr>
+          <w:t>Hình 8: Board cảm biến khí hậu, nhiệt độ - độ ẩm</w:t>
+        </w:r>
+        <w:r>
+          <w:rPr>
+            <w:noProof/>
+            <w:webHidden/>
+          </w:rPr>
+          <w:tab/>
+        </w:r>
+        <w:r>
+          <w:rPr>
+            <w:noProof/>
+            <w:webHidden/>
+          </w:rPr>
+          <w:fldChar w:fldCharType="begin"/>
+        </w:r>
+        <w:r>
+          <w:rPr>
+            <w:noProof/>
+            <w:webHidden/>
+          </w:rPr>
+          <w:instrText xml:space="preserve"> PAGEREF _Toc216012971 \h </w:instrText>
+        </w:r>
+        <w:r>
+          <w:rPr>
+            <w:noProof/>
+            <w:webHidden/>
+          </w:rPr>
+        </w:r>
+        <w:r>
+          <w:rPr>
+            <w:noProof/>
+            <w:webHidden/>
+          </w:rPr>
+          <w:fldChar w:fldCharType="separate"/>
+        </w:r>
+        <w:r>
+          <w:rPr>
+            <w:noProof/>
+            <w:webHidden/>
+          </w:rPr>
+          <w:t>12</w:t>
+        </w:r>
+        <w:r>
+          <w:rPr>
+            <w:noProof/>
+            <w:webHidden/>
+          </w:rPr>
+          <w:fldChar w:fldCharType="end"/>
+        </w:r>
+      </w:hyperlink>
+    </w:p>
+    <w:p>
+      <w:pPr>
+        <w:pStyle w:val="TableofFigures"/>
+        <w:tabs>
+          <w:tab w:val="right" w:leader="dot" w:pos="9061"/>
+        </w:tabs>
+        <w:rPr>
+          <w:rFonts w:asciiTheme="minorHAnsi" w:hAnsiTheme="minorHAnsi" w:cstheme="minorBidi"/>
+          <w:noProof/>
+          <w:kern w:val="0"/>
+          <w:sz w:val="22"/>
+          <w:szCs w:val="22"/>
+          <w:lang w:eastAsia="ja-JP"/>
+          <w14:ligatures w14:val="none"/>
+        </w:rPr>
+      </w:pPr>
+      <w:hyperlink w:anchor="_Toc216012972" w:history="1">
+        <w:r>
+          <w:rPr>
+            <w:rStyle w:val="Hyperlink"/>
+            <w:b/>
+            <w:noProof/>
+          </w:rPr>
+          <w:t>Hình 9: Board Điều khiển servo van nước mái che dựa trên dữ liệu nhiệt độ - độ ẩm</w:t>
+        </w:r>
+        <w:r>
+          <w:rPr>
+            <w:noProof/>
+            <w:webHidden/>
+          </w:rPr>
+          <w:tab/>
+        </w:r>
+        <w:r>
+          <w:rPr>
+            <w:noProof/>
+            <w:webHidden/>
+          </w:rPr>
+          <w:fldChar w:fldCharType="begin"/>
+        </w:r>
+        <w:r>
+          <w:rPr>
+            <w:noProof/>
+            <w:webHidden/>
+          </w:rPr>
+          <w:instrText xml:space="preserve"> PAGEREF _Toc216012972 \h </w:instrText>
         </w:r>
         <w:r>
           <w:rPr>
@@ -3501,6 +5794,231 @@
     </w:p>
     <w:p>
       <w:pPr>
+        <w:pStyle w:val="TableofFigures"/>
+        <w:tabs>
+          <w:tab w:val="right" w:leader="dot" w:pos="9061"/>
+        </w:tabs>
+        <w:rPr>
+          <w:rFonts w:asciiTheme="minorHAnsi" w:hAnsiTheme="minorHAnsi" w:cstheme="minorBidi"/>
+          <w:noProof/>
+          <w:kern w:val="0"/>
+          <w:sz w:val="22"/>
+          <w:szCs w:val="22"/>
+          <w:lang w:eastAsia="ja-JP"/>
+          <w14:ligatures w14:val="none"/>
+        </w:rPr>
+      </w:pPr>
+      <w:hyperlink w:anchor="_Toc216012973" w:history="1">
+        <w:r>
+          <w:rPr>
+            <w:rStyle w:val="Hyperlink"/>
+            <w:b/>
+            <w:noProof/>
+          </w:rPr>
+          <w:t>Hình 10: Cảm biến độ ẩm đất và các điều khiển</w:t>
+        </w:r>
+        <w:r>
+          <w:rPr>
+            <w:noProof/>
+            <w:webHidden/>
+          </w:rPr>
+          <w:tab/>
+        </w:r>
+        <w:r>
+          <w:rPr>
+            <w:noProof/>
+            <w:webHidden/>
+          </w:rPr>
+          <w:fldChar w:fldCharType="begin"/>
+        </w:r>
+        <w:r>
+          <w:rPr>
+            <w:noProof/>
+            <w:webHidden/>
+          </w:rPr>
+          <w:instrText xml:space="preserve"> PAGEREF _Toc216012973 \h </w:instrText>
+        </w:r>
+        <w:r>
+          <w:rPr>
+            <w:noProof/>
+            <w:webHidden/>
+          </w:rPr>
+        </w:r>
+        <w:r>
+          <w:rPr>
+            <w:noProof/>
+            <w:webHidden/>
+          </w:rPr>
+          <w:fldChar w:fldCharType="separate"/>
+        </w:r>
+        <w:r>
+          <w:rPr>
+            <w:noProof/>
+            <w:webHidden/>
+          </w:rPr>
+          <w:t>16</w:t>
+        </w:r>
+        <w:r>
+          <w:rPr>
+            <w:noProof/>
+            <w:webHidden/>
+          </w:rPr>
+          <w:fldChar w:fldCharType="end"/>
+        </w:r>
+      </w:hyperlink>
+    </w:p>
+    <w:p>
+      <w:pPr>
+        <w:pStyle w:val="TableofFigures"/>
+        <w:tabs>
+          <w:tab w:val="right" w:leader="dot" w:pos="9061"/>
+        </w:tabs>
+        <w:rPr>
+          <w:rFonts w:asciiTheme="minorHAnsi" w:hAnsiTheme="minorHAnsi" w:cstheme="minorBidi"/>
+          <w:noProof/>
+          <w:kern w:val="0"/>
+          <w:sz w:val="22"/>
+          <w:szCs w:val="22"/>
+          <w:lang w:eastAsia="ja-JP"/>
+          <w14:ligatures w14:val="none"/>
+        </w:rPr>
+      </w:pPr>
+      <w:hyperlink w:anchor="_Toc216012974" w:history="1">
+        <w:r>
+          <w:rPr>
+            <w:rStyle w:val="Hyperlink"/>
+            <w:b/>
+            <w:noProof/>
+          </w:rPr>
+          <w:t>Hình 11: Board cảm biến hàm lượng dinh dưỡng NPK và các điều khiển</w:t>
+        </w:r>
+        <w:r>
+          <w:rPr>
+            <w:noProof/>
+            <w:webHidden/>
+          </w:rPr>
+          <w:tab/>
+        </w:r>
+        <w:r>
+          <w:rPr>
+            <w:noProof/>
+            <w:webHidden/>
+          </w:rPr>
+          <w:fldChar w:fldCharType="begin"/>
+        </w:r>
+        <w:r>
+          <w:rPr>
+            <w:noProof/>
+            <w:webHidden/>
+          </w:rPr>
+          <w:instrText xml:space="preserve"> PAGEREF _Toc216012974 \h </w:instrText>
+        </w:r>
+        <w:r>
+          <w:rPr>
+            <w:noProof/>
+            <w:webHidden/>
+          </w:rPr>
+        </w:r>
+        <w:r>
+          <w:rPr>
+            <w:noProof/>
+            <w:webHidden/>
+          </w:rPr>
+          <w:fldChar w:fldCharType="separate"/>
+        </w:r>
+        <w:r>
+          <w:rPr>
+            <w:noProof/>
+            <w:webHidden/>
+          </w:rPr>
+          <w:t>17</w:t>
+        </w:r>
+        <w:r>
+          <w:rPr>
+            <w:noProof/>
+            <w:webHidden/>
+          </w:rPr>
+          <w:fldChar w:fldCharType="end"/>
+        </w:r>
+      </w:hyperlink>
+    </w:p>
+    <w:p>
+      <w:pPr>
+        <w:pStyle w:val="TableofFigures"/>
+        <w:tabs>
+          <w:tab w:val="right" w:leader="dot" w:pos="9061"/>
+        </w:tabs>
+        <w:rPr>
+          <w:rFonts w:asciiTheme="minorHAnsi" w:hAnsiTheme="minorHAnsi" w:cstheme="minorBidi"/>
+          <w:noProof/>
+          <w:kern w:val="0"/>
+          <w:sz w:val="22"/>
+          <w:szCs w:val="22"/>
+          <w:lang w:eastAsia="ja-JP"/>
+          <w14:ligatures w14:val="none"/>
+        </w:rPr>
+      </w:pPr>
+      <w:hyperlink w:anchor="_Toc216012975" w:history="1">
+        <w:r>
+          <w:rPr>
+            <w:rStyle w:val="Hyperlink"/>
+            <w:b/>
+            <w:noProof/>
+          </w:rPr>
+          <w:t>Hình 12: Board cảm biến độ pH của đất và các điều kh iển</w:t>
+        </w:r>
+        <w:r>
+          <w:rPr>
+            <w:noProof/>
+            <w:webHidden/>
+          </w:rPr>
+          <w:tab/>
+        </w:r>
+        <w:r>
+          <w:rPr>
+            <w:noProof/>
+            <w:webHidden/>
+          </w:rPr>
+          <w:fldChar w:fldCharType="begin"/>
+        </w:r>
+        <w:r>
+          <w:rPr>
+            <w:noProof/>
+            <w:webHidden/>
+          </w:rPr>
+          <w:instrText xml:space="preserve"> PAGEREF _Toc216012975 \h </w:instrText>
+        </w:r>
+        <w:r>
+          <w:rPr>
+            <w:noProof/>
+            <w:webHidden/>
+          </w:rPr>
+        </w:r>
+        <w:r>
+          <w:rPr>
+            <w:noProof/>
+            <w:webHidden/>
+          </w:rPr>
+          <w:fldChar w:fldCharType="separate"/>
+        </w:r>
+        <w:r>
+          <w:rPr>
+            <w:noProof/>
+            <w:webHidden/>
+          </w:rPr>
+          <w:t>19</w:t>
+        </w:r>
+        <w:r>
+          <w:rPr>
+            <w:noProof/>
+            <w:webHidden/>
+          </w:rPr>
+          <w:fldChar w:fldCharType="end"/>
+        </w:r>
+      </w:hyperlink>
+    </w:p>
+    <w:p>
+      <w:pPr>
         <w:rPr>
           <w:b/>
           <w:bCs/>
@@ -3574,7 +6092,7 @@
           <w:sz w:val="28"/>
         </w:rPr>
       </w:pPr>
-      <w:bookmarkStart w:id="0" w:name="_Toc215943876"/>
+      <w:bookmarkStart w:id="0" w:name="_Toc216012928"/>
       <w:r>
         <w:rPr>
           <w:b/>
@@ -3875,7 +6393,7 @@
           <w:sz w:val="28"/>
         </w:rPr>
       </w:pPr>
-      <w:bookmarkStart w:id="1" w:name="_Toc215943877"/>
+      <w:bookmarkStart w:id="1" w:name="_Toc216012929"/>
       <w:r>
         <w:rPr>
           <w:b/>
@@ -3903,7 +6421,7 @@
           <w:sz w:val="28"/>
         </w:rPr>
       </w:pPr>
-      <w:bookmarkStart w:id="2" w:name="_Toc215943878"/>
+      <w:bookmarkStart w:id="2" w:name="_Toc216012930"/>
       <w:r>
         <w:rPr>
           <w:b/>
@@ -4309,7 +6827,7 @@
         </w:rPr>
         <w:t xml:space="preserve"> </w:t>
       </w:r>
-      <w:bookmarkStart w:id="3" w:name="_Toc215943879"/>
+      <w:bookmarkStart w:id="3" w:name="_Toc216012931"/>
       <w:r>
         <w:rPr>
           <w:b/>
@@ -4524,6 +7042,7 @@
           <w:szCs w:val="26"/>
         </w:rPr>
       </w:pPr>
+      <w:bookmarkStart w:id="4" w:name="_Toc216012964"/>
       <w:r>
         <w:rPr>
           <w:b/>
@@ -4595,6 +7114,7 @@
         </w:rPr>
         <w:t>: MQTT Diagram</w:t>
       </w:r>
+      <w:bookmarkEnd w:id="4"/>
     </w:p>
     <w:p>
       <w:pPr>
@@ -4757,7 +7277,7 @@
         </w:rPr>
         <w:t xml:space="preserve"> </w:t>
       </w:r>
-      <w:bookmarkStart w:id="4" w:name="_Toc215943880"/>
+      <w:bookmarkStart w:id="5" w:name="_Toc216012932"/>
       <w:r>
         <w:rPr>
           <w:b/>
@@ -4766,7 +7286,7 @@
         </w:rPr>
         <w:t>Chiến lược Topic</w:t>
       </w:r>
-      <w:bookmarkEnd w:id="4"/>
+      <w:bookmarkEnd w:id="5"/>
     </w:p>
     <w:p>
       <w:pPr>
@@ -5541,7 +8061,7 @@
           <w:sz w:val="28"/>
         </w:rPr>
       </w:pPr>
-      <w:bookmarkStart w:id="5" w:name="_Toc215943881"/>
+      <w:bookmarkStart w:id="6" w:name="_Toc216012933"/>
       <w:r>
         <w:rPr>
           <w:b/>
@@ -5550,7 +8070,7 @@
         </w:rPr>
         <w:t>Cấu hình kết nối Wi-Fi cho các board ESP32 và tích hợp thư iện MQTT Client</w:t>
       </w:r>
-      <w:bookmarkEnd w:id="5"/>
+      <w:bookmarkEnd w:id="6"/>
     </w:p>
     <w:p>
       <w:pPr>
@@ -5880,7 +8400,7 @@
           <w:sz w:val="28"/>
         </w:rPr>
       </w:pPr>
-      <w:bookmarkStart w:id="6" w:name="_Toc215943882"/>
+      <w:bookmarkStart w:id="7" w:name="_Toc216012934"/>
       <w:r>
         <w:rPr>
           <w:b/>
@@ -5889,7 +8409,7 @@
         </w:rPr>
         <w:t>THIẾT KẾ TRIỂN KHAI CÁC BOARD ESP32</w:t>
       </w:r>
-      <w:bookmarkEnd w:id="6"/>
+      <w:bookmarkEnd w:id="7"/>
     </w:p>
     <w:p>
       <w:pPr>
@@ -5906,7 +8426,7 @@
           <w:sz w:val="28"/>
         </w:rPr>
       </w:pPr>
-      <w:bookmarkStart w:id="7" w:name="_Toc215943883"/>
+      <w:bookmarkStart w:id="8" w:name="_Toc216012935"/>
       <w:r>
         <w:rPr>
           <w:b/>
@@ -5915,7 +8435,7 @@
         </w:rPr>
         <w:t>Broker Hivemq, NodeJS Server và MongoDB</w:t>
       </w:r>
-      <w:bookmarkEnd w:id="7"/>
+      <w:bookmarkEnd w:id="8"/>
       <w:r>
         <w:rPr>
           <w:b/>
@@ -5940,7 +8460,7 @@
           <w:sz w:val="28"/>
         </w:rPr>
       </w:pPr>
-      <w:bookmarkStart w:id="8" w:name="_Toc215943884"/>
+      <w:bookmarkStart w:id="9" w:name="_Toc216012936"/>
       <w:r>
         <w:rPr>
           <w:b/>
@@ -5949,7 +8469,7 @@
         </w:rPr>
         <w:t>Broker HiveMQ</w:t>
       </w:r>
-      <w:bookmarkEnd w:id="8"/>
+      <w:bookmarkEnd w:id="9"/>
     </w:p>
     <w:p>
       <w:pPr>
@@ -6060,7 +8580,9 @@
       <w:r>
         <w:rPr>
           <w:bCs/>
-          <w:szCs w:val="26"/>
+          <w:noProof/>
+          <w:szCs w:val="26"/>
+          <w:lang w:eastAsia="ja-JP"/>
         </w:rPr>
         <w:drawing>
           <wp:inline distT="0" distB="0" distL="0" distR="0" wp14:anchorId="52B15621" wp14:editId="65C0251C">
@@ -6112,6 +8634,7 @@
           <w:szCs w:val="26"/>
         </w:rPr>
       </w:pPr>
+      <w:bookmarkStart w:id="10" w:name="_Toc216012965"/>
       <w:r>
         <w:rPr>
           <w:b/>
@@ -6203,6 +8726,7 @@
         </w:rPr>
         <w:t>Broker HiveMQ</w:t>
       </w:r>
+      <w:bookmarkEnd w:id="10"/>
     </w:p>
     <w:p>
       <w:pPr>
@@ -6389,7 +8913,7 @@
           <w:sz w:val="28"/>
         </w:rPr>
       </w:pPr>
-      <w:bookmarkStart w:id="9" w:name="_Toc215943885"/>
+      <w:bookmarkStart w:id="11" w:name="_Toc216012937"/>
       <w:r>
         <w:rPr>
           <w:b/>
@@ -6399,7 +8923,7 @@
         <w:lastRenderedPageBreak/>
         <w:t>NodeJS Server</w:t>
       </w:r>
-      <w:bookmarkEnd w:id="9"/>
+      <w:bookmarkEnd w:id="11"/>
       <w:r>
         <w:rPr>
           <w:b/>
@@ -6453,7 +8977,9 @@
       <w:r>
         <w:rPr>
           <w:bCs/>
-          <w:szCs w:val="26"/>
+          <w:noProof/>
+          <w:szCs w:val="26"/>
+          <w:lang w:eastAsia="ja-JP"/>
         </w:rPr>
         <w:drawing>
           <wp:inline distT="0" distB="0" distL="0" distR="0" wp14:anchorId="7B2C25AE" wp14:editId="7D8A7C03">
@@ -6505,6 +9031,7 @@
           <w:szCs w:val="26"/>
         </w:rPr>
       </w:pPr>
+      <w:bookmarkStart w:id="12" w:name="_Toc216012966"/>
       <w:r>
         <w:rPr>
           <w:b/>
@@ -6576,6 +9103,7 @@
         </w:rPr>
         <w:t>: Server NodeJS đang chạy Subcribe các topic</w:t>
       </w:r>
+      <w:bookmarkEnd w:id="12"/>
     </w:p>
     <w:p>
       <w:pPr>
@@ -6603,7 +9131,9 @@
       <w:r>
         <w:rPr>
           <w:bCs/>
-          <w:szCs w:val="26"/>
+          <w:noProof/>
+          <w:szCs w:val="26"/>
+          <w:lang w:eastAsia="ja-JP"/>
         </w:rPr>
         <w:lastRenderedPageBreak/>
         <w:drawing>
@@ -6656,6 +9186,7 @@
           <w:szCs w:val="26"/>
         </w:rPr>
       </w:pPr>
+      <w:bookmarkStart w:id="13" w:name="_Toc216012967"/>
       <w:r>
         <w:rPr>
           <w:b/>
@@ -6727,6 +9258,7 @@
         </w:rPr>
         <w:t>: NodeJS nhận các Payload được Publish từ các Board Sensors</w:t>
       </w:r>
+      <w:bookmarkEnd w:id="13"/>
     </w:p>
     <w:p>
       <w:pPr>
@@ -6869,7 +9401,7 @@
           <w:sz w:val="28"/>
         </w:rPr>
       </w:pPr>
-      <w:bookmarkStart w:id="10" w:name="_Toc215943886"/>
+      <w:bookmarkStart w:id="14" w:name="_Toc216012938"/>
       <w:r>
         <w:rPr>
           <w:b/>
@@ -6878,7 +9410,7 @@
         </w:rPr>
         <w:t>MongoDB</w:t>
       </w:r>
-      <w:bookmarkEnd w:id="10"/>
+      <w:bookmarkEnd w:id="14"/>
     </w:p>
     <w:p>
       <w:pPr>
@@ -6947,7 +9479,9 @@
       <w:r>
         <w:rPr>
           <w:bCs/>
-          <w:szCs w:val="26"/>
+          <w:noProof/>
+          <w:szCs w:val="26"/>
+          <w:lang w:eastAsia="ja-JP"/>
         </w:rPr>
         <w:lastRenderedPageBreak/>
         <w:drawing>
@@ -7000,6 +9534,7 @@
           <w:szCs w:val="26"/>
         </w:rPr>
       </w:pPr>
+      <w:bookmarkStart w:id="15" w:name="_Toc216012968"/>
       <w:r>
         <w:rPr>
           <w:b/>
@@ -7071,6 +9606,7 @@
         </w:rPr>
         <w:t>: Cơ sở dữ liệu MongoDB Atlas</w:t>
       </w:r>
+      <w:bookmarkEnd w:id="15"/>
     </w:p>
     <w:p>
       <w:pPr>
@@ -7192,7 +9728,21 @@
           <w:bCs/>
           <w:szCs w:val="26"/>
         </w:rPr>
-        <w:t>nh báo), device\_status t</w:t>
+        <w:t>nh báo), device</w:t>
+      </w:r>
+      <w:r>
+        <w:rPr>
+          <w:bCs/>
+          <w:szCs w:val="26"/>
+        </w:rPr>
+        <w:t>_</w:t>
+      </w:r>
+      <w:r>
+        <w:rPr>
+          <w:bCs/>
+          <w:szCs w:val="26"/>
+        </w:rPr>
+        <w:t>status t</w:t>
       </w:r>
       <w:r>
         <w:rPr>
@@ -7206,7 +9756,21 @@
           <w:bCs/>
           <w:szCs w:val="26"/>
         </w:rPr>
-        <w:t>i ONLINE/OFFLINE, control\_commands</w:t>
+        <w:t>i ONLINE/OFFLINE, control</w:t>
+      </w:r>
+      <w:r>
+        <w:rPr>
+          <w:bCs/>
+          <w:szCs w:val="26"/>
+        </w:rPr>
+        <w:t>_</w:t>
+      </w:r>
+      <w:r>
+        <w:rPr>
+          <w:bCs/>
+          <w:szCs w:val="26"/>
+        </w:rPr>
+        <w:t>commands</w:t>
       </w:r>
       <w:r>
         <w:rPr>
@@ -7261,7 +9825,7 @@
         </w:rPr>
         <w:t xml:space="preserve"> </w:t>
       </w:r>
-      <w:bookmarkStart w:id="11" w:name="_Toc215943887"/>
+      <w:bookmarkStart w:id="16" w:name="_Toc216012939"/>
       <w:r>
         <w:rPr>
           <w:b/>
@@ -7270,7 +9834,7 @@
         </w:rPr>
         <w:t>Board Cảm biến ánh sáng</w:t>
       </w:r>
-      <w:bookmarkEnd w:id="11"/>
+      <w:bookmarkEnd w:id="16"/>
     </w:p>
     <w:p>
       <w:pPr>
@@ -7331,8 +9895,18 @@
           <w:bCs/>
           <w:szCs w:val="26"/>
         </w:rPr>
-        <w:t xml:space="preserve"> Chức năng và Cấu hình Phần cứng</w:t>
-      </w:r>
+        <w:t xml:space="preserve"> </w:t>
+      </w:r>
+      <w:bookmarkStart w:id="17" w:name="_Toc216012940"/>
+      <w:r>
+        <w:rPr>
+          <w:b/>
+          <w:bCs/>
+          <w:szCs w:val="26"/>
+        </w:rPr>
+        <w:t>Chức năng và Cấu hình Phần cứng</w:t>
+      </w:r>
+      <w:bookmarkEnd w:id="17"/>
     </w:p>
     <w:p>
       <w:pPr>
@@ -7373,7 +9947,9 @@
       <w:r>
         <w:rPr>
           <w:bCs/>
-          <w:szCs w:val="26"/>
+          <w:noProof/>
+          <w:szCs w:val="26"/>
+          <w:lang w:eastAsia="ja-JP"/>
         </w:rPr>
         <w:lastRenderedPageBreak/>
         <w:drawing>
@@ -7426,6 +10002,7 @@
           <w:szCs w:val="26"/>
         </w:rPr>
       </w:pPr>
+      <w:bookmarkStart w:id="18" w:name="_Toc216012969"/>
       <w:r>
         <w:rPr>
           <w:b/>
@@ -7507,6 +10084,7 @@
         </w:rPr>
         <w:t>-vừa</w:t>
       </w:r>
+      <w:bookmarkEnd w:id="18"/>
     </w:p>
     <w:p>
       <w:pPr>
@@ -7584,7 +10162,9 @@
       <w:r>
         <w:rPr>
           <w:bCs/>
-          <w:szCs w:val="26"/>
+          <w:noProof/>
+          <w:szCs w:val="26"/>
+          <w:lang w:eastAsia="ja-JP"/>
         </w:rPr>
         <w:drawing>
           <wp:inline distT="0" distB="0" distL="0" distR="0" wp14:anchorId="2B9815EC" wp14:editId="2A12278B">
@@ -7636,6 +10216,7 @@
           <w:szCs w:val="26"/>
         </w:rPr>
       </w:pPr>
+      <w:bookmarkStart w:id="19" w:name="_Toc216012970"/>
       <w:r>
         <w:rPr>
           <w:b/>
@@ -7707,6 +10288,7 @@
         </w:rPr>
         <w:t>: Board cảm biến ánh sáng và điều khiển ở điều kiện ánh sáng yếu</w:t>
       </w:r>
+      <w:bookmarkEnd w:id="19"/>
     </w:p>
     <w:p>
       <w:pPr>
@@ -7750,6 +10332,7 @@
           <w:szCs w:val="26"/>
         </w:rPr>
       </w:pPr>
+      <w:bookmarkStart w:id="20" w:name="_Toc216012941"/>
       <w:r>
         <w:rPr>
           <w:b/>
@@ -7759,6 +10342,7 @@
         <w:lastRenderedPageBreak/>
         <w:t>Cơ chế Hoạt động và Logic Tự động hóa</w:t>
       </w:r>
+      <w:bookmarkEnd w:id="20"/>
     </w:p>
     <w:p>
       <w:pPr>
@@ -7934,6 +10518,7 @@
           <w:szCs w:val="26"/>
         </w:rPr>
       </w:pPr>
+      <w:bookmarkStart w:id="21" w:name="_Toc216012942"/>
       <w:r>
         <w:rPr>
           <w:b/>
@@ -7942,6 +10527,7 @@
         </w:rPr>
         <w:t>Kết nối và Vận hành</w:t>
       </w:r>
+      <w:bookmarkEnd w:id="21"/>
     </w:p>
     <w:p>
       <w:pPr>
@@ -7997,568 +10583,24 @@
           <w:sz w:val="28"/>
         </w:rPr>
       </w:pPr>
-      <w:bookmarkStart w:id="12" w:name="_Toc215943891"/>
-      <w:r>
-        <w:rPr>
-          <w:b/>
-          <w:bCs/>
-          <w:sz w:val="28"/>
-        </w:rPr>
-        <w:t>Board Cảm biến khí hậu DH22</w:t>
-      </w:r>
-      <w:bookmarkEnd w:id="12"/>
-      <w:r>
-        <w:rPr>
-          <w:b/>
-          <w:bCs/>
-          <w:sz w:val="28"/>
-        </w:rPr>
-        <w:t xml:space="preserve"> </w:t>
-      </w:r>
-    </w:p>
-    <w:p>
-      <w:pPr>
-        <w:spacing w:line="288" w:lineRule="auto"/>
-        <w:ind w:left="360" w:firstLine="360"/>
-        <w:jc w:val="both"/>
-        <w:rPr>
-          <w:bCs/>
-          <w:szCs w:val="26"/>
-        </w:rPr>
-      </w:pPr>
-      <w:r>
-        <w:rPr>
-          <w:bCs/>
-          <w:szCs w:val="26"/>
-        </w:rPr>
-        <w:t>Sử dụng vi điều khiển: ESP32 kết nối các thiết bị ngoại vi cảm biế</w:t>
-      </w:r>
-      <w:r>
-        <w:rPr>
-          <w:bCs/>
-          <w:szCs w:val="26"/>
-        </w:rPr>
-        <w:t>n DHT22 n</w:t>
-      </w:r>
-      <w:r>
-        <w:rPr>
-          <w:bCs/>
-          <w:szCs w:val="26"/>
-        </w:rPr>
-        <w:t>hiệt độ</w:t>
-      </w:r>
-      <w:r>
-        <w:rPr>
-          <w:bCs/>
-          <w:szCs w:val="26"/>
-        </w:rPr>
-        <w:t xml:space="preserve"> &amp; đ</w:t>
-      </w:r>
-      <w:r>
-        <w:rPr>
-          <w:bCs/>
-          <w:szCs w:val="26"/>
-        </w:rPr>
-        <w:t>ộ ẩ</w:t>
-      </w:r>
-      <w:r>
-        <w:rPr>
-          <w:bCs/>
-          <w:szCs w:val="26"/>
-        </w:rPr>
-        <w:t>m.</w:t>
-      </w:r>
-    </w:p>
-    <w:p>
-      <w:pPr>
-        <w:spacing w:line="288" w:lineRule="auto"/>
-        <w:ind w:left="360" w:firstLine="360"/>
-        <w:jc w:val="both"/>
-        <w:rPr>
-          <w:bCs/>
-          <w:szCs w:val="26"/>
-        </w:rPr>
-      </w:pPr>
-      <w:r>
-        <w:rPr>
-          <w:bCs/>
-          <w:szCs w:val="26"/>
-        </w:rPr>
-        <w:t xml:space="preserve"> Cảm biến t</w:t>
-      </w:r>
-      <w:r>
-        <w:rPr>
-          <w:bCs/>
-          <w:szCs w:val="26"/>
-        </w:rPr>
-        <w:t>hu thậ</w:t>
-      </w:r>
-      <w:r>
-        <w:rPr>
-          <w:bCs/>
-          <w:szCs w:val="26"/>
-        </w:rPr>
-        <w:t>p d</w:t>
-      </w:r>
-      <w:r>
-        <w:rPr>
-          <w:bCs/>
-          <w:szCs w:val="26"/>
-        </w:rPr>
-        <w:t>ữ liệ</w:t>
-      </w:r>
-      <w:r>
-        <w:rPr>
-          <w:bCs/>
-          <w:szCs w:val="26"/>
-        </w:rPr>
-        <w:t>u đ</w:t>
-      </w:r>
-      <w:r>
-        <w:rPr>
-          <w:bCs/>
-          <w:szCs w:val="26"/>
-        </w:rPr>
-        <w:t>ọc giá trị</w:t>
-      </w:r>
-      <w:r>
-        <w:rPr>
-          <w:bCs/>
-          <w:szCs w:val="26"/>
-        </w:rPr>
-        <w:t xml:space="preserve"> n</w:t>
-      </w:r>
-      <w:r>
-        <w:rPr>
-          <w:bCs/>
-          <w:szCs w:val="26"/>
-        </w:rPr>
-        <w:t>hiệt độ</w:t>
-      </w:r>
-      <w:r>
-        <w:rPr>
-          <w:bCs/>
-          <w:szCs w:val="26"/>
-        </w:rPr>
-        <w:t xml:space="preserve"> và đ</w:t>
-      </w:r>
-      <w:r>
-        <w:rPr>
-          <w:bCs/>
-          <w:szCs w:val="26"/>
-        </w:rPr>
-        <w:t>ộ ẩm môi trường.Giao tiế</w:t>
-      </w:r>
-      <w:r>
-        <w:rPr>
-          <w:bCs/>
-          <w:szCs w:val="26"/>
-        </w:rPr>
-        <w:t>p M2M  với b</w:t>
-      </w:r>
-      <w:r>
-        <w:rPr>
-          <w:bCs/>
-          <w:szCs w:val="26"/>
-        </w:rPr>
-        <w:t>oard 5</w:t>
-      </w:r>
-      <w:r>
-        <w:rPr>
-          <w:bCs/>
-          <w:szCs w:val="26"/>
-        </w:rPr>
-        <w:t xml:space="preserve"> cảm biến nhiệt độ độ ẩm </w:t>
-      </w:r>
-      <w:r>
-        <w:rPr>
-          <w:bCs/>
-          <w:szCs w:val="26"/>
-        </w:rPr>
-        <w:t xml:space="preserve"> hoạt động như một Publisher gửi dữ liệ</w:t>
-      </w:r>
-      <w:r>
-        <w:rPr>
-          <w:bCs/>
-          <w:szCs w:val="26"/>
-        </w:rPr>
-        <w:t>u DHT22 lên Topic (smartgarden</w:t>
-      </w:r>
-      <w:r>
-        <w:rPr>
-          <w:bCs/>
-          <w:szCs w:val="26"/>
-        </w:rPr>
-        <w:t xml:space="preserve"> </w:t>
-      </w:r>
-      <w:r>
-        <w:rPr>
-          <w:bCs/>
-          <w:szCs w:val="26"/>
-        </w:rPr>
-        <w:t>/s</w:t>
-      </w:r>
-      <w:r>
-        <w:rPr>
-          <w:bCs/>
-          <w:szCs w:val="26"/>
-        </w:rPr>
-        <w:t>ensor/</w:t>
-      </w:r>
-      <w:r>
-        <w:rPr>
-          <w:bCs/>
-          <w:szCs w:val="26"/>
-        </w:rPr>
-        <w:t>board5</w:t>
-      </w:r>
-      <w:r>
-        <w:rPr>
-          <w:bCs/>
-          <w:szCs w:val="26"/>
-        </w:rPr>
-        <w:t>). Dữ liệu này được gửi trực tiếp đến Board Control Micro</w:t>
-      </w:r>
-      <w:r>
-        <w:rPr>
-          <w:bCs/>
-          <w:szCs w:val="26"/>
-        </w:rPr>
-        <w:t>Python đóng vai trò Subscriber</w:t>
-      </w:r>
-      <w:r>
-        <w:rPr>
-          <w:bCs/>
-          <w:szCs w:val="26"/>
-        </w:rPr>
-        <w:t>, tạo thành một mô hình M2M hoàn chỉnh mà không cần sự can thiệp của Server.</w:t>
-      </w:r>
-      <w:r>
-        <w:rPr>
-          <w:bCs/>
-          <w:szCs w:val="26"/>
-        </w:rPr>
-        <w:t xml:space="preserve"> Dữ liệu g</w:t>
-      </w:r>
-      <w:r>
-        <w:rPr>
-          <w:bCs/>
-          <w:szCs w:val="26"/>
-        </w:rPr>
-        <w:t>ửi các giá trị lên Topic Publish</w:t>
-      </w:r>
-    </w:p>
-    <w:p>
-      <w:pPr>
-        <w:pStyle w:val="ListParagraph"/>
-        <w:numPr>
-          <w:ilvl w:val="1"/>
-          <w:numId w:val="22"/>
-        </w:numPr>
-        <w:spacing w:line="288" w:lineRule="auto"/>
-        <w:jc w:val="both"/>
-        <w:outlineLvl w:val="1"/>
-        <w:rPr>
-          <w:b/>
-          <w:bCs/>
-          <w:sz w:val="28"/>
-        </w:rPr>
-      </w:pPr>
-      <w:bookmarkStart w:id="13" w:name="_Toc215943892"/>
-      <w:r>
-        <w:rPr>
-          <w:b/>
-          <w:bCs/>
-          <w:sz w:val="28"/>
-        </w:rPr>
-        <w:t>Board Control MicroPython</w:t>
-      </w:r>
-      <w:bookmarkEnd w:id="13"/>
-    </w:p>
-    <w:p>
-      <w:pPr>
-        <w:spacing w:line="288" w:lineRule="auto"/>
-        <w:ind w:left="360" w:firstLine="360"/>
-        <w:jc w:val="both"/>
-        <w:rPr>
-          <w:bCs/>
-          <w:szCs w:val="26"/>
-        </w:rPr>
-      </w:pPr>
-      <w:r>
-        <w:rPr>
-          <w:bCs/>
-          <w:szCs w:val="26"/>
-        </w:rPr>
-        <w:t>Sử dụng vi điều khiển ESP32 chạy Firmware MicroPython  kết nối chiết bị ngoại vi Servo, Button, LCD I2C.</w:t>
-      </w:r>
-    </w:p>
-    <w:p>
-      <w:pPr>
-        <w:spacing w:line="288" w:lineRule="auto"/>
-        <w:ind w:left="360" w:firstLine="360"/>
-        <w:jc w:val="both"/>
-        <w:rPr>
-          <w:bCs/>
-          <w:szCs w:val="26"/>
-        </w:rPr>
-      </w:pPr>
-      <w:r>
-        <w:rPr>
-          <w:bCs/>
-          <w:szCs w:val="26"/>
-        </w:rPr>
-        <w:t>Board điều khiển được l</w:t>
-      </w:r>
-      <w:r>
-        <w:rPr>
-          <w:bCs/>
-          <w:szCs w:val="26"/>
-        </w:rPr>
-        <w:t>ập trình M</w:t>
-      </w:r>
-      <w:r>
-        <w:rPr>
-          <w:bCs/>
-          <w:szCs w:val="26"/>
-        </w:rPr>
-        <w:t xml:space="preserve">icroPython. </w:t>
-      </w:r>
-      <w:r>
-        <w:rPr>
-          <w:bCs/>
-          <w:szCs w:val="26"/>
-        </w:rPr>
-        <w:t>Toàn bộ logic điều khiển của Board này được viết bằng MicroPython (thay vì Arduino C/C++), chứng minh khả năng triển khai IoT trên các môi trường lập trình khác nhau.</w:t>
-      </w:r>
-      <w:r>
-        <w:rPr>
-          <w:bCs/>
-          <w:szCs w:val="26"/>
-        </w:rPr>
-        <w:t xml:space="preserve"> M2M Subscriber đ</w:t>
-      </w:r>
-      <w:r>
-        <w:rPr>
-          <w:bCs/>
-          <w:szCs w:val="26"/>
-        </w:rPr>
-        <w:t>ăng ký Topic của Board 5 (</w:t>
-      </w:r>
-      <w:r>
-        <w:rPr>
-          <w:bCs/>
-          <w:szCs w:val="26"/>
-        </w:rPr>
-        <w:t>smartgarden/sensor/board5</w:t>
-      </w:r>
-      <w:r>
-        <w:rPr>
-          <w:bCs/>
-          <w:szCs w:val="26"/>
-        </w:rPr>
-        <w:t>) để nhận dữ liệu Nhiệt độ/Độ ẩ</w:t>
-      </w:r>
-      <w:r>
-        <w:rPr>
-          <w:bCs/>
-          <w:szCs w:val="26"/>
-        </w:rPr>
-        <w:t>m</w:t>
-      </w:r>
-    </w:p>
-    <w:p>
-      <w:pPr>
-        <w:spacing w:line="288" w:lineRule="auto"/>
-        <w:ind w:left="360" w:firstLine="360"/>
-        <w:jc w:val="both"/>
-        <w:rPr>
-          <w:bCs/>
-          <w:szCs w:val="26"/>
-        </w:rPr>
-      </w:pPr>
-      <w:r>
-        <w:rPr>
-          <w:bCs/>
-          <w:szCs w:val="26"/>
-        </w:rPr>
-        <w:lastRenderedPageBreak/>
-        <w:t>Dựa trên dữ liệ</w:t>
-      </w:r>
-      <w:r>
-        <w:rPr>
-          <w:bCs/>
-          <w:szCs w:val="26"/>
-        </w:rPr>
-        <w:t>u n</w:t>
-      </w:r>
-      <w:r>
-        <w:rPr>
-          <w:bCs/>
-          <w:szCs w:val="26"/>
-        </w:rPr>
-        <w:t>hiệt độ</w:t>
-      </w:r>
-      <w:r>
-        <w:rPr>
-          <w:bCs/>
-          <w:szCs w:val="26"/>
-        </w:rPr>
-        <w:t>/đ</w:t>
-      </w:r>
-      <w:r>
-        <w:rPr>
-          <w:bCs/>
-          <w:szCs w:val="26"/>
-        </w:rPr>
-        <w:t>ộ ẩm nhận được, Board sẽ kích hoạ</w:t>
-      </w:r>
-      <w:r>
-        <w:rPr>
-          <w:bCs/>
-          <w:szCs w:val="26"/>
-        </w:rPr>
-        <w:t>t Servo như</w:t>
-      </w:r>
-      <w:r>
-        <w:rPr>
-          <w:bCs/>
-          <w:szCs w:val="26"/>
-        </w:rPr>
-        <w:t xml:space="preserve"> mở cửa thông gió nếu nhiệt độ</w:t>
-      </w:r>
-      <w:r>
-        <w:rPr>
-          <w:bCs/>
-          <w:szCs w:val="26"/>
-        </w:rPr>
-        <w:t xml:space="preserve"> quá cao</w:t>
-      </w:r>
-      <w:r>
-        <w:rPr>
-          <w:bCs/>
-          <w:szCs w:val="26"/>
-        </w:rPr>
-        <w:t>.</w:t>
-      </w:r>
-      <w:r>
-        <w:rPr>
-          <w:bCs/>
-          <w:szCs w:val="26"/>
-        </w:rPr>
-        <w:t xml:space="preserve"> Đ</w:t>
-      </w:r>
-      <w:r>
-        <w:rPr>
-          <w:bCs/>
-          <w:szCs w:val="26"/>
-        </w:rPr>
-        <w:t>iều khiể</w:t>
-      </w:r>
-      <w:r>
-        <w:rPr>
-          <w:bCs/>
-          <w:szCs w:val="26"/>
-        </w:rPr>
-        <w:t>n t</w:t>
-      </w:r>
-      <w:r>
-        <w:rPr>
-          <w:bCs/>
-          <w:szCs w:val="26"/>
-        </w:rPr>
-        <w:t>hủ</w:t>
-      </w:r>
-      <w:r>
-        <w:rPr>
-          <w:bCs/>
-          <w:szCs w:val="26"/>
-        </w:rPr>
-        <w:t xml:space="preserve"> công s</w:t>
-      </w:r>
-      <w:r>
-        <w:rPr>
-          <w:bCs/>
-          <w:szCs w:val="26"/>
-        </w:rPr>
-        <w:t>ử dụng Button để gửi lệnh điều khiển khẩn cấp lên Server hoặc các Board khác qua MQTT.Dùng LCD để hiển thị trạng thái hệ thống và dữ liệu nhận được.</w:t>
-      </w:r>
-    </w:p>
-    <w:p>
-      <w:pPr>
-        <w:jc w:val="both"/>
-        <w:rPr>
-          <w:bCs/>
-          <w:szCs w:val="26"/>
-        </w:rPr>
-      </w:pPr>
-    </w:p>
-    <w:p>
-      <w:pPr>
-        <w:pStyle w:val="ListParagraph"/>
-        <w:numPr>
-          <w:ilvl w:val="1"/>
-          <w:numId w:val="22"/>
-        </w:numPr>
-        <w:spacing w:line="288" w:lineRule="auto"/>
-        <w:jc w:val="both"/>
-        <w:outlineLvl w:val="1"/>
-        <w:rPr>
-          <w:b/>
-          <w:bCs/>
-          <w:sz w:val="28"/>
-        </w:rPr>
-      </w:pPr>
-      <w:bookmarkStart w:id="14" w:name="_Toc215943888"/>
-      <w:r>
-        <w:rPr>
-          <w:b/>
-          <w:bCs/>
-          <w:sz w:val="28"/>
-        </w:rPr>
-        <w:t xml:space="preserve"> </w:t>
-      </w:r>
-      <w:r>
-        <w:rPr>
-          <w:b/>
-          <w:bCs/>
-          <w:sz w:val="28"/>
-        </w:rPr>
-        <w:t>Board Cảm biến độ ẩm đất</w:t>
-      </w:r>
-      <w:bookmarkEnd w:id="14"/>
-    </w:p>
-    <w:p>
-      <w:pPr>
-        <w:spacing w:line="288" w:lineRule="auto"/>
-        <w:ind w:left="360" w:firstLine="360"/>
-        <w:jc w:val="both"/>
-        <w:rPr>
-          <w:bCs/>
-          <w:szCs w:val="26"/>
-        </w:rPr>
-      </w:pPr>
-      <w:r>
-        <w:rPr>
-          <w:bCs/>
-          <w:szCs w:val="26"/>
-        </w:rPr>
-        <w:t>Board Mạch Soil Moisture Control Board, là Node điều khiển hành động tưới nước cốt lõi, sử dụng ngôn ngữ lập trình C++ để đảm bảo tốc độ phản ứng nhanh và độ tin cậy cao. Board này tập trung vào mô hình Edge Computing, cho phép phản ứng tự chủ với các thay đổi của đất mà không phụ thuộ</w:t>
-      </w:r>
-      <w:r>
-        <w:rPr>
-          <w:bCs/>
-          <w:szCs w:val="26"/>
-        </w:rPr>
-        <w:t>c vào Server</w:t>
-      </w:r>
-      <w:r>
-        <w:rPr>
-          <w:bCs/>
-          <w:szCs w:val="26"/>
-        </w:rPr>
-        <w:t>.</w:t>
-      </w:r>
+      <w:bookmarkStart w:id="22" w:name="_Toc216012943"/>
+      <w:r>
+        <w:rPr>
+          <w:b/>
+          <w:bCs/>
+          <w:sz w:val="28"/>
+        </w:rPr>
+        <w:t xml:space="preserve">Board Cảm biến khí hậu </w:t>
+      </w:r>
+      <w:r>
+        <w:rPr>
+          <w:b/>
+          <w:bCs/>
+          <w:sz w:val="28"/>
+        </w:rPr>
+        <w:t>, nhiệt độ và độ ẩm</w:t>
+      </w:r>
+      <w:bookmarkEnd w:id="22"/>
     </w:p>
     <w:p>
       <w:pPr>
@@ -8575,6 +10617,7 @@
           <w:szCs w:val="26"/>
         </w:rPr>
       </w:pPr>
+      <w:bookmarkStart w:id="23" w:name="_Toc216012944"/>
       <w:r>
         <w:rPr>
           <w:b/>
@@ -8583,6 +10626,7 @@
         </w:rPr>
         <w:t>Chức năng và Cấu hình Phần cứng</w:t>
       </w:r>
+      <w:bookmarkEnd w:id="23"/>
     </w:p>
     <w:p>
       <w:pPr>
@@ -8599,98 +10643,7 @@
           <w:bCs/>
           <w:szCs w:val="26"/>
         </w:rPr>
-        <w:t xml:space="preserve">Thu thập dữ liệu độ ẩm đất từ cảm biến Analog (AO) kết nối với chân </w:t>
-      </w:r>
-      <w:r>
-        <w:rPr>
-          <w:bCs/>
-          <w:szCs w:val="26"/>
-        </w:rPr>
-        <w:t>GPIO 34 SOIL</w:t>
-      </w:r>
-      <w:r>
-        <w:rPr>
-          <w:bCs/>
-          <w:szCs w:val="26"/>
-        </w:rPr>
-        <w:t>_MOISTU</w:t>
-      </w:r>
-      <w:r>
-        <w:rPr>
-          <w:bCs/>
-          <w:szCs w:val="26"/>
-        </w:rPr>
-        <w:t>RE_PIN</w:t>
-      </w:r>
-      <w:r>
-        <w:rPr>
-          <w:bCs/>
-          <w:szCs w:val="26"/>
-        </w:rPr>
-        <w:t>. Giá trị thô (Raw ADC) được đọc trong dải 0-4095. Cường độ đọc được cải thiện bằng cách lấy trung bình (Averaging) nhiều lần đọc liên tiếp để giảm nhiễu.Thiết bị Điều khiển: Trực tiếp điều khiển Servo Van nước (VALVE_SERVO_PIN, GPIO 12) để điều chỉnh lượng nước tưới. Servo được cấu hình với dải Pulse Width (500 \mu s - 2400 \mu s) để đảm bảo góc quay chính xác và ổn định.Hiển thị: Sử dụng LCD 1602 (I2C 0x27) để hiển thị trạng thái độ ẩm hiện tại (Moisture), ngưỡng Moisture Threshold và góc Servo đang hoạt động.Đầu vào Cấu hình: C</w:t>
-      </w:r>
-      <w:r>
-        <w:rPr>
-          <w:bCs/>
-          <w:szCs w:val="26"/>
-        </w:rPr>
-        <w:t xml:space="preserve">hân </w:t>
-      </w:r>
-      <w:r>
-        <w:rPr>
-          <w:bCs/>
-          <w:szCs w:val="26"/>
-        </w:rPr>
-        <w:t>GPIO 32 (</w:t>
-      </w:r>
-      <w:r>
-        <w:rPr>
-          <w:bCs/>
-          <w:szCs w:val="26"/>
-        </w:rPr>
-        <w:t>POTENTIOMETER</w:t>
-      </w:r>
-      <w:r>
-        <w:rPr>
-          <w:bCs/>
-          <w:szCs w:val="26"/>
-        </w:rPr>
-        <w:t>_PIN) được dùng để đọc giá trị</w:t>
-      </w:r>
-      <w:r>
-        <w:rPr>
-          <w:bCs/>
-          <w:szCs w:val="26"/>
-        </w:rPr>
-        <w:t xml:space="preserve"> </w:t>
-      </w:r>
-      <w:r>
-        <w:rPr>
-          <w:bCs/>
-          <w:szCs w:val="26"/>
-        </w:rPr>
-        <w:t>Analog từ Biến trở, cho phép điều chỉnh ngưỡng độ ẩm mụ</w:t>
-      </w:r>
-      <w:r>
-        <w:rPr>
-          <w:bCs/>
-          <w:szCs w:val="26"/>
-        </w:rPr>
-        <w:t xml:space="preserve">c tiêu ( </w:t>
-      </w:r>
-      <w:r>
-        <w:rPr>
-          <w:bCs/>
-          <w:szCs w:val="26"/>
-        </w:rPr>
-        <w:t>Moisture Threshold) một cách thủ</w:t>
-      </w:r>
-      <w:r>
-        <w:rPr>
-          <w:bCs/>
-          <w:szCs w:val="26"/>
-        </w:rPr>
-        <w:t xml:space="preserve"> công.</w:t>
+        <w:t>Board Mạch Nhiệt độ/Độ ẩm (TempHum Sensor Board) thiết kế chuyên biệt để thu thập dữ liệu khí hậu môi trường. Board này sử dụng lập trình C++ để đảm bảo quá trình đọc cảm biến và Publish dữ liệu diễn ra nhanh chóng, chính xác.</w:t>
       </w:r>
     </w:p>
     <w:p>
@@ -8700,11 +10653,15 @@
         <w:jc w:val="center"/>
       </w:pPr>
       <w:r>
+        <w:rPr>
+          <w:bCs/>
+          <w:szCs w:val="26"/>
+        </w:rPr>
         <w:drawing>
-          <wp:inline distT="0" distB="0" distL="0" distR="0" wp14:anchorId="5FB6BCCD" wp14:editId="4711594E">
-            <wp:extent cx="6231212" cy="3092592"/>
-            <wp:effectExtent l="0" t="0" r="0" b="0"/>
-            <wp:docPr id="15" name="Picture 15"/>
+          <wp:inline distT="0" distB="0" distL="0" distR="0" wp14:anchorId="0BEA5ABC" wp14:editId="1B011723">
+            <wp:extent cx="5805253" cy="2753832"/>
+            <wp:effectExtent l="0" t="0" r="5080" b="8890"/>
+            <wp:docPr id="12" name="Picture 12"/>
             <wp:cNvGraphicFramePr>
               <a:graphicFrameLocks xmlns:a="http://schemas.openxmlformats.org/drawingml/2006/main" noChangeAspect="1"/>
             </wp:cNvGraphicFramePr>
@@ -8724,7 +10681,7 @@
                   <pic:spPr>
                     <a:xfrm>
                       <a:off x="0" y="0"/>
-                      <a:ext cx="6237908" cy="3095915"/>
+                      <a:ext cx="5819449" cy="2760566"/>
                     </a:xfrm>
                     <a:prstGeom prst="rect">
                       <a:avLst/>
@@ -8750,6 +10707,7 @@
           <w:szCs w:val="26"/>
         </w:rPr>
       </w:pPr>
+      <w:bookmarkStart w:id="24" w:name="_Toc216012971"/>
       <w:r>
         <w:rPr>
           <w:b/>
@@ -8819,7 +10777,198 @@
           <w:sz w:val="26"/>
           <w:szCs w:val="26"/>
         </w:rPr>
-        <w:t>: Cảm biến độ ẩm đất ở điều kiện độ ẩm thấp</w:t>
+        <w:t>: Board cảm biến khí hậu, nhiệt độ - độ ẩm</w:t>
+      </w:r>
+      <w:bookmarkEnd w:id="24"/>
+      <w:r>
+        <w:rPr>
+          <w:b/>
+          <w:i w:val="0"/>
+          <w:color w:val="000000" w:themeColor="text1"/>
+          <w:sz w:val="26"/>
+          <w:szCs w:val="26"/>
+        </w:rPr>
+        <w:t xml:space="preserve"> </w:t>
+      </w:r>
+    </w:p>
+    <w:p>
+      <w:pPr>
+        <w:spacing w:line="288" w:lineRule="auto"/>
+        <w:ind w:left="360" w:firstLine="360"/>
+        <w:jc w:val="both"/>
+        <w:rPr>
+          <w:bCs/>
+          <w:szCs w:val="26"/>
+        </w:rPr>
+      </w:pPr>
+      <w:r>
+        <w:rPr>
+          <w:bCs/>
+          <w:szCs w:val="26"/>
+        </w:rPr>
+        <w:lastRenderedPageBreak/>
+        <w:t>Sử dụng cảm biến DHT22 kết nối với chân GPIO 4 (</w:t>
+      </w:r>
+      <w:r>
+        <w:rPr>
+          <w:bCs/>
+          <w:szCs w:val="26"/>
+        </w:rPr>
+        <w:t>DHT</w:t>
+      </w:r>
+      <w:r>
+        <w:rPr>
+          <w:bCs/>
+          <w:szCs w:val="26"/>
+        </w:rPr>
+        <w:t>_PIN) để đo Nhiệt độ và Độ ẩm tuyệt đối của môi trường. Firmware tích hợp cơ chế đọc cảm biến nhiều lần (3 retries) và kiểm tra tính hợp lệ của dữ liệ</w:t>
+      </w:r>
+      <w:r>
+        <w:rPr>
+          <w:bCs/>
+          <w:szCs w:val="26"/>
+        </w:rPr>
+        <w:t>u (chẳng hạn</w:t>
+      </w:r>
+      <w:r>
+        <w:rPr>
+          <w:bCs/>
+          <w:szCs w:val="26"/>
+        </w:rPr>
+        <w:t>: T</w:t>
+      </w:r>
+      <w:r>
+        <w:rPr>
+          <w:bCs/>
+          <w:szCs w:val="26"/>
+        </w:rPr>
+        <w:t xml:space="preserve"> &gt; -40 độ </w:t>
+      </w:r>
+      <w:r>
+        <w:rPr>
+          <w:bCs/>
+          <w:szCs w:val="26"/>
+        </w:rPr>
+        <w:t>C và H</w:t>
+      </w:r>
+      <w:r>
+        <w:rPr>
+          <w:bCs/>
+          <w:szCs w:val="26"/>
+        </w:rPr>
+        <w:t xml:space="preserve"> &lt;= 100</w:t>
+      </w:r>
+      <w:r>
+        <w:rPr>
+          <w:bCs/>
+          <w:szCs w:val="26"/>
+        </w:rPr>
+        <w:t>%) để đảm bảo chất lượ</w:t>
+      </w:r>
+      <w:r>
+        <w:rPr>
+          <w:bCs/>
+          <w:szCs w:val="26"/>
+        </w:rPr>
+        <w:t xml:space="preserve">ng thông tin. </w:t>
+      </w:r>
+      <w:r>
+        <w:rPr>
+          <w:bCs/>
+          <w:szCs w:val="26"/>
+        </w:rPr>
+        <w:t>Board tự tính toán chỉ số nhiệt dư thừa (Heat Index) khi nhiệt độ và độ ẩm vượt quá ngưỡng nhất đị</w:t>
+      </w:r>
+      <w:r>
+        <w:rPr>
+          <w:bCs/>
+          <w:szCs w:val="26"/>
+        </w:rPr>
+        <w:t>nh như</w:t>
+      </w:r>
+      <w:r>
+        <w:rPr>
+          <w:bCs/>
+          <w:szCs w:val="26"/>
+        </w:rPr>
+        <w:t xml:space="preserve"> T</w:t>
+      </w:r>
+      <w:r>
+        <w:rPr>
+          <w:bCs/>
+          <w:szCs w:val="26"/>
+        </w:rPr>
+        <w:t xml:space="preserve"> &gt; 30 độ </w:t>
+      </w:r>
+      <w:r>
+        <w:rPr>
+          <w:bCs/>
+          <w:szCs w:val="26"/>
+        </w:rPr>
+        <w:t>C và H</w:t>
+      </w:r>
+      <w:r>
+        <w:rPr>
+          <w:bCs/>
+          <w:szCs w:val="26"/>
+        </w:rPr>
+        <w:t xml:space="preserve"> &gt; 70</w:t>
+      </w:r>
+      <w:r>
+        <w:rPr>
+          <w:bCs/>
+          <w:szCs w:val="26"/>
+        </w:rPr>
+        <w:t>%</w:t>
+      </w:r>
+      <w:r>
+        <w:rPr>
+          <w:bCs/>
+          <w:szCs w:val="26"/>
+        </w:rPr>
+        <w:t>).K</w:t>
+      </w:r>
+      <w:r>
+        <w:rPr>
+          <w:bCs/>
+          <w:szCs w:val="26"/>
+        </w:rPr>
+        <w:t>ết nố</w:t>
+      </w:r>
+      <w:r>
+        <w:rPr>
+          <w:bCs/>
+          <w:szCs w:val="26"/>
+        </w:rPr>
+        <w:t>i</w:t>
+      </w:r>
+      <w:r>
+        <w:rPr>
+          <w:bCs/>
+          <w:szCs w:val="26"/>
+        </w:rPr>
+        <w:t xml:space="preserve"> LED (GPIO 2) được sử dụng để báo hiệu trạng thái mạ</w:t>
+      </w:r>
+      <w:r>
+        <w:rPr>
+          <w:bCs/>
+          <w:szCs w:val="26"/>
+        </w:rPr>
+        <w:t xml:space="preserve">ng </w:t>
+      </w:r>
+      <w:r>
+        <w:rPr>
+          <w:bCs/>
+          <w:szCs w:val="26"/>
+        </w:rPr>
+        <w:t>nhấp nháy nhanh khi WiFi hoặc MQTT bị ngắt kết nối, và nhấp nháy chậm khi cả hai kết nối ổn đị</w:t>
+      </w:r>
+      <w:r>
+        <w:rPr>
+          <w:bCs/>
+          <w:szCs w:val="26"/>
+        </w:rPr>
+        <w:t>nh.</w:t>
       </w:r>
     </w:p>
     <w:p>
@@ -8837,15 +10986,16 @@
           <w:szCs w:val="26"/>
         </w:rPr>
       </w:pPr>
-      <w:r>
-        <w:rPr>
-          <w:b/>
-          <w:bCs/>
-          <w:szCs w:val="26"/>
-        </w:rPr>
-        <w:lastRenderedPageBreak/>
+      <w:bookmarkStart w:id="25" w:name="_Toc216012945"/>
+      <w:r>
+        <w:rPr>
+          <w:b/>
+          <w:bCs/>
+          <w:szCs w:val="26"/>
+        </w:rPr>
         <w:t>Cơ chế Hoạt động và Logic Tự động hóa</w:t>
       </w:r>
+      <w:bookmarkEnd w:id="25"/>
     </w:p>
     <w:p>
       <w:pPr>
@@ -8862,294 +11012,84 @@
           <w:bCs/>
           <w:szCs w:val="26"/>
         </w:rPr>
-        <w:t>Cơ chế Đọc Độ ẩ</w:t>
-      </w:r>
-      <w:r>
-        <w:rPr>
-          <w:bCs/>
-          <w:szCs w:val="26"/>
-        </w:rPr>
-        <w:t>m k</w:t>
-      </w:r>
-      <w:r>
-        <w:rPr>
-          <w:bCs/>
-          <w:szCs w:val="26"/>
-        </w:rPr>
-        <w:t>hác với việc đọc Analog trực tiếp một lần, hàm readSoilMoisture thực hiện lấy mẫu 5 lần và tính giá trị trung bình để loại bỏ nhiễu điện. Giá trị Raw ADC sau đó được ánh xạ ngược (Inversion Mapping) từ 0−4095 sang 100%−0% độ ẩm, vì giá trị ADC thấp tương ứng với đất ướt (Moisture cao).</w:t>
-      </w:r>
-    </w:p>
-    <w:p>
-      <w:pPr>
-        <w:spacing w:line="288" w:lineRule="auto"/>
-        <w:ind w:left="360" w:firstLine="360"/>
-        <w:jc w:val="both"/>
-        <w:rPr>
-          <w:bCs/>
-          <w:szCs w:val="26"/>
-        </w:rPr>
-      </w:pPr>
-      <w:r>
-        <w:rPr>
-          <w:bCs/>
-          <w:szCs w:val="26"/>
-        </w:rPr>
-        <w:t>Logic Hồi tiếp Edge Computing: Board sử dụng logic hồi tiếp đa cấp if/else để điều chỉnh lượng nước tưới thông qua Servo Van nướ</w:t>
-      </w:r>
-      <w:r>
-        <w:rPr>
-          <w:bCs/>
-          <w:szCs w:val="26"/>
-        </w:rPr>
-        <w:t xml:space="preserve">c (0 </w:t>
-      </w:r>
-      <w:r>
-        <w:rPr>
-          <w:rFonts w:ascii="Cambria Math" w:hAnsi="Cambria Math" w:cs="Cambria Math"/>
-          <w:bCs/>
-          <w:szCs w:val="26"/>
-        </w:rPr>
-        <w:t xml:space="preserve"> độ</w:t>
-      </w:r>
-      <w:r>
-        <w:rPr>
-          <w:bCs/>
-          <w:szCs w:val="26"/>
-        </w:rPr>
-        <w:t xml:space="preserve"> ,90 </w:t>
-      </w:r>
-      <w:r>
-        <w:rPr>
-          <w:rFonts w:ascii="Cambria Math" w:hAnsi="Cambria Math" w:cs="Cambria Math"/>
-          <w:bCs/>
-          <w:szCs w:val="26"/>
-        </w:rPr>
-        <w:t>độ</w:t>
-      </w:r>
-      <w:r>
-        <w:rPr>
-          <w:bCs/>
-          <w:szCs w:val="26"/>
-        </w:rPr>
-        <w:t>,180</w:t>
-      </w:r>
-      <w:r>
-        <w:rPr>
-          <w:rFonts w:ascii="Cambria Math" w:hAnsi="Cambria Math" w:cs="Cambria Math"/>
-          <w:bCs/>
-          <w:szCs w:val="26"/>
-        </w:rPr>
-        <w:t xml:space="preserve"> độ</w:t>
-      </w:r>
-      <w:r>
-        <w:rPr>
-          <w:bCs/>
-          <w:szCs w:val="26"/>
-        </w:rPr>
-        <w:t xml:space="preserve"> ). Logic này được thực thi tại Node (checkAutomation) mỗ</w:t>
-      </w:r>
-      <w:r>
-        <w:rPr>
-          <w:bCs/>
-          <w:szCs w:val="26"/>
-        </w:rPr>
-        <w:t>i 2000ms (AUTOMATION_INTERVAL).</w:t>
-      </w:r>
-      <w:r>
-        <w:rPr>
-          <w:bCs/>
-          <w:szCs w:val="26"/>
-        </w:rPr>
-        <w:t xml:space="preserve">Trạng thái Tối ưu (Ngừng tưới): Nếu Độ ẩm </w:t>
-      </w:r>
-      <w:r>
-        <w:rPr>
-          <w:rFonts w:hint="eastAsia"/>
-          <w:bCs/>
-          <w:szCs w:val="26"/>
-        </w:rPr>
-        <w:t>≥</w:t>
-      </w:r>
-      <w:r>
-        <w:rPr>
-          <w:bCs/>
-          <w:szCs w:val="26"/>
-        </w:rPr>
-        <w:t>60% (MOISTURE_OPTIMAL), Servo Van nướ</w:t>
-      </w:r>
-      <w:r>
-        <w:rPr>
-          <w:bCs/>
-          <w:szCs w:val="26"/>
-        </w:rPr>
-        <w:t>c Đóng (0</w:t>
-      </w:r>
-      <w:r>
-        <w:rPr>
-          <w:rFonts w:ascii="Cambria Math" w:hAnsi="Cambria Math" w:cs="Cambria Math"/>
-          <w:bCs/>
-          <w:szCs w:val="26"/>
-        </w:rPr>
-        <w:t xml:space="preserve"> độ</w:t>
-      </w:r>
-      <w:r>
-        <w:rPr>
-          <w:bCs/>
-          <w:szCs w:val="26"/>
-        </w:rPr>
-        <w:t>), và LED Tắt.</w:t>
-      </w:r>
-    </w:p>
-    <w:p>
-      <w:pPr>
-        <w:spacing w:line="288" w:lineRule="auto"/>
-        <w:ind w:left="360" w:firstLine="360"/>
-        <w:jc w:val="both"/>
-        <w:rPr>
-          <w:bCs/>
-          <w:szCs w:val="26"/>
-        </w:rPr>
-      </w:pPr>
-      <w:r>
-        <w:rPr>
-          <w:bCs/>
-          <w:szCs w:val="26"/>
-        </w:rPr>
-        <w:t>Trạng thái Thấp (Tưới vừ</w:t>
-      </w:r>
-      <w:r>
-        <w:rPr>
-          <w:bCs/>
-          <w:szCs w:val="26"/>
-        </w:rPr>
-        <w:t>a) n</w:t>
-      </w:r>
-      <w:r>
-        <w:rPr>
-          <w:bCs/>
-          <w:szCs w:val="26"/>
-        </w:rPr>
-        <w:t>ếu 40%</w:t>
-      </w:r>
-      <w:r>
-        <w:rPr>
-          <w:rFonts w:hint="eastAsia"/>
-          <w:bCs/>
-          <w:szCs w:val="26"/>
-        </w:rPr>
-        <w:t>≤</w:t>
-      </w:r>
-      <w:r>
-        <w:rPr>
-          <w:rFonts w:hint="cs"/>
-          <w:bCs/>
-          <w:szCs w:val="26"/>
-        </w:rPr>
-        <w:t>Đ</w:t>
-      </w:r>
-      <w:r>
-        <w:rPr>
-          <w:bCs/>
-          <w:szCs w:val="26"/>
-        </w:rPr>
-        <w:t>ộ ẩm&lt;60% (MOISTURE_LOW), Servo Van nước Mở Vừ</w:t>
-      </w:r>
-      <w:r>
-        <w:rPr>
-          <w:bCs/>
-          <w:szCs w:val="26"/>
-        </w:rPr>
-        <w:t xml:space="preserve">a (90 </w:t>
-      </w:r>
-      <w:r>
-        <w:rPr>
-          <w:rFonts w:ascii="Cambria Math" w:hAnsi="Cambria Math" w:cs="Cambria Math"/>
-          <w:bCs/>
-          <w:szCs w:val="26"/>
-        </w:rPr>
-        <w:t>độ</w:t>
-      </w:r>
-      <w:r>
-        <w:rPr>
-          <w:bCs/>
-          <w:szCs w:val="26"/>
-        </w:rPr>
-        <w:t>), và LED sáng mờ</w:t>
-      </w:r>
-      <w:r>
-        <w:rPr>
-          <w:bCs/>
-          <w:szCs w:val="26"/>
-        </w:rPr>
-        <w:t xml:space="preserve"> (127).</w:t>
-      </w:r>
-      <w:r>
-        <w:rPr>
-          <w:bCs/>
-          <w:szCs w:val="26"/>
-        </w:rPr>
-        <w:t>Trạng thái Nguy cấp (Tưới mạnh): Nếu Độ ẩm &lt;30% (MOISTURE_CRITICAL), Servo Van nước Mở Mạ</w:t>
-      </w:r>
-      <w:r>
-        <w:rPr>
-          <w:bCs/>
-          <w:szCs w:val="26"/>
-        </w:rPr>
-        <w:t>nh (180</w:t>
-      </w:r>
-      <w:r>
-        <w:rPr>
-          <w:rFonts w:ascii="Cambria Math" w:hAnsi="Cambria Math" w:cs="Cambria Math"/>
-          <w:bCs/>
-          <w:szCs w:val="26"/>
-        </w:rPr>
-        <w:t xml:space="preserve"> độ</w:t>
-      </w:r>
-      <w:r>
-        <w:rPr>
-          <w:bCs/>
-          <w:szCs w:val="26"/>
-        </w:rPr>
-        <w:t>), và LED sáng tố</w:t>
-      </w:r>
-      <w:r>
-        <w:rPr>
-          <w:bCs/>
-          <w:szCs w:val="26"/>
-        </w:rPr>
-        <w:t>i đa (255).</w:t>
-      </w:r>
-    </w:p>
-    <w:p>
-      <w:pPr>
-        <w:spacing w:line="288" w:lineRule="auto"/>
-        <w:ind w:left="360" w:firstLine="360"/>
-        <w:jc w:val="both"/>
-        <w:rPr>
-          <w:bCs/>
-          <w:szCs w:val="26"/>
-        </w:rPr>
-      </w:pPr>
-      <w:r>
-        <w:rPr>
-          <w:bCs/>
-          <w:szCs w:val="26"/>
-        </w:rPr>
-        <w:t>Kiể</w:t>
-      </w:r>
-      <w:r>
-        <w:rPr>
-          <w:bCs/>
-          <w:szCs w:val="26"/>
-        </w:rPr>
-        <w:t>m soát Hysteresi qua l</w:t>
-      </w:r>
-      <w:r>
-        <w:rPr>
-          <w:bCs/>
-          <w:szCs w:val="26"/>
-        </w:rPr>
-        <w:t>ogic điều khiển tích hợp cơ chế Hysteresis (MOISTURE_HYSTERESIS) bằng cách chỉ thay đổi trạng thái Servo nếu độ ẩm thay đổi đáng kể so với lần đọc trước, tránh hiện tượng Servo bị dao động liên tục khi giá trị cảm biến nằm gần ngưỡng</w:t>
+        <w:t>Board này hoạt động như một Node Monitoring (Giám sát) thuần túy, tập trung vào việc Publish dữ liệu chính xác và không chứa logic điều khiển Actuator (Servo Van nước/Mái che).</w:t>
+      </w:r>
+      <w:r>
+        <w:rPr>
+          <w:bCs/>
+          <w:szCs w:val="26"/>
+        </w:rPr>
+        <w:t xml:space="preserve"> </w:t>
+      </w:r>
+      <w:r>
+        <w:rPr>
+          <w:bCs/>
+          <w:szCs w:val="26"/>
+        </w:rPr>
+        <w:t>Dữ liệu Nhiệt độ và Độ ẩm được đọc và Publish lên MQTT mỗ</w:t>
+      </w:r>
+      <w:r>
+        <w:rPr>
+          <w:bCs/>
+          <w:szCs w:val="26"/>
+        </w:rPr>
+        <w:t xml:space="preserve">i 5000ms (PUBLISH_INTERVAL). </w:t>
+      </w:r>
+      <w:r>
+        <w:rPr>
+          <w:bCs/>
+          <w:szCs w:val="26"/>
+        </w:rPr>
+        <w:t xml:space="preserve">Dữ liệu được gửi đi dưới dạng JSON (Topic: garden/sensor/temp_hum_data) bao gồm Nhiệt độ, Độ ẩm, </w:t>
+      </w:r>
+      <w:r>
+        <w:rPr>
+          <w:bCs/>
+          <w:szCs w:val="26"/>
+        </w:rPr>
+        <w:t xml:space="preserve">Heat Index, WiFi RSSI và Uptime. </w:t>
+      </w:r>
+      <w:r>
+        <w:rPr>
+          <w:bCs/>
+          <w:szCs w:val="26"/>
+        </w:rPr>
+        <w:t>Board Cảm biến khí hậ</w:t>
+      </w:r>
+      <w:r>
+        <w:rPr>
+          <w:bCs/>
+          <w:szCs w:val="26"/>
+        </w:rPr>
+        <w:t xml:space="preserve">u </w:t>
+      </w:r>
+      <w:r>
+        <w:rPr>
+          <w:bCs/>
+          <w:szCs w:val="26"/>
+        </w:rPr>
+        <w:t>Publish dữ liệu lên Broker. Dữ liệu này sau đó được Boa</w:t>
+      </w:r>
+      <w:r>
+        <w:rPr>
+          <w:bCs/>
+          <w:szCs w:val="26"/>
+        </w:rPr>
+        <w:t>rd Control MicroPython</w:t>
+      </w:r>
+      <w:r>
+        <w:rPr>
+          <w:bCs/>
+          <w:szCs w:val="26"/>
+        </w:rPr>
+        <w:t xml:space="preserve"> Subscribe để thực thi Logic Điều khiển Mái che và Van nước. Chiến lược M2M này tách biệt chức năng thu thập dữ liệu (đặt ở vị trí tối ưu cho cảm biến) khỏi chức năng điều khiển (Actuator), tăng tính linh hoạt và ổn định cho hệ thống.</w:t>
+      </w:r>
+      <w:r>
+        <w:rPr>
+          <w:bCs/>
+          <w:szCs w:val="26"/>
+        </w:rPr>
+        <w:t xml:space="preserve"> .</w:t>
       </w:r>
     </w:p>
     <w:p>
@@ -9167,6 +11107,7 @@
           <w:szCs w:val="26"/>
         </w:rPr>
       </w:pPr>
+      <w:bookmarkStart w:id="26" w:name="_Toc216012946"/>
       <w:r>
         <w:rPr>
           <w:b/>
@@ -9175,11 +11116,12 @@
         </w:rPr>
         <w:t>Kết nối và Vận hành</w:t>
       </w:r>
+      <w:bookmarkEnd w:id="26"/>
     </w:p>
     <w:p>
       <w:pPr>
         <w:spacing w:line="288" w:lineRule="auto"/>
-        <w:ind w:left="360" w:firstLine="432"/>
+        <w:ind w:left="360" w:firstLine="360"/>
         <w:jc w:val="both"/>
         <w:rPr>
           <w:bCs/>
@@ -9191,112 +11133,98 @@
           <w:bCs/>
           <w:szCs w:val="26"/>
         </w:rPr>
-        <w:t xml:space="preserve">Mã nguồn áp dụng các kỹ thuật khắc phục lỗi PWM trên ESP32 bằng cách sử dụng hàm Servo.attach với dải Pulse Width MIN/MAX tùy chỉnh (500 \mu s - 2400 \mu s) và gửi xung khởi tạo </w:t>
-      </w:r>
-      <w:r>
-        <w:rPr>
-          <w:bCs/>
-          <w:szCs w:val="26"/>
-        </w:rPr>
-        <w:t>90 độ</w:t>
-      </w:r>
-      <w:r>
-        <w:rPr>
-          <w:bCs/>
-          <w:szCs w:val="26"/>
-        </w:rPr>
-        <w:t xml:space="preserve"> trong 1 giây trong setup(). Điều này đảm bảo Servo hoạt động ổn định và chính xác.MQTT Publish: Board Publish dữ liệu JSON (moisture_value, _se</w:t>
-      </w:r>
-      <w:r>
-        <w:rPr>
-          <w:bCs/>
-          <w:szCs w:val="26"/>
-        </w:rPr>
-        <w:t>rvo</w:t>
-      </w:r>
-      <w:r>
-        <w:rPr>
-          <w:bCs/>
-          <w:szCs w:val="26"/>
-        </w:rPr>
-        <w:t xml:space="preserve">_angle, </w:t>
-      </w:r>
-      <w:r>
-        <w:rPr>
-          <w:bCs/>
-          <w:szCs w:val="26"/>
-        </w:rPr>
-        <w:t>auto</w:t>
-      </w:r>
-      <w:r>
-        <w:rPr>
-          <w:bCs/>
-          <w:szCs w:val="26"/>
-        </w:rPr>
-        <w:t xml:space="preserve">_mode) lên Topic </w:t>
-      </w:r>
-      <w:r>
-        <w:rPr>
-          <w:bCs/>
-          <w:szCs w:val="26"/>
-        </w:rPr>
-        <w:t>garden/sensor/soil</w:t>
-      </w:r>
-      <w:r>
-        <w:rPr>
-          <w:bCs/>
-          <w:szCs w:val="26"/>
-        </w:rPr>
-        <w:t>_</w:t>
-      </w:r>
-      <w:r>
-        <w:rPr>
-          <w:bCs/>
-          <w:szCs w:val="26"/>
-        </w:rPr>
-        <w:t>moisture</w:t>
-      </w:r>
-      <w:r>
-        <w:rPr>
-          <w:bCs/>
-          <w:szCs w:val="26"/>
-        </w:rPr>
-        <w:t xml:space="preserve">_data mỗi 5 giây và Publish trạng thái hệ thống lên </w:t>
-      </w:r>
-      <w:r>
-        <w:rPr>
-          <w:bCs/>
-          <w:szCs w:val="26"/>
-        </w:rPr>
-        <w:t>garden/status/soil</w:t>
-      </w:r>
-      <w:r>
-        <w:rPr>
-          <w:bCs/>
-          <w:szCs w:val="26"/>
-        </w:rPr>
-        <w:t>_board để NodeJS Server theo dõi.MQTT Subscribe: Board Subscribe Topic garden/control/soil\_commands để nhận lệnh điều khiển thủ công (bật/tắt bơm) hoặc thay đổi chế độ tự động (</w:t>
-      </w:r>
-      <w:r>
-        <w:rPr>
-          <w:bCs/>
-          <w:szCs w:val="26"/>
-        </w:rPr>
-        <w:t>auto</w:t>
-      </w:r>
-      <w:r>
-        <w:rPr>
-          <w:bCs/>
-          <w:szCs w:val="26"/>
-        </w:rPr>
-        <w:t>_mode</w:t>
-      </w:r>
-      <w:r>
-        <w:rPr>
-          <w:bCs/>
-          <w:szCs w:val="26"/>
-        </w:rPr>
-        <w:t>)</w:t>
+        <w:t xml:space="preserve">Board gửi dữ liệu cảm biến lên </w:t>
+      </w:r>
+      <w:r>
+        <w:rPr>
+          <w:bCs/>
+          <w:szCs w:val="26"/>
+        </w:rPr>
+        <w:t>SENSOR_DATA</w:t>
+      </w:r>
+      <w:r>
+        <w:rPr>
+          <w:bCs/>
+          <w:szCs w:val="26"/>
+        </w:rPr>
+        <w:t xml:space="preserve">_TOPIC và gửi thông tin nhận dạng chi tiết (Device Info) lên Topic </w:t>
+      </w:r>
+      <w:r>
+        <w:rPr>
+          <w:bCs/>
+          <w:szCs w:val="26"/>
+        </w:rPr>
+        <w:t>garden/system/device</w:t>
+      </w:r>
+      <w:r>
+        <w:rPr>
+          <w:bCs/>
+          <w:szCs w:val="26"/>
+        </w:rPr>
+        <w:t>_info để đăng ký với NodeJS Server Backend</w:t>
+      </w:r>
+      <w:r>
+        <w:rPr>
+          <w:bCs/>
+          <w:szCs w:val="26"/>
+        </w:rPr>
+        <w:t>.</w:t>
+      </w:r>
+      <w:r>
+        <w:rPr>
+          <w:bCs/>
+          <w:szCs w:val="26"/>
+        </w:rPr>
+        <w:t xml:space="preserve"> Firmware tích hợp cơ chế tự động kết nối lại WiFi và MQTT với số lần thử lại giới hạn, cùng với việc kiểm tra MQTT Buffer để duy trì kết nối ổn đị</w:t>
+      </w:r>
+      <w:r>
+        <w:rPr>
+          <w:bCs/>
+          <w:szCs w:val="26"/>
+        </w:rPr>
+        <w:t xml:space="preserve">nh. </w:t>
+      </w:r>
+      <w:r>
+        <w:rPr>
+          <w:bCs/>
+          <w:szCs w:val="26"/>
+        </w:rPr>
+        <w:t>Mã nguồn tích hợp cả chế độ đọc dữ liệu thật (DHT22) và chế độ giả lậ</w:t>
+      </w:r>
+      <w:r>
+        <w:rPr>
+          <w:bCs/>
+          <w:szCs w:val="26"/>
+        </w:rPr>
+        <w:t xml:space="preserve">p </w:t>
+      </w:r>
+      <w:r>
+        <w:rPr>
+          <w:bCs/>
+          <w:szCs w:val="26"/>
+        </w:rPr>
+        <w:t>Simulated Data Fallback</w:t>
+      </w:r>
+      <w:r>
+        <w:rPr>
+          <w:bCs/>
+          <w:szCs w:val="26"/>
+        </w:rPr>
+        <w:t xml:space="preserve"> </w:t>
+      </w:r>
+      <w:r>
+        <w:rPr>
+          <w:bCs/>
+          <w:szCs w:val="26"/>
+        </w:rPr>
+        <w:t>để đảm bảo khả năng chạy thử nghiệm liên tục trong môi trường Wokwi ngay cả khi cảm biến vật lý bị lỗi đọc</w:t>
+      </w:r>
+      <w:r>
+        <w:rPr>
+          <w:bCs/>
+          <w:szCs w:val="26"/>
+        </w:rPr>
+        <w:t xml:space="preserve"> .</w:t>
       </w:r>
     </w:p>
     <w:p>
@@ -9315,16 +11243,50 @@
           <w:sz w:val="28"/>
         </w:rPr>
       </w:pPr>
-      <w:bookmarkStart w:id="15" w:name="_Toc215943889"/>
-      <w:r>
-        <w:rPr>
-          <w:b/>
-          <w:bCs/>
-          <w:sz w:val="28"/>
-        </w:rPr>
-        <w:t>Board Cảm biến NPK</w:t>
-      </w:r>
-      <w:bookmarkEnd w:id="15"/>
+      <w:r>
+        <w:rPr>
+          <w:b/>
+          <w:bCs/>
+          <w:sz w:val="28"/>
+        </w:rPr>
+        <w:t xml:space="preserve"> </w:t>
+      </w:r>
+      <w:bookmarkStart w:id="27" w:name="_Toc216012947"/>
+      <w:r>
+        <w:rPr>
+          <w:b/>
+          <w:bCs/>
+          <w:sz w:val="28"/>
+        </w:rPr>
+        <w:t>Board Control MicroPython</w:t>
+      </w:r>
+      <w:bookmarkEnd w:id="27"/>
+    </w:p>
+    <w:p>
+      <w:pPr>
+        <w:pStyle w:val="ListParagraph"/>
+        <w:numPr>
+          <w:ilvl w:val="2"/>
+          <w:numId w:val="22"/>
+        </w:numPr>
+        <w:jc w:val="both"/>
+        <w:outlineLvl w:val="2"/>
+        <w:rPr>
+          <w:b/>
+          <w:bCs/>
+          <w:szCs w:val="26"/>
+        </w:rPr>
+      </w:pPr>
+      <w:bookmarkStart w:id="28" w:name="_Toc216012948"/>
+      <w:r>
+        <w:rPr>
+          <w:b/>
+          <w:bCs/>
+          <w:szCs w:val="26"/>
+        </w:rPr>
+        <w:t>Chức năng và Cấu hình Phần cứng</w:t>
+      </w:r>
+      <w:bookmarkEnd w:id="28"/>
     </w:p>
     <w:p>
       <w:pPr>
@@ -9341,7 +11303,42 @@
           <w:bCs/>
           <w:szCs w:val="26"/>
         </w:rPr>
-        <w:t>Sử dụng vi điều khiển ESP32  được kết nối với các thiết bị ngoại vi là cảm biến NPK, Màn hình LCD I2C.</w:t>
+        <w:t>Bo</w:t>
+      </w:r>
+      <w:r>
+        <w:rPr>
+          <w:bCs/>
+          <w:szCs w:val="26"/>
+        </w:rPr>
+        <w:t>ard Control MicroPython</w:t>
+      </w:r>
+      <w:r>
+        <w:rPr>
+          <w:bCs/>
+          <w:szCs w:val="26"/>
+        </w:rPr>
+        <w:t xml:space="preserve"> thiết kế để nhận dữ liệu khí hậu từ</w:t>
+      </w:r>
+      <w:r>
+        <w:rPr>
+          <w:bCs/>
+          <w:szCs w:val="26"/>
+        </w:rPr>
+        <w:t xml:space="preserve"> xa qua kết nối M2M không dây với Board cảm biến nhiệt độ độ ẩm </w:t>
+      </w:r>
+      <w:r>
+        <w:rPr>
+          <w:bCs/>
+          <w:szCs w:val="26"/>
+        </w:rPr>
+        <w:t>và thực thi logic điều khiển phức tạp lên các Actuator. Board này sử dụng nền tảng MicroPython để tận dụng khả năng lập trình linh hoạt và xử lý các lệnh JSON đến</w:t>
+      </w:r>
+      <w:r>
+        <w:rPr>
+          <w:bCs/>
+          <w:szCs w:val="26"/>
+        </w:rPr>
+        <w:t xml:space="preserve"> qua MQTT.</w:t>
       </w:r>
     </w:p>
     <w:p>
@@ -9357,10 +11354,10 @@
         </w:rPr>
         <w:lastRenderedPageBreak/>
         <w:drawing>
-          <wp:inline distT="0" distB="0" distL="0" distR="0" wp14:anchorId="1D2CC47D" wp14:editId="01FE157C">
-            <wp:extent cx="5760085" cy="2698750"/>
-            <wp:effectExtent l="0" t="0" r="0" b="6350"/>
-            <wp:docPr id="16" name="Picture 16"/>
+          <wp:inline distT="0" distB="0" distL="0" distR="0" wp14:anchorId="7051A90A" wp14:editId="2D4F1D15">
+            <wp:extent cx="5760085" cy="2880360"/>
+            <wp:effectExtent l="0" t="0" r="0" b="0"/>
+            <wp:docPr id="13" name="Picture 13"/>
             <wp:cNvGraphicFramePr>
               <a:graphicFrameLocks xmlns:a="http://schemas.openxmlformats.org/drawingml/2006/main" noChangeAspect="1"/>
             </wp:cNvGraphicFramePr>
@@ -9380,6 +11377,1841 @@
                   <pic:spPr>
                     <a:xfrm>
                       <a:off x="0" y="0"/>
+                      <a:ext cx="5760085" cy="2880360"/>
+                    </a:xfrm>
+                    <a:prstGeom prst="rect">
+                      <a:avLst/>
+                    </a:prstGeom>
+                  </pic:spPr>
+                </pic:pic>
+              </a:graphicData>
+            </a:graphic>
+          </wp:inline>
+        </w:drawing>
+      </w:r>
+    </w:p>
+    <w:p>
+      <w:pPr>
+        <w:pStyle w:val="Caption"/>
+        <w:jc w:val="center"/>
+        <w:rPr>
+          <w:b/>
+          <w:bCs/>
+          <w:i w:val="0"/>
+          <w:color w:val="000000" w:themeColor="text1"/>
+          <w:sz w:val="26"/>
+          <w:szCs w:val="26"/>
+        </w:rPr>
+      </w:pPr>
+      <w:bookmarkStart w:id="29" w:name="_Toc216012972"/>
+      <w:r>
+        <w:rPr>
+          <w:b/>
+          <w:i w:val="0"/>
+          <w:color w:val="000000" w:themeColor="text1"/>
+          <w:sz w:val="26"/>
+          <w:szCs w:val="26"/>
+        </w:rPr>
+        <w:t xml:space="preserve">Hình </w:t>
+      </w:r>
+      <w:r>
+        <w:rPr>
+          <w:b/>
+          <w:i w:val="0"/>
+          <w:color w:val="000000" w:themeColor="text1"/>
+          <w:sz w:val="26"/>
+          <w:szCs w:val="26"/>
+        </w:rPr>
+        <w:fldChar w:fldCharType="begin"/>
+      </w:r>
+      <w:r>
+        <w:rPr>
+          <w:b/>
+          <w:i w:val="0"/>
+          <w:color w:val="000000" w:themeColor="text1"/>
+          <w:sz w:val="26"/>
+          <w:szCs w:val="26"/>
+        </w:rPr>
+        <w:instrText xml:space="preserve"> SEQ Hình \* ARABIC </w:instrText>
+      </w:r>
+      <w:r>
+        <w:rPr>
+          <w:b/>
+          <w:i w:val="0"/>
+          <w:color w:val="000000" w:themeColor="text1"/>
+          <w:sz w:val="26"/>
+          <w:szCs w:val="26"/>
+        </w:rPr>
+        <w:fldChar w:fldCharType="separate"/>
+      </w:r>
+      <w:r>
+        <w:rPr>
+          <w:b/>
+          <w:i w:val="0"/>
+          <w:noProof/>
+          <w:color w:val="000000" w:themeColor="text1"/>
+          <w:sz w:val="26"/>
+          <w:szCs w:val="26"/>
+        </w:rPr>
+        <w:t>9</w:t>
+      </w:r>
+      <w:r>
+        <w:rPr>
+          <w:b/>
+          <w:i w:val="0"/>
+          <w:color w:val="000000" w:themeColor="text1"/>
+          <w:sz w:val="26"/>
+          <w:szCs w:val="26"/>
+        </w:rPr>
+        <w:fldChar w:fldCharType="end"/>
+      </w:r>
+      <w:r>
+        <w:rPr>
+          <w:b/>
+          <w:i w:val="0"/>
+          <w:color w:val="000000" w:themeColor="text1"/>
+          <w:sz w:val="26"/>
+          <w:szCs w:val="26"/>
+        </w:rPr>
+        <w:t>: Board Điều khiển servo van nước mái che dựa trên dữ liệu nhiệt độ - độ ẩm</w:t>
+      </w:r>
+      <w:bookmarkEnd w:id="29"/>
+    </w:p>
+    <w:p>
+      <w:pPr>
+        <w:spacing w:line="288" w:lineRule="auto"/>
+        <w:ind w:left="360" w:firstLine="360"/>
+        <w:jc w:val="both"/>
+        <w:rPr>
+          <w:bCs/>
+          <w:szCs w:val="26"/>
+        </w:rPr>
+      </w:pPr>
+      <w:r>
+        <w:rPr>
+          <w:bCs/>
+          <w:szCs w:val="26"/>
+        </w:rPr>
+        <w:t>Board này không gắn cảm biến DHT22 trực tiếp mà Subscribe Topic dữ liệu temp_hum_data (garden/sensor/temp_hum_data) từ Board Mạ</w:t>
+      </w:r>
+      <w:r>
+        <w:rPr>
+          <w:bCs/>
+          <w:szCs w:val="26"/>
+        </w:rPr>
+        <w:t>ch Climate Monitoring Node</w:t>
+      </w:r>
+      <w:r>
+        <w:rPr>
+          <w:bCs/>
+          <w:szCs w:val="26"/>
+        </w:rPr>
+        <w:t>, hoàn thiệ</w:t>
+      </w:r>
+      <w:r>
+        <w:rPr>
+          <w:bCs/>
+          <w:szCs w:val="26"/>
+        </w:rPr>
+        <w:t xml:space="preserve">n mô hình M2M qua MQTT. </w:t>
+      </w:r>
+      <w:r>
+        <w:rPr>
+          <w:bCs/>
+          <w:szCs w:val="26"/>
+        </w:rPr>
+        <w:t>Thiết bị Điều khiể</w:t>
+      </w:r>
+      <w:r>
+        <w:rPr>
+          <w:bCs/>
+          <w:szCs w:val="26"/>
+        </w:rPr>
+        <w:t xml:space="preserve">n (Actuator) là </w:t>
+      </w:r>
+      <w:r>
+        <w:rPr>
+          <w:bCs/>
+          <w:szCs w:val="26"/>
+        </w:rPr>
+        <w:t>Servo Van nước (WATER_SERVO_PIN, GPIO 15)</w:t>
+      </w:r>
+      <w:r>
+        <w:rPr>
+          <w:bCs/>
+          <w:szCs w:val="26"/>
+        </w:rPr>
+        <w:t xml:space="preserve"> và </w:t>
+      </w:r>
+      <w:r>
+        <w:rPr>
+          <w:bCs/>
+          <w:szCs w:val="26"/>
+        </w:rPr>
+        <w:t>Servo Má</w:t>
+      </w:r>
+      <w:r>
+        <w:rPr>
+          <w:bCs/>
+          <w:szCs w:val="26"/>
+        </w:rPr>
+        <w:t xml:space="preserve">i che (ROOF_SERVO_PIN, GPIO 14). </w:t>
+      </w:r>
+      <w:r>
+        <w:rPr>
+          <w:bCs/>
+          <w:szCs w:val="26"/>
+        </w:rPr>
+        <w:t>Sử dụng module machine.PWM của MicroPython để tạo xung điều khiển với tần số 50 Hz (SERVO_FREQ). Dải Duty Cycle đã được hiệu chuẩn và kiểm chứng là 40 (</w:t>
+      </w:r>
+      <w:r>
+        <w:rPr>
+          <w:bCs/>
+          <w:szCs w:val="26"/>
+        </w:rPr>
+        <w:t xml:space="preserve">đóng </w:t>
+      </w:r>
+      <w:r>
+        <w:rPr>
+          <w:bCs/>
+          <w:szCs w:val="26"/>
+        </w:rPr>
+        <w:t>0%) đến 115 (mở 10</w:t>
+      </w:r>
+      <w:r>
+        <w:rPr>
+          <w:bCs/>
+          <w:szCs w:val="26"/>
+        </w:rPr>
+        <w:t xml:space="preserve">0%) trên thang 10-bit (0−1023). </w:t>
+      </w:r>
+      <w:r>
+        <w:rPr>
+          <w:bCs/>
+          <w:szCs w:val="26"/>
+        </w:rPr>
+        <w:t>Hiển thị Màn hình LCD 1602 (I2C SDA 21, SCL 22) hiển thị trạng thái Nhiệt độ/Độ ẩm hiện tại, chế độ (Auto/Manual) và góc Servo Water/Roof (</w:t>
+      </w:r>
+      <w:r>
+        <w:rPr>
+          <w:bCs/>
+          <w:szCs w:val="26"/>
+        </w:rPr>
+        <w:t>phần trăm</w:t>
+      </w:r>
+      <w:r>
+        <w:rPr>
+          <w:bCs/>
+          <w:szCs w:val="26"/>
+        </w:rPr>
+        <w:t xml:space="preserve"> 0%-100%) đã được thiết lập</w:t>
+      </w:r>
+    </w:p>
+    <w:p>
+      <w:pPr>
+        <w:pStyle w:val="ListParagraph"/>
+        <w:numPr>
+          <w:ilvl w:val="2"/>
+          <w:numId w:val="22"/>
+        </w:numPr>
+        <w:jc w:val="both"/>
+        <w:outlineLvl w:val="2"/>
+        <w:rPr>
+          <w:b/>
+          <w:bCs/>
+          <w:szCs w:val="26"/>
+        </w:rPr>
+      </w:pPr>
+      <w:bookmarkStart w:id="30" w:name="_Toc216012949"/>
+      <w:r>
+        <w:rPr>
+          <w:b/>
+          <w:bCs/>
+          <w:szCs w:val="26"/>
+        </w:rPr>
+        <w:t>Cơ chế Hoạt động và Logic Tự động hóa</w:t>
+      </w:r>
+      <w:bookmarkEnd w:id="30"/>
+    </w:p>
+    <w:p>
+      <w:pPr>
+        <w:spacing w:line="288" w:lineRule="auto"/>
+        <w:ind w:left="360" w:firstLine="360"/>
+        <w:jc w:val="both"/>
+        <w:rPr>
+          <w:bCs/>
+          <w:szCs w:val="26"/>
+        </w:rPr>
+      </w:pPr>
+      <w:r>
+        <w:rPr>
+          <w:bCs/>
+          <w:szCs w:val="26"/>
+        </w:rPr>
+        <w:t>Board này hoạt động như một Actuator Node và Control Logic Center trong hệ thống M2M, nơi nó lắng nghe dữ liệu khí hậu và tự động điều chỉnh hai Servo để duy trì môi trường sống lý tưởng cho cây trồ</w:t>
+      </w:r>
+      <w:r>
+        <w:rPr>
+          <w:bCs/>
+          <w:szCs w:val="26"/>
+        </w:rPr>
+        <w:t xml:space="preserve">ng. </w:t>
+      </w:r>
+      <w:r>
+        <w:rPr>
+          <w:bCs/>
+          <w:szCs w:val="26"/>
+        </w:rPr>
+        <w:t>Hàm mqtt</w:t>
+      </w:r>
+      <w:r>
+        <w:rPr>
+          <w:bCs/>
+          <w:szCs w:val="26"/>
+        </w:rPr>
+        <w:t>_</w:t>
+      </w:r>
+      <w:r>
+        <w:rPr>
+          <w:bCs/>
+          <w:szCs w:val="26"/>
+        </w:rPr>
+        <w:t>callback được kích hoạt mỗi khi Board nhận được tin nhắn MQTT trên Topic MQTT</w:t>
+      </w:r>
+      <w:r>
+        <w:rPr>
+          <w:bCs/>
+          <w:szCs w:val="26"/>
+        </w:rPr>
+        <w:t>_</w:t>
+      </w:r>
+      <w:r>
+        <w:rPr>
+          <w:bCs/>
+          <w:szCs w:val="26"/>
+        </w:rPr>
+        <w:t>SENSOR</w:t>
+      </w:r>
+      <w:r>
+        <w:rPr>
+          <w:bCs/>
+          <w:szCs w:val="26"/>
+        </w:rPr>
+        <w:t>_</w:t>
+      </w:r>
+      <w:r>
+        <w:rPr>
+          <w:bCs/>
+          <w:szCs w:val="26"/>
+        </w:rPr>
+        <w:t>DATA</w:t>
+      </w:r>
+      <w:r>
+        <w:rPr>
+          <w:bCs/>
+          <w:szCs w:val="26"/>
+        </w:rPr>
+        <w:t>_</w:t>
+      </w:r>
+      <w:r>
+        <w:rPr>
+          <w:bCs/>
+          <w:szCs w:val="26"/>
+        </w:rPr>
+        <w:t>TOPIC. Payload JSON được phân tích để lấy giá trị current</w:t>
+      </w:r>
+      <w:r>
+        <w:rPr>
+          <w:bCs/>
+          <w:szCs w:val="26"/>
+        </w:rPr>
+        <w:t>_</w:t>
+      </w:r>
+      <w:r>
+        <w:rPr>
+          <w:bCs/>
+          <w:szCs w:val="26"/>
+        </w:rPr>
+        <w:t>temperature và current</w:t>
+      </w:r>
+      <w:r>
+        <w:rPr>
+          <w:bCs/>
+          <w:szCs w:val="26"/>
+        </w:rPr>
+        <w:t>_</w:t>
+      </w:r>
+      <w:r>
+        <w:rPr>
+          <w:bCs/>
+          <w:szCs w:val="26"/>
+        </w:rPr>
+        <w:t>humidity mới nhất.</w:t>
+      </w:r>
+      <w:r>
+        <w:rPr>
+          <w:bCs/>
+          <w:szCs w:val="26"/>
+        </w:rPr>
+        <w:t xml:space="preserve"> </w:t>
+      </w:r>
+      <w:r>
+        <w:rPr>
+          <w:bCs/>
+          <w:szCs w:val="26"/>
+        </w:rPr>
+        <w:t>Logic được thực thi dựa trên các ngưỡng nhiệt độ (MIN 18.0</w:t>
+      </w:r>
+      <w:r>
+        <w:rPr>
+          <w:bCs/>
+          <w:szCs w:val="26"/>
+        </w:rPr>
+        <w:t xml:space="preserve"> độ </w:t>
+      </w:r>
+      <w:r>
+        <w:rPr>
+          <w:bCs/>
+          <w:szCs w:val="26"/>
+        </w:rPr>
+        <w:t>C, MAX 30.0</w:t>
+      </w:r>
+      <w:r>
+        <w:rPr>
+          <w:bCs/>
+          <w:szCs w:val="26"/>
+        </w:rPr>
+        <w:t xml:space="preserve"> độ </w:t>
+      </w:r>
+      <w:r>
+        <w:rPr>
+          <w:bCs/>
+          <w:szCs w:val="26"/>
+        </w:rPr>
+        <w:t>C) và độ ẩm (MIN 50.0</w:t>
+      </w:r>
+      <w:r>
+        <w:rPr>
+          <w:bCs/>
+          <w:szCs w:val="26"/>
+        </w:rPr>
+        <w:t>%</w:t>
+      </w:r>
+      <w:r>
+        <w:rPr>
+          <w:bCs/>
+          <w:szCs w:val="26"/>
+        </w:rPr>
+        <w:t>, MAX 75.0</w:t>
+      </w:r>
+      <w:r>
+        <w:rPr>
+          <w:bCs/>
+          <w:szCs w:val="26"/>
+        </w:rPr>
+        <w:t>%</w:t>
+      </w:r>
+      <w:r>
+        <w:rPr>
+          <w:bCs/>
+          <w:szCs w:val="26"/>
+        </w:rPr>
+        <w:t>).Điều khiển Van nước (Tướ</w:t>
+      </w:r>
+      <w:r>
+        <w:rPr>
+          <w:bCs/>
+          <w:szCs w:val="26"/>
+        </w:rPr>
+        <w:t>i/Làm mát) n</w:t>
+      </w:r>
+      <w:r>
+        <w:rPr>
+          <w:bCs/>
+          <w:szCs w:val="26"/>
+        </w:rPr>
+        <w:t xml:space="preserve">ếu </w:t>
+      </w:r>
+      <w:r>
+        <w:rPr>
+          <w:bCs/>
+          <w:szCs w:val="26"/>
+        </w:rPr>
+        <w:t xml:space="preserve">T &gt; 30.0 độ </w:t>
+      </w:r>
+      <w:r>
+        <w:rPr>
+          <w:bCs/>
+          <w:szCs w:val="26"/>
+        </w:rPr>
+        <w:t>C (MAX</w:t>
+      </w:r>
+      <w:r>
+        <w:rPr>
+          <w:bCs/>
+          <w:szCs w:val="26"/>
+        </w:rPr>
+        <w:t>) thì b</w:t>
+      </w:r>
+      <w:r>
+        <w:rPr>
+          <w:bCs/>
+          <w:szCs w:val="26"/>
+        </w:rPr>
+        <w:t>ật Servo Van nước Mở (100</w:t>
+      </w:r>
+      <w:r>
+        <w:rPr>
+          <w:bCs/>
+          <w:szCs w:val="26"/>
+        </w:rPr>
+        <w:t>%</w:t>
+      </w:r>
+      <w:r>
+        <w:rPr>
+          <w:bCs/>
+          <w:szCs w:val="26"/>
+        </w:rPr>
+        <w:t xml:space="preserve">) để tưới hoặc làm mát.Nếu </w:t>
+      </w:r>
+      <w:r>
+        <w:rPr>
+          <w:bCs/>
+          <w:szCs w:val="26"/>
+        </w:rPr>
+        <w:t xml:space="preserve">T &lt; 18.0 độ </w:t>
+      </w:r>
+      <w:r>
+        <w:rPr>
+          <w:bCs/>
+          <w:szCs w:val="26"/>
+        </w:rPr>
+        <w:t>C (MIN</w:t>
+      </w:r>
+      <w:r>
+        <w:rPr>
+          <w:bCs/>
+          <w:szCs w:val="26"/>
+        </w:rPr>
+        <w:t>) thì t</w:t>
+      </w:r>
+      <w:r>
+        <w:rPr>
+          <w:bCs/>
+          <w:szCs w:val="26"/>
+        </w:rPr>
+        <w:t>ắt Servo Van nước Đóng (\mathbf0</w:t>
+      </w:r>
+      <w:r>
+        <w:rPr>
+          <w:bCs/>
+          <w:szCs w:val="26"/>
+        </w:rPr>
+        <w:t>%</w:t>
+      </w:r>
+      <w:r>
+        <w:rPr>
+          <w:bCs/>
+          <w:szCs w:val="26"/>
+        </w:rPr>
+        <w:t>).Điều khiển Mái che (Giữ/Thoát ẩ</w:t>
+      </w:r>
+      <w:r>
+        <w:rPr>
+          <w:bCs/>
+          <w:szCs w:val="26"/>
+        </w:rPr>
+        <w:t>m) n</w:t>
+      </w:r>
+      <w:r>
+        <w:rPr>
+          <w:bCs/>
+          <w:szCs w:val="26"/>
+        </w:rPr>
+        <w:t>ếu H &gt; 75.0</w:t>
+      </w:r>
+      <w:r>
+        <w:rPr>
+          <w:bCs/>
+          <w:szCs w:val="26"/>
+        </w:rPr>
+        <w:t>%</w:t>
+      </w:r>
+      <w:r>
+        <w:rPr>
+          <w:bCs/>
+          <w:szCs w:val="26"/>
+        </w:rPr>
+        <w:t xml:space="preserve"> (MAX</w:t>
+      </w:r>
+      <w:r>
+        <w:rPr>
+          <w:bCs/>
+          <w:szCs w:val="26"/>
+        </w:rPr>
+        <w:t>) t</w:t>
+      </w:r>
+      <w:r>
+        <w:rPr>
+          <w:bCs/>
+          <w:szCs w:val="26"/>
+        </w:rPr>
+        <w:t>ắt Servo Mái che Đóng (0</w:t>
+      </w:r>
+      <w:r>
+        <w:rPr>
+          <w:bCs/>
+          <w:szCs w:val="26"/>
+        </w:rPr>
+        <w:t>%</w:t>
+      </w:r>
+      <w:r>
+        <w:rPr>
+          <w:bCs/>
+          <w:szCs w:val="26"/>
+        </w:rPr>
+        <w:t>) (nếu nhiệt độ cao, mái che mở để thoát nhiệt/ẩm. Logic này phức tạp, nhưng dựa trên code cung cấp, Disable Roof (0</w:t>
+      </w:r>
+      <w:r>
+        <w:rPr>
+          <w:bCs/>
+          <w:szCs w:val="26"/>
+        </w:rPr>
+        <w:t>%</w:t>
+      </w:r>
+      <w:r>
+        <w:rPr>
+          <w:bCs/>
+          <w:szCs w:val="26"/>
+        </w:rPr>
+        <w:t>) khi HIGHT Humidity và High Temp được thực thi).Nếu H &lt; 50.0</w:t>
+      </w:r>
+      <w:r>
+        <w:rPr>
+          <w:bCs/>
+          <w:szCs w:val="26"/>
+        </w:rPr>
+        <w:t>%</w:t>
+      </w:r>
+      <w:r>
+        <w:rPr>
+          <w:bCs/>
+          <w:szCs w:val="26"/>
+        </w:rPr>
+        <w:t xml:space="preserve"> (MIN</w:t>
+      </w:r>
+      <w:r>
+        <w:rPr>
+          <w:bCs/>
+          <w:szCs w:val="26"/>
+        </w:rPr>
+        <w:t>) thì b</w:t>
+      </w:r>
+      <w:r>
+        <w:rPr>
+          <w:bCs/>
+          <w:szCs w:val="26"/>
+        </w:rPr>
+        <w:t xml:space="preserve">ật Servo </w:t>
+      </w:r>
+      <w:r>
+        <w:rPr>
+          <w:bCs/>
+          <w:szCs w:val="26"/>
+        </w:rPr>
+        <w:lastRenderedPageBreak/>
+        <w:t>Mái che Mở (\mathbf100</w:t>
+      </w:r>
+      <w:r>
+        <w:rPr>
+          <w:bCs/>
+          <w:szCs w:val="26"/>
+        </w:rPr>
+        <w:t>%</w:t>
+      </w:r>
+      <w:r>
+        <w:rPr>
+          <w:bCs/>
+          <w:szCs w:val="26"/>
+        </w:rPr>
+        <w:t>) (để che chắn/giữ ẩm) hoặc mở cửa hút ẩm (tùy thuộc vào thiết kế vật lý củ</w:t>
+      </w:r>
+      <w:r>
+        <w:rPr>
+          <w:bCs/>
+          <w:szCs w:val="26"/>
+        </w:rPr>
+        <w:t xml:space="preserve">a mái che). </w:t>
+      </w:r>
+      <w:r>
+        <w:rPr>
+          <w:bCs/>
+          <w:szCs w:val="26"/>
+        </w:rPr>
+        <w:t>Hàm set</w:t>
+      </w:r>
+      <w:r>
+        <w:rPr>
+          <w:bCs/>
+          <w:szCs w:val="26"/>
+        </w:rPr>
+        <w:t>_</w:t>
+      </w:r>
+      <w:r>
+        <w:rPr>
+          <w:bCs/>
+          <w:szCs w:val="26"/>
+        </w:rPr>
+        <w:t>water</w:t>
+      </w:r>
+      <w:r>
+        <w:rPr>
+          <w:bCs/>
+          <w:szCs w:val="26"/>
+        </w:rPr>
+        <w:t>_</w:t>
+      </w:r>
+      <w:r>
+        <w:rPr>
+          <w:bCs/>
+          <w:szCs w:val="26"/>
+        </w:rPr>
+        <w:t>percentage và set</w:t>
+      </w:r>
+      <w:r>
+        <w:rPr>
+          <w:bCs/>
+          <w:szCs w:val="26"/>
+        </w:rPr>
+        <w:t>_</w:t>
+      </w:r>
+      <w:r>
+        <w:rPr>
+          <w:bCs/>
+          <w:szCs w:val="26"/>
+        </w:rPr>
+        <w:t>roof</w:t>
+      </w:r>
+      <w:r>
+        <w:rPr>
+          <w:bCs/>
+          <w:szCs w:val="26"/>
+        </w:rPr>
+        <w:t>_</w:t>
+      </w:r>
+      <w:r>
+        <w:rPr>
+          <w:bCs/>
+          <w:szCs w:val="26"/>
+        </w:rPr>
+        <w:t>percentage chuyển đổi giá trị</w:t>
+      </w:r>
+      <w:r>
+        <w:rPr>
+          <w:bCs/>
+          <w:szCs w:val="26"/>
+        </w:rPr>
+        <w:t xml:space="preserve"> </w:t>
+      </w:r>
+      <w:r>
+        <w:rPr>
+          <w:bCs/>
+          <w:szCs w:val="26"/>
+        </w:rPr>
+        <w:t>0-100</w:t>
+      </w:r>
+      <w:r>
+        <w:rPr>
+          <w:bCs/>
+          <w:szCs w:val="26"/>
+        </w:rPr>
+        <w:t>%</w:t>
+      </w:r>
+      <w:r>
+        <w:rPr>
+          <w:bCs/>
+          <w:szCs w:val="26"/>
+        </w:rPr>
+        <w:t xml:space="preserve"> sang dải Duty Cycle an toàn (40-115) và áp dụng lệnh PWM (servo.duty(int(duty))) để xoay Servo.</w:t>
+      </w:r>
+    </w:p>
+    <w:p>
+      <w:pPr>
+        <w:pStyle w:val="ListParagraph"/>
+        <w:numPr>
+          <w:ilvl w:val="2"/>
+          <w:numId w:val="22"/>
+        </w:numPr>
+        <w:jc w:val="both"/>
+        <w:outlineLvl w:val="2"/>
+        <w:rPr>
+          <w:b/>
+          <w:bCs/>
+          <w:szCs w:val="26"/>
+        </w:rPr>
+      </w:pPr>
+      <w:bookmarkStart w:id="31" w:name="_Toc216012950"/>
+      <w:r>
+        <w:rPr>
+          <w:b/>
+          <w:bCs/>
+          <w:szCs w:val="26"/>
+        </w:rPr>
+        <w:t>Kết nối và Vận hành</w:t>
+      </w:r>
+      <w:bookmarkEnd w:id="31"/>
+    </w:p>
+    <w:p>
+      <w:pPr>
+        <w:spacing w:line="288" w:lineRule="auto"/>
+        <w:ind w:left="360" w:firstLine="360"/>
+        <w:jc w:val="both"/>
+        <w:rPr>
+          <w:bCs/>
+          <w:szCs w:val="26"/>
+        </w:rPr>
+      </w:pPr>
+      <w:r>
+        <w:rPr>
+          <w:bCs/>
+          <w:szCs w:val="26"/>
+        </w:rPr>
+        <w:t>Board Subscribe Topic dữ liệu cảm biến (garden/sensor/temp</w:t>
+      </w:r>
+      <w:r>
+        <w:rPr>
+          <w:bCs/>
+          <w:szCs w:val="26"/>
+        </w:rPr>
+        <w:t>_</w:t>
+      </w:r>
+      <w:r>
+        <w:rPr>
+          <w:bCs/>
+          <w:szCs w:val="26"/>
+        </w:rPr>
+        <w:t>hum</w:t>
+      </w:r>
+      <w:r>
+        <w:rPr>
+          <w:bCs/>
+          <w:szCs w:val="26"/>
+        </w:rPr>
+        <w:t>_</w:t>
+      </w:r>
+      <w:r>
+        <w:rPr>
+          <w:bCs/>
+          <w:szCs w:val="26"/>
+        </w:rPr>
+        <w:t>data) và Topic lệnh điều khiển (garden/control/commands) để thực hiện điều khiển Manual</w:t>
+      </w:r>
+      <w:r>
+        <w:rPr>
+          <w:bCs/>
+          <w:szCs w:val="26"/>
+        </w:rPr>
+        <w:t xml:space="preserve">  thủ công</w:t>
+      </w:r>
+      <w:r>
+        <w:rPr>
+          <w:bCs/>
+          <w:szCs w:val="26"/>
+        </w:rPr>
+        <w:t>.</w:t>
+      </w:r>
+      <w:r>
+        <w:rPr>
+          <w:bCs/>
+          <w:szCs w:val="26"/>
+        </w:rPr>
+        <w:t xml:space="preserve"> </w:t>
+      </w:r>
+      <w:r>
+        <w:rPr>
+          <w:bCs/>
+          <w:szCs w:val="26"/>
+        </w:rPr>
+        <w:t xml:space="preserve"> Board có các chân Button vật lý (GPIO 25, 26, 27) và MQTT command để chuyển chế độ Auto/Manual hoặc trực tiếp đặt giá trị water</w:t>
+      </w:r>
+      <w:r>
+        <w:rPr>
+          <w:bCs/>
+          <w:szCs w:val="26"/>
+        </w:rPr>
+        <w:t>_</w:t>
+      </w:r>
+      <w:r>
+        <w:rPr>
+          <w:bCs/>
+          <w:szCs w:val="26"/>
+        </w:rPr>
+        <w:t>valve và roof percentage (0-100</w:t>
+      </w:r>
+      <w:r>
+        <w:rPr>
+          <w:bCs/>
+          <w:szCs w:val="26"/>
+        </w:rPr>
+        <w:t>).</w:t>
+      </w:r>
+      <w:r>
+        <w:rPr>
+          <w:bCs/>
+          <w:szCs w:val="26"/>
+        </w:rPr>
+        <w:t xml:space="preserve"> Mã nguồn tích hợp gc.collect() để quản lý bộ nhớ Heap (Garbage Collection), đảm bảo hiệu suất ổn định trong quá trình chạy vòng lặp MicroPython kéo dài.</w:t>
+      </w:r>
+      <w:r>
+        <w:rPr>
+          <w:bCs/>
+          <w:szCs w:val="26"/>
+        </w:rPr>
+        <w:t xml:space="preserve"> .</w:t>
+      </w:r>
+    </w:p>
+    <w:p>
+      <w:pPr>
+        <w:pStyle w:val="ListParagraph"/>
+        <w:numPr>
+          <w:ilvl w:val="1"/>
+          <w:numId w:val="22"/>
+        </w:numPr>
+        <w:spacing w:line="288" w:lineRule="auto"/>
+        <w:jc w:val="both"/>
+        <w:outlineLvl w:val="1"/>
+        <w:rPr>
+          <w:b/>
+          <w:bCs/>
+          <w:sz w:val="28"/>
+        </w:rPr>
+      </w:pPr>
+      <w:r>
+        <w:rPr>
+          <w:b/>
+          <w:bCs/>
+          <w:sz w:val="28"/>
+        </w:rPr>
+        <w:t xml:space="preserve"> </w:t>
+      </w:r>
+      <w:bookmarkStart w:id="32" w:name="_Toc216012951"/>
+      <w:r>
+        <w:rPr>
+          <w:b/>
+          <w:bCs/>
+          <w:sz w:val="28"/>
+        </w:rPr>
+        <w:t>Board Cảm biến độ ẩm đất</w:t>
+      </w:r>
+      <w:bookmarkEnd w:id="32"/>
+    </w:p>
+    <w:p>
+      <w:pPr>
+        <w:spacing w:line="288" w:lineRule="auto"/>
+        <w:ind w:left="360" w:firstLine="360"/>
+        <w:jc w:val="both"/>
+        <w:rPr>
+          <w:bCs/>
+          <w:szCs w:val="26"/>
+        </w:rPr>
+      </w:pPr>
+      <w:r>
+        <w:rPr>
+          <w:bCs/>
+          <w:szCs w:val="26"/>
+        </w:rPr>
+        <w:t>Board Mạch Soil Moisture Control Board, là Node điều khiển hành động tưới nước cốt lõi, sử dụng ngôn ngữ lập trình C++ để đảm bảo tốc độ phản ứng nhanh và độ tin cậy cao. Board này tập trung vào mô hình Edge Computing, cho phép phản ứng tự chủ với các thay đổi của đất mà không phụ thuộ</w:t>
+      </w:r>
+      <w:r>
+        <w:rPr>
+          <w:bCs/>
+          <w:szCs w:val="26"/>
+        </w:rPr>
+        <w:t>c vào Server</w:t>
+      </w:r>
+      <w:r>
+        <w:rPr>
+          <w:bCs/>
+          <w:szCs w:val="26"/>
+        </w:rPr>
+        <w:t>.</w:t>
+      </w:r>
+    </w:p>
+    <w:p>
+      <w:pPr>
+        <w:pStyle w:val="ListParagraph"/>
+        <w:numPr>
+          <w:ilvl w:val="2"/>
+          <w:numId w:val="22"/>
+        </w:numPr>
+        <w:jc w:val="both"/>
+        <w:outlineLvl w:val="2"/>
+        <w:rPr>
+          <w:b/>
+          <w:bCs/>
+          <w:szCs w:val="26"/>
+        </w:rPr>
+      </w:pPr>
+      <w:bookmarkStart w:id="33" w:name="_Toc216012952"/>
+      <w:r>
+        <w:rPr>
+          <w:b/>
+          <w:bCs/>
+          <w:szCs w:val="26"/>
+        </w:rPr>
+        <w:t>Chức năng và Cấu hình Phần cứng</w:t>
+      </w:r>
+      <w:bookmarkEnd w:id="33"/>
+    </w:p>
+    <w:p>
+      <w:pPr>
+        <w:spacing w:line="288" w:lineRule="auto"/>
+        <w:ind w:left="360" w:firstLine="360"/>
+        <w:jc w:val="both"/>
+        <w:rPr>
+          <w:bCs/>
+          <w:szCs w:val="26"/>
+        </w:rPr>
+      </w:pPr>
+      <w:r>
+        <w:rPr>
+          <w:bCs/>
+          <w:szCs w:val="26"/>
+        </w:rPr>
+        <w:t xml:space="preserve">Thu thập dữ liệu độ ẩm đất từ cảm biến Analog (AO) kết nối với chân </w:t>
+      </w:r>
+      <w:r>
+        <w:rPr>
+          <w:bCs/>
+          <w:szCs w:val="26"/>
+        </w:rPr>
+        <w:t>GPIO 34 SOIL</w:t>
+      </w:r>
+      <w:r>
+        <w:rPr>
+          <w:bCs/>
+          <w:szCs w:val="26"/>
+        </w:rPr>
+        <w:t>_MOISTU</w:t>
+      </w:r>
+      <w:r>
+        <w:rPr>
+          <w:bCs/>
+          <w:szCs w:val="26"/>
+        </w:rPr>
+        <w:t>RE_PIN</w:t>
+      </w:r>
+      <w:r>
+        <w:rPr>
+          <w:bCs/>
+          <w:szCs w:val="26"/>
+        </w:rPr>
+        <w:t>. Giá trị thô (Raw ADC) được đọc trong dải 0-4095. Cường độ đọc được cải thiện bằng cách lấy trung bình (Averaging) nhiều lần đọc liên tiếp để giảm nhiễu.Thiết bị Điều khiển: Trực tiếp điều khiển Servo Van nước (VALVE_SERVO_PIN, GPIO 12) để điều chỉnh lượng nước tưới. Servo được cấu hình với dải Pulse Width (500 \mu s - 2400 \mu s) để đảm bảo góc quay chính xác và ổn định.Hiển thị: Sử dụng LCD 1602 (I2C 0x27) để hiển thị trạng thái độ ẩm hiện tại (Moisture), ngưỡng Moisture Threshold và góc Servo đang hoạt động.Đầu vào Cấu hình: C</w:t>
+      </w:r>
+      <w:r>
+        <w:rPr>
+          <w:bCs/>
+          <w:szCs w:val="26"/>
+        </w:rPr>
+        <w:t xml:space="preserve">hân </w:t>
+      </w:r>
+      <w:r>
+        <w:rPr>
+          <w:bCs/>
+          <w:szCs w:val="26"/>
+        </w:rPr>
+        <w:t>GPIO 32 (</w:t>
+      </w:r>
+      <w:r>
+        <w:rPr>
+          <w:bCs/>
+          <w:szCs w:val="26"/>
+        </w:rPr>
+        <w:t>POTENTIOMETER</w:t>
+      </w:r>
+      <w:r>
+        <w:rPr>
+          <w:bCs/>
+          <w:szCs w:val="26"/>
+        </w:rPr>
+        <w:t>_PIN) được dùng để đọc giá trị</w:t>
+      </w:r>
+      <w:r>
+        <w:rPr>
+          <w:bCs/>
+          <w:szCs w:val="26"/>
+        </w:rPr>
+        <w:t xml:space="preserve"> </w:t>
+      </w:r>
+      <w:r>
+        <w:rPr>
+          <w:bCs/>
+          <w:szCs w:val="26"/>
+        </w:rPr>
+        <w:t>Analog từ Biến trở, cho phép điều chỉnh ngưỡng độ ẩm mụ</w:t>
+      </w:r>
+      <w:r>
+        <w:rPr>
+          <w:bCs/>
+          <w:szCs w:val="26"/>
+        </w:rPr>
+        <w:t xml:space="preserve">c tiêu ( </w:t>
+      </w:r>
+      <w:r>
+        <w:rPr>
+          <w:bCs/>
+          <w:szCs w:val="26"/>
+        </w:rPr>
+        <w:t>Moisture Threshold) một cách thủ</w:t>
+      </w:r>
+      <w:r>
+        <w:rPr>
+          <w:bCs/>
+          <w:szCs w:val="26"/>
+        </w:rPr>
+        <w:t xml:space="preserve"> công.</w:t>
+      </w:r>
+    </w:p>
+    <w:p>
+      <w:pPr>
+        <w:keepNext/>
+        <w:spacing w:line="288" w:lineRule="auto"/>
+        <w:jc w:val="center"/>
+      </w:pPr>
+      <w:r>
+        <w:rPr>
+          <w:noProof/>
+          <w:lang w:eastAsia="ja-JP"/>
+        </w:rPr>
+        <w:lastRenderedPageBreak/>
+        <w:drawing>
+          <wp:inline distT="0" distB="0" distL="0" distR="0" wp14:anchorId="5FB6BCCD" wp14:editId="4711594E">
+            <wp:extent cx="6231212" cy="3092592"/>
+            <wp:effectExtent l="0" t="0" r="0" b="0"/>
+            <wp:docPr id="15" name="Picture 15"/>
+            <wp:cNvGraphicFramePr>
+              <a:graphicFrameLocks xmlns:a="http://schemas.openxmlformats.org/drawingml/2006/main" noChangeAspect="1"/>
+            </wp:cNvGraphicFramePr>
+            <a:graphic xmlns:a="http://schemas.openxmlformats.org/drawingml/2006/main">
+              <a:graphicData uri="http://schemas.openxmlformats.org/drawingml/2006/picture">
+                <pic:pic xmlns:pic="http://schemas.openxmlformats.org/drawingml/2006/picture">
+                  <pic:nvPicPr>
+                    <pic:cNvPr id="1" name=""/>
+                    <pic:cNvPicPr/>
+                  </pic:nvPicPr>
+                  <pic:blipFill>
+                    <a:blip r:embed="rId20"/>
+                    <a:stretch>
+                      <a:fillRect/>
+                    </a:stretch>
+                  </pic:blipFill>
+                  <pic:spPr>
+                    <a:xfrm>
+                      <a:off x="0" y="0"/>
+                      <a:ext cx="6237908" cy="3095915"/>
+                    </a:xfrm>
+                    <a:prstGeom prst="rect">
+                      <a:avLst/>
+                    </a:prstGeom>
+                  </pic:spPr>
+                </pic:pic>
+              </a:graphicData>
+            </a:graphic>
+          </wp:inline>
+        </w:drawing>
+      </w:r>
+    </w:p>
+    <w:p>
+      <w:pPr>
+        <w:pStyle w:val="Caption"/>
+        <w:jc w:val="center"/>
+        <w:rPr>
+          <w:b/>
+          <w:bCs/>
+          <w:i w:val="0"/>
+          <w:color w:val="000000" w:themeColor="text1"/>
+          <w:sz w:val="26"/>
+          <w:szCs w:val="26"/>
+        </w:rPr>
+      </w:pPr>
+      <w:bookmarkStart w:id="34" w:name="_Toc216012973"/>
+      <w:r>
+        <w:rPr>
+          <w:b/>
+          <w:i w:val="0"/>
+          <w:color w:val="000000" w:themeColor="text1"/>
+          <w:sz w:val="26"/>
+          <w:szCs w:val="26"/>
+        </w:rPr>
+        <w:t xml:space="preserve">Hình </w:t>
+      </w:r>
+      <w:r>
+        <w:rPr>
+          <w:b/>
+          <w:i w:val="0"/>
+          <w:color w:val="000000" w:themeColor="text1"/>
+          <w:sz w:val="26"/>
+          <w:szCs w:val="26"/>
+        </w:rPr>
+        <w:fldChar w:fldCharType="begin"/>
+      </w:r>
+      <w:r>
+        <w:rPr>
+          <w:b/>
+          <w:i w:val="0"/>
+          <w:color w:val="000000" w:themeColor="text1"/>
+          <w:sz w:val="26"/>
+          <w:szCs w:val="26"/>
+        </w:rPr>
+        <w:instrText xml:space="preserve"> SEQ Hình \* ARABIC </w:instrText>
+      </w:r>
+      <w:r>
+        <w:rPr>
+          <w:b/>
+          <w:i w:val="0"/>
+          <w:color w:val="000000" w:themeColor="text1"/>
+          <w:sz w:val="26"/>
+          <w:szCs w:val="26"/>
+        </w:rPr>
+        <w:fldChar w:fldCharType="separate"/>
+      </w:r>
+      <w:r>
+        <w:rPr>
+          <w:b/>
+          <w:i w:val="0"/>
+          <w:noProof/>
+          <w:color w:val="000000" w:themeColor="text1"/>
+          <w:sz w:val="26"/>
+          <w:szCs w:val="26"/>
+        </w:rPr>
+        <w:t>10</w:t>
+      </w:r>
+      <w:r>
+        <w:rPr>
+          <w:b/>
+          <w:i w:val="0"/>
+          <w:color w:val="000000" w:themeColor="text1"/>
+          <w:sz w:val="26"/>
+          <w:szCs w:val="26"/>
+        </w:rPr>
+        <w:fldChar w:fldCharType="end"/>
+      </w:r>
+      <w:r>
+        <w:rPr>
+          <w:b/>
+          <w:i w:val="0"/>
+          <w:color w:val="000000" w:themeColor="text1"/>
+          <w:sz w:val="26"/>
+          <w:szCs w:val="26"/>
+        </w:rPr>
+        <w:t xml:space="preserve">: Cảm biến độ ẩm đất </w:t>
+      </w:r>
+      <w:r>
+        <w:rPr>
+          <w:b/>
+          <w:i w:val="0"/>
+          <w:color w:val="000000" w:themeColor="text1"/>
+          <w:sz w:val="26"/>
+          <w:szCs w:val="26"/>
+        </w:rPr>
+        <w:t>và các điều khiển</w:t>
+      </w:r>
+      <w:bookmarkEnd w:id="34"/>
+      <w:r>
+        <w:rPr>
+          <w:b/>
+          <w:i w:val="0"/>
+          <w:color w:val="000000" w:themeColor="text1"/>
+          <w:sz w:val="26"/>
+          <w:szCs w:val="26"/>
+        </w:rPr>
+        <w:t xml:space="preserve"> </w:t>
+      </w:r>
+    </w:p>
+    <w:p>
+      <w:pPr>
+        <w:pStyle w:val="ListParagraph"/>
+        <w:numPr>
+          <w:ilvl w:val="2"/>
+          <w:numId w:val="22"/>
+        </w:numPr>
+        <w:jc w:val="both"/>
+        <w:outlineLvl w:val="2"/>
+        <w:rPr>
+          <w:b/>
+          <w:bCs/>
+          <w:szCs w:val="26"/>
+        </w:rPr>
+      </w:pPr>
+      <w:bookmarkStart w:id="35" w:name="_Toc216012953"/>
+      <w:r>
+        <w:rPr>
+          <w:b/>
+          <w:bCs/>
+          <w:szCs w:val="26"/>
+        </w:rPr>
+        <w:t>Cơ chế Hoạt động và Logic Tự động hóa</w:t>
+      </w:r>
+      <w:bookmarkEnd w:id="35"/>
+    </w:p>
+    <w:p>
+      <w:pPr>
+        <w:spacing w:line="288" w:lineRule="auto"/>
+        <w:ind w:left="360" w:firstLine="360"/>
+        <w:jc w:val="both"/>
+        <w:rPr>
+          <w:bCs/>
+          <w:szCs w:val="26"/>
+        </w:rPr>
+      </w:pPr>
+      <w:r>
+        <w:rPr>
+          <w:bCs/>
+          <w:szCs w:val="26"/>
+        </w:rPr>
+        <w:t>Cơ chế Đọc Độ ẩ</w:t>
+      </w:r>
+      <w:r>
+        <w:rPr>
+          <w:bCs/>
+          <w:szCs w:val="26"/>
+        </w:rPr>
+        <w:t>m k</w:t>
+      </w:r>
+      <w:r>
+        <w:rPr>
+          <w:bCs/>
+          <w:szCs w:val="26"/>
+        </w:rPr>
+        <w:t>hác với việc đọc Analog trực tiếp một lần, hàm readSoilMoisture thực hiện lấy mẫu 5 lần và tính giá trị trung bình để loại bỏ nhiễu điện. Giá trị Raw ADC sau đó được ánh xạ ngược (Inversion Mapping) từ 0−4095 sang 100%−0% độ ẩm, vì giá trị ADC thấp tương ứng với đất ướt (Moisture cao).</w:t>
+      </w:r>
+    </w:p>
+    <w:p>
+      <w:pPr>
+        <w:spacing w:line="288" w:lineRule="auto"/>
+        <w:ind w:left="360" w:firstLine="360"/>
+        <w:jc w:val="both"/>
+        <w:rPr>
+          <w:bCs/>
+          <w:szCs w:val="26"/>
+        </w:rPr>
+      </w:pPr>
+      <w:r>
+        <w:rPr>
+          <w:bCs/>
+          <w:szCs w:val="26"/>
+        </w:rPr>
+        <w:t>Logic Hồi tiếp Edge Computing: Board sử dụng logic hồi tiếp đa cấp if/else để điều chỉnh lượng nước tưới thông qua Servo Van nướ</w:t>
+      </w:r>
+      <w:r>
+        <w:rPr>
+          <w:bCs/>
+          <w:szCs w:val="26"/>
+        </w:rPr>
+        <w:t xml:space="preserve">c (0 </w:t>
+      </w:r>
+      <w:r>
+        <w:rPr>
+          <w:rFonts w:ascii="Cambria Math" w:hAnsi="Cambria Math" w:cs="Cambria Math"/>
+          <w:bCs/>
+          <w:szCs w:val="26"/>
+        </w:rPr>
+        <w:t xml:space="preserve"> độ</w:t>
+      </w:r>
+      <w:r>
+        <w:rPr>
+          <w:bCs/>
+          <w:szCs w:val="26"/>
+        </w:rPr>
+        <w:t xml:space="preserve"> ,90 </w:t>
+      </w:r>
+      <w:r>
+        <w:rPr>
+          <w:rFonts w:ascii="Cambria Math" w:hAnsi="Cambria Math" w:cs="Cambria Math"/>
+          <w:bCs/>
+          <w:szCs w:val="26"/>
+        </w:rPr>
+        <w:t>độ</w:t>
+      </w:r>
+      <w:r>
+        <w:rPr>
+          <w:bCs/>
+          <w:szCs w:val="26"/>
+        </w:rPr>
+        <w:t>,180</w:t>
+      </w:r>
+      <w:r>
+        <w:rPr>
+          <w:rFonts w:ascii="Cambria Math" w:hAnsi="Cambria Math" w:cs="Cambria Math"/>
+          <w:bCs/>
+          <w:szCs w:val="26"/>
+        </w:rPr>
+        <w:t xml:space="preserve"> độ</w:t>
+      </w:r>
+      <w:r>
+        <w:rPr>
+          <w:bCs/>
+          <w:szCs w:val="26"/>
+        </w:rPr>
+        <w:t xml:space="preserve"> ). Logic này được thực thi tại Node (checkAutomation) mỗ</w:t>
+      </w:r>
+      <w:r>
+        <w:rPr>
+          <w:bCs/>
+          <w:szCs w:val="26"/>
+        </w:rPr>
+        <w:t>i 2000ms (AUTOMATION_INTERVAL).</w:t>
+      </w:r>
+      <w:r>
+        <w:rPr>
+          <w:bCs/>
+          <w:szCs w:val="26"/>
+        </w:rPr>
+        <w:t xml:space="preserve">Trạng thái Tối ưu (Ngừng tưới): Nếu Độ ẩm </w:t>
+      </w:r>
+      <w:r>
+        <w:rPr>
+          <w:rFonts w:hint="eastAsia"/>
+          <w:bCs/>
+          <w:szCs w:val="26"/>
+        </w:rPr>
+        <w:t>≥</w:t>
+      </w:r>
+      <w:r>
+        <w:rPr>
+          <w:bCs/>
+          <w:szCs w:val="26"/>
+        </w:rPr>
+        <w:t>60% (MOISTURE_OPTIMAL), Servo Van nướ</w:t>
+      </w:r>
+      <w:r>
+        <w:rPr>
+          <w:bCs/>
+          <w:szCs w:val="26"/>
+        </w:rPr>
+        <w:t>c Đóng (0</w:t>
+      </w:r>
+      <w:r>
+        <w:rPr>
+          <w:rFonts w:ascii="Cambria Math" w:hAnsi="Cambria Math" w:cs="Cambria Math"/>
+          <w:bCs/>
+          <w:szCs w:val="26"/>
+        </w:rPr>
+        <w:t xml:space="preserve"> độ</w:t>
+      </w:r>
+      <w:r>
+        <w:rPr>
+          <w:bCs/>
+          <w:szCs w:val="26"/>
+        </w:rPr>
+        <w:t>), và LED Tắt.</w:t>
+      </w:r>
+    </w:p>
+    <w:p>
+      <w:pPr>
+        <w:spacing w:line="288" w:lineRule="auto"/>
+        <w:ind w:left="360" w:firstLine="360"/>
+        <w:jc w:val="both"/>
+        <w:rPr>
+          <w:bCs/>
+          <w:szCs w:val="26"/>
+        </w:rPr>
+      </w:pPr>
+      <w:r>
+        <w:rPr>
+          <w:bCs/>
+          <w:szCs w:val="26"/>
+        </w:rPr>
+        <w:t>Trạng thái Thấp (Tưới vừ</w:t>
+      </w:r>
+      <w:r>
+        <w:rPr>
+          <w:bCs/>
+          <w:szCs w:val="26"/>
+        </w:rPr>
+        <w:t>a) n</w:t>
+      </w:r>
+      <w:r>
+        <w:rPr>
+          <w:bCs/>
+          <w:szCs w:val="26"/>
+        </w:rPr>
+        <w:t>ếu 40%</w:t>
+      </w:r>
+      <w:r>
+        <w:rPr>
+          <w:rFonts w:hint="eastAsia"/>
+          <w:bCs/>
+          <w:szCs w:val="26"/>
+        </w:rPr>
+        <w:t>≤</w:t>
+      </w:r>
+      <w:r>
+        <w:rPr>
+          <w:rFonts w:hint="cs"/>
+          <w:bCs/>
+          <w:szCs w:val="26"/>
+        </w:rPr>
+        <w:t>Đ</w:t>
+      </w:r>
+      <w:r>
+        <w:rPr>
+          <w:bCs/>
+          <w:szCs w:val="26"/>
+        </w:rPr>
+        <w:t>ộ ẩm&lt;60% (MOISTURE_LOW), Servo Van nước Mở Vừ</w:t>
+      </w:r>
+      <w:r>
+        <w:rPr>
+          <w:bCs/>
+          <w:szCs w:val="26"/>
+        </w:rPr>
+        <w:t xml:space="preserve">a (90 </w:t>
+      </w:r>
+      <w:r>
+        <w:rPr>
+          <w:rFonts w:ascii="Cambria Math" w:hAnsi="Cambria Math" w:cs="Cambria Math"/>
+          <w:bCs/>
+          <w:szCs w:val="26"/>
+        </w:rPr>
+        <w:t>độ</w:t>
+      </w:r>
+      <w:r>
+        <w:rPr>
+          <w:bCs/>
+          <w:szCs w:val="26"/>
+        </w:rPr>
+        <w:t>), và LED sáng mờ</w:t>
+      </w:r>
+      <w:r>
+        <w:rPr>
+          <w:bCs/>
+          <w:szCs w:val="26"/>
+        </w:rPr>
+        <w:t xml:space="preserve"> (127).</w:t>
+      </w:r>
+      <w:r>
+        <w:rPr>
+          <w:bCs/>
+          <w:szCs w:val="26"/>
+        </w:rPr>
+        <w:t>Trạng thái Nguy cấp (Tưới mạnh): Nếu Độ ẩm &lt;30% (MOISTURE_CRITICAL), Servo Van nước Mở Mạ</w:t>
+      </w:r>
+      <w:r>
+        <w:rPr>
+          <w:bCs/>
+          <w:szCs w:val="26"/>
+        </w:rPr>
+        <w:t>nh (180</w:t>
+      </w:r>
+      <w:r>
+        <w:rPr>
+          <w:rFonts w:ascii="Cambria Math" w:hAnsi="Cambria Math" w:cs="Cambria Math"/>
+          <w:bCs/>
+          <w:szCs w:val="26"/>
+        </w:rPr>
+        <w:t xml:space="preserve"> độ</w:t>
+      </w:r>
+      <w:r>
+        <w:rPr>
+          <w:bCs/>
+          <w:szCs w:val="26"/>
+        </w:rPr>
+        <w:t>), và LED sáng tố</w:t>
+      </w:r>
+      <w:r>
+        <w:rPr>
+          <w:bCs/>
+          <w:szCs w:val="26"/>
+        </w:rPr>
+        <w:t>i đa (255).</w:t>
+      </w:r>
+    </w:p>
+    <w:p>
+      <w:pPr>
+        <w:spacing w:line="288" w:lineRule="auto"/>
+        <w:ind w:left="360" w:firstLine="360"/>
+        <w:jc w:val="both"/>
+        <w:rPr>
+          <w:bCs/>
+          <w:szCs w:val="26"/>
+        </w:rPr>
+      </w:pPr>
+      <w:r>
+        <w:rPr>
+          <w:bCs/>
+          <w:szCs w:val="26"/>
+        </w:rPr>
+        <w:t>Kiể</w:t>
+      </w:r>
+      <w:r>
+        <w:rPr>
+          <w:bCs/>
+          <w:szCs w:val="26"/>
+        </w:rPr>
+        <w:t>m soát Hysteresi qua l</w:t>
+      </w:r>
+      <w:r>
+        <w:rPr>
+          <w:bCs/>
+          <w:szCs w:val="26"/>
+        </w:rPr>
+        <w:t>ogic điều khiển tích hợp cơ chế Hysteresis (MOISTURE_HYSTERESIS) bằng cách chỉ thay đổi trạng thái Servo nếu độ ẩm thay đổi đáng kể so với lần đọc trước, tránh hiện tượng Servo bị dao động liên tục khi giá trị cảm biến nằm gần ngưỡng</w:t>
+      </w:r>
+    </w:p>
+    <w:p>
+      <w:pPr>
+        <w:pStyle w:val="ListParagraph"/>
+        <w:numPr>
+          <w:ilvl w:val="2"/>
+          <w:numId w:val="22"/>
+        </w:numPr>
+        <w:jc w:val="both"/>
+        <w:outlineLvl w:val="2"/>
+        <w:rPr>
+          <w:b/>
+          <w:bCs/>
+          <w:szCs w:val="26"/>
+        </w:rPr>
+      </w:pPr>
+      <w:bookmarkStart w:id="36" w:name="_Toc216012954"/>
+      <w:r>
+        <w:rPr>
+          <w:b/>
+          <w:bCs/>
+          <w:szCs w:val="26"/>
+        </w:rPr>
+        <w:t>Kết nối và Vận hành</w:t>
+      </w:r>
+      <w:bookmarkEnd w:id="36"/>
+    </w:p>
+    <w:p>
+      <w:pPr>
+        <w:spacing w:line="288" w:lineRule="auto"/>
+        <w:ind w:left="360" w:firstLine="432"/>
+        <w:jc w:val="both"/>
+        <w:rPr>
+          <w:bCs/>
+          <w:szCs w:val="26"/>
+        </w:rPr>
+      </w:pPr>
+      <w:r>
+        <w:rPr>
+          <w:bCs/>
+          <w:szCs w:val="26"/>
+        </w:rPr>
+        <w:t xml:space="preserve">Mã nguồn áp dụng các kỹ thuật khắc phục lỗi PWM trên ESP32 bằng cách sử dụng hàm Servo.attach với dải Pulse Width MIN/MAX tùy chỉnh (500 \mu s - 2400 \mu s) và gửi xung khởi tạo </w:t>
+      </w:r>
+      <w:r>
+        <w:rPr>
+          <w:bCs/>
+          <w:szCs w:val="26"/>
+        </w:rPr>
+        <w:t>90 độ</w:t>
+      </w:r>
+      <w:r>
+        <w:rPr>
+          <w:bCs/>
+          <w:szCs w:val="26"/>
+        </w:rPr>
+        <w:t xml:space="preserve"> trong 1 giây trong setup(). Điều này đảm bảo </w:t>
+      </w:r>
+      <w:r>
+        <w:rPr>
+          <w:bCs/>
+          <w:szCs w:val="26"/>
+        </w:rPr>
+        <w:lastRenderedPageBreak/>
+        <w:t>Servo hoạt động ổn định và chính xác.MQTT Publish: Board Publish dữ liệu JSON (moisture_value, _se</w:t>
+      </w:r>
+      <w:r>
+        <w:rPr>
+          <w:bCs/>
+          <w:szCs w:val="26"/>
+        </w:rPr>
+        <w:t>rvo</w:t>
+      </w:r>
+      <w:r>
+        <w:rPr>
+          <w:bCs/>
+          <w:szCs w:val="26"/>
+        </w:rPr>
+        <w:t xml:space="preserve">_angle, </w:t>
+      </w:r>
+      <w:r>
+        <w:rPr>
+          <w:bCs/>
+          <w:szCs w:val="26"/>
+        </w:rPr>
+        <w:t>auto</w:t>
+      </w:r>
+      <w:r>
+        <w:rPr>
+          <w:bCs/>
+          <w:szCs w:val="26"/>
+        </w:rPr>
+        <w:t xml:space="preserve">_mode) lên Topic </w:t>
+      </w:r>
+      <w:r>
+        <w:rPr>
+          <w:bCs/>
+          <w:szCs w:val="26"/>
+        </w:rPr>
+        <w:t>garden/sensor/soil</w:t>
+      </w:r>
+      <w:r>
+        <w:rPr>
+          <w:bCs/>
+          <w:szCs w:val="26"/>
+        </w:rPr>
+        <w:t>_</w:t>
+      </w:r>
+      <w:r>
+        <w:rPr>
+          <w:bCs/>
+          <w:szCs w:val="26"/>
+        </w:rPr>
+        <w:t>moisture</w:t>
+      </w:r>
+      <w:r>
+        <w:rPr>
+          <w:bCs/>
+          <w:szCs w:val="26"/>
+        </w:rPr>
+        <w:t xml:space="preserve">_data mỗi 5 giây và Publish trạng thái hệ thống lên </w:t>
+      </w:r>
+      <w:r>
+        <w:rPr>
+          <w:bCs/>
+          <w:szCs w:val="26"/>
+        </w:rPr>
+        <w:t>garden/status/soil</w:t>
+      </w:r>
+      <w:r>
+        <w:rPr>
+          <w:bCs/>
+          <w:szCs w:val="26"/>
+        </w:rPr>
+        <w:t>_board để NodeJS Server theo dõi.MQTT Subscribe: Board Subscribe Topic garden/control/soil</w:t>
+      </w:r>
+      <w:r>
+        <w:rPr>
+          <w:bCs/>
+          <w:szCs w:val="26"/>
+        </w:rPr>
+        <w:t>_</w:t>
+      </w:r>
+      <w:r>
+        <w:rPr>
+          <w:bCs/>
+          <w:szCs w:val="26"/>
+        </w:rPr>
+        <w:t>commands để nhận lệnh điều khiển thủ công (bật/tắt bơm) hoặc thay đổi chế độ tự động (</w:t>
+      </w:r>
+      <w:r>
+        <w:rPr>
+          <w:bCs/>
+          <w:szCs w:val="26"/>
+        </w:rPr>
+        <w:t>auto</w:t>
+      </w:r>
+      <w:r>
+        <w:rPr>
+          <w:bCs/>
+          <w:szCs w:val="26"/>
+        </w:rPr>
+        <w:t>_mode</w:t>
+      </w:r>
+      <w:r>
+        <w:rPr>
+          <w:bCs/>
+          <w:szCs w:val="26"/>
+        </w:rPr>
+        <w:t>)</w:t>
+      </w:r>
+    </w:p>
+    <w:p>
+      <w:pPr>
+        <w:pStyle w:val="ListParagraph"/>
+        <w:numPr>
+          <w:ilvl w:val="1"/>
+          <w:numId w:val="22"/>
+        </w:numPr>
+        <w:spacing w:line="288" w:lineRule="auto"/>
+        <w:jc w:val="both"/>
+        <w:outlineLvl w:val="1"/>
+        <w:rPr>
+          <w:b/>
+          <w:bCs/>
+          <w:sz w:val="28"/>
+        </w:rPr>
+      </w:pPr>
+      <w:bookmarkStart w:id="37" w:name="_Toc216012955"/>
+      <w:r>
+        <w:rPr>
+          <w:b/>
+          <w:bCs/>
+          <w:sz w:val="28"/>
+        </w:rPr>
+        <w:t>Board Cảm biến NPK</w:t>
+      </w:r>
+      <w:bookmarkEnd w:id="37"/>
+    </w:p>
+    <w:p>
+      <w:pPr>
+        <w:spacing w:line="288" w:lineRule="auto"/>
+        <w:ind w:left="360" w:firstLine="360"/>
+        <w:jc w:val="both"/>
+        <w:rPr>
+          <w:bCs/>
+          <w:szCs w:val="26"/>
+        </w:rPr>
+      </w:pPr>
+      <w:r>
+        <w:rPr>
+          <w:bCs/>
+          <w:szCs w:val="26"/>
+        </w:rPr>
+        <w:t>Sử dụng vi điều khiển ESP32  được kết nối với các thiết bị ngoại vi là cảm biến NPK, Màn hình LCD I2C.</w:t>
+      </w:r>
+    </w:p>
+    <w:p>
+      <w:pPr>
+        <w:keepNext/>
+        <w:spacing w:line="288" w:lineRule="auto"/>
+        <w:jc w:val="center"/>
+      </w:pPr>
+      <w:r>
+        <w:rPr>
+          <w:bCs/>
+          <w:noProof/>
+          <w:szCs w:val="26"/>
+          <w:lang w:eastAsia="ja-JP"/>
+        </w:rPr>
+        <w:drawing>
+          <wp:inline distT="0" distB="0" distL="0" distR="0" wp14:anchorId="1D2CC47D" wp14:editId="01FE157C">
+            <wp:extent cx="5760085" cy="2698750"/>
+            <wp:effectExtent l="0" t="0" r="0" b="6350"/>
+            <wp:docPr id="16" name="Picture 16"/>
+            <wp:cNvGraphicFramePr>
+              <a:graphicFrameLocks xmlns:a="http://schemas.openxmlformats.org/drawingml/2006/main" noChangeAspect="1"/>
+            </wp:cNvGraphicFramePr>
+            <a:graphic xmlns:a="http://schemas.openxmlformats.org/drawingml/2006/main">
+              <a:graphicData uri="http://schemas.openxmlformats.org/drawingml/2006/picture">
+                <pic:pic xmlns:pic="http://schemas.openxmlformats.org/drawingml/2006/picture">
+                  <pic:nvPicPr>
+                    <pic:cNvPr id="1" name=""/>
+                    <pic:cNvPicPr/>
+                  </pic:nvPicPr>
+                  <pic:blipFill>
+                    <a:blip r:embed="rId21"/>
+                    <a:stretch>
+                      <a:fillRect/>
+                    </a:stretch>
+                  </pic:blipFill>
+                  <pic:spPr>
+                    <a:xfrm>
+                      <a:off x="0" y="0"/>
                       <a:ext cx="5760085" cy="2698750"/>
                     </a:xfrm>
                     <a:prstGeom prst="rect">
@@ -9406,6 +13238,7 @@
           <w:szCs w:val="26"/>
         </w:rPr>
       </w:pPr>
+      <w:bookmarkStart w:id="38" w:name="_Toc216012974"/>
       <w:r>
         <w:rPr>
           <w:b/>
@@ -9455,7 +13288,7 @@
           <w:sz w:val="26"/>
           <w:szCs w:val="26"/>
         </w:rPr>
-        <w:t>9</w:t>
+        <w:t>11</w:t>
       </w:r>
       <w:r>
         <w:rPr>
@@ -9475,7 +13308,28 @@
           <w:sz w:val="26"/>
           <w:szCs w:val="26"/>
         </w:rPr>
-        <w:t>: Board cảm biến NPK ở điều kiện hàm lượng  NPK đủ</w:t>
+        <w:t>: Board cảm biế</w:t>
+      </w:r>
+      <w:r>
+        <w:rPr>
+          <w:b/>
+          <w:i w:val="0"/>
+          <w:color w:val="000000" w:themeColor="text1"/>
+          <w:sz w:val="26"/>
+          <w:szCs w:val="26"/>
+        </w:rPr>
+        <w:t>n hàm lượng dinh dưỡng NPK và các điều khiển</w:t>
+      </w:r>
+      <w:bookmarkEnd w:id="38"/>
+      <w:r>
+        <w:rPr>
+          <w:b/>
+          <w:i w:val="0"/>
+          <w:color w:val="000000" w:themeColor="text1"/>
+          <w:sz w:val="26"/>
+          <w:szCs w:val="26"/>
+        </w:rPr>
+        <w:t xml:space="preserve"> </w:t>
       </w:r>
     </w:p>
     <w:p>
@@ -9493,6 +13347,7 @@
           <w:szCs w:val="26"/>
         </w:rPr>
       </w:pPr>
+      <w:bookmarkStart w:id="39" w:name="_Toc216012956"/>
       <w:r>
         <w:rPr>
           <w:b/>
@@ -9501,6 +13356,7 @@
         </w:rPr>
         <w:t>Chức năng và Cấu hình Phần cứng</w:t>
       </w:r>
+      <w:bookmarkEnd w:id="39"/>
     </w:p>
     <w:p>
       <w:pPr>
@@ -9759,6 +13615,7 @@
           <w:szCs w:val="26"/>
         </w:rPr>
       </w:pPr>
+      <w:bookmarkStart w:id="40" w:name="_Toc216012957"/>
       <w:r>
         <w:rPr>
           <w:b/>
@@ -9767,6 +13624,7 @@
         </w:rPr>
         <w:t>Cơ chế Hoạt động và Logic Tự động hóa</w:t>
       </w:r>
+      <w:bookmarkEnd w:id="40"/>
     </w:p>
     <w:p>
       <w:pPr>
@@ -9783,7 +13641,22 @@
           <w:bCs/>
           <w:szCs w:val="26"/>
         </w:rPr>
-        <w:t>Logic tự động hóa được thực thi tại Node (Edge Computing) theo chu kỳ AUTOMATION\_INTERVAL (15 giây) và áp dụng mô hình điều khiển 3 trạng thái (</w:t>
+        <w:lastRenderedPageBreak/>
+        <w:t>Logic tự động hóa được thực thi tại Node (Edge Computing) theo chu kỳ AUTOMATION</w:t>
+      </w:r>
+      <w:r>
+        <w:rPr>
+          <w:bCs/>
+          <w:szCs w:val="26"/>
+        </w:rPr>
+        <w:t>_</w:t>
+      </w:r>
+      <w:r>
+        <w:rPr>
+          <w:bCs/>
+          <w:szCs w:val="26"/>
+        </w:rPr>
+        <w:t>INTERVAL (15 giây) và áp dụng mô hình điều khiển 3 trạng thái (</w:t>
       </w:r>
       <w:r>
         <w:rPr>
@@ -10025,15 +13898,7 @@
           <w:bCs/>
           <w:szCs w:val="26"/>
         </w:rPr>
-        <w:t xml:space="preserve">_MIN &lt; </w:t>
-      </w:r>
-      <w:r>
-        <w:rPr>
-          <w:bCs/>
-          <w:szCs w:val="26"/>
-        </w:rPr>
-        <w:lastRenderedPageBreak/>
-        <w:t xml:space="preserve">NPK &lt; </w:t>
+        <w:t xml:space="preserve">_MIN &lt; NPK &lt; </w:t>
       </w:r>
       <w:r>
         <w:rPr>
@@ -10142,6 +14007,7 @@
           <w:szCs w:val="26"/>
         </w:rPr>
       </w:pPr>
+      <w:bookmarkStart w:id="41" w:name="_Toc216012958"/>
       <w:r>
         <w:rPr>
           <w:b/>
@@ -10150,6 +14016,7 @@
         </w:rPr>
         <w:t>Kết nối và Vận hành</w:t>
       </w:r>
+      <w:bookmarkEnd w:id="41"/>
     </w:p>
     <w:p>
       <w:pPr>
@@ -10220,7 +14087,7 @@
           <w:sz w:val="28"/>
         </w:rPr>
       </w:pPr>
-      <w:bookmarkStart w:id="16" w:name="_Toc215943890"/>
+      <w:bookmarkStart w:id="42" w:name="_Toc216012959"/>
       <w:r>
         <w:rPr>
           <w:b/>
@@ -10229,87 +14096,7 @@
         </w:rPr>
         <w:t>Board Cảm biến độ pH</w:t>
       </w:r>
-      <w:bookmarkEnd w:id="16"/>
-    </w:p>
-    <w:p>
-      <w:pPr>
-        <w:spacing w:line="288" w:lineRule="auto"/>
-        <w:ind w:left="360" w:firstLine="360"/>
-        <w:jc w:val="both"/>
-        <w:rPr>
-          <w:bCs/>
-          <w:szCs w:val="26"/>
-        </w:rPr>
-      </w:pPr>
-      <w:r>
-        <w:rPr>
-          <w:bCs/>
-          <w:szCs w:val="26"/>
-        </w:rPr>
-        <w:t>Sử dụng v</w:t>
-      </w:r>
-      <w:r>
-        <w:rPr>
-          <w:bCs/>
-          <w:szCs w:val="26"/>
-        </w:rPr>
-        <w:t>i điều khiể</w:t>
-      </w:r>
-      <w:r>
-        <w:rPr>
-          <w:bCs/>
-          <w:szCs w:val="26"/>
-        </w:rPr>
-        <w:t xml:space="preserve">n ESP32 được </w:t>
-      </w:r>
-      <w:bookmarkStart w:id="17" w:name="_GoBack"/>
-      <w:bookmarkEnd w:id="17"/>
-      <w:r>
-        <w:rPr>
-          <w:bCs/>
-          <w:szCs w:val="26"/>
-        </w:rPr>
-        <w:t>kết nối với các t</w:t>
-      </w:r>
-      <w:r>
-        <w:rPr>
-          <w:bCs/>
-          <w:szCs w:val="26"/>
-        </w:rPr>
-        <w:t>hiết bị ngoạ</w:t>
-      </w:r>
-      <w:r>
-        <w:rPr>
-          <w:bCs/>
-          <w:szCs w:val="26"/>
-        </w:rPr>
-        <w:t>i vi là c</w:t>
-      </w:r>
-      <w:r>
-        <w:rPr>
-          <w:bCs/>
-          <w:szCs w:val="26"/>
-        </w:rPr>
-        <w:t>ảm biến pH, Biến trở</w:t>
-      </w:r>
-      <w:r>
-        <w:rPr>
-          <w:bCs/>
-          <w:szCs w:val="26"/>
-        </w:rPr>
-        <w:t>, LCD I2C.</w:t>
-      </w:r>
-    </w:p>
-    <w:p>
-      <w:pPr>
-        <w:spacing w:line="288" w:lineRule="auto"/>
-        <w:ind w:left="360" w:firstLine="360"/>
-        <w:jc w:val="both"/>
-        <w:rPr>
-          <w:bCs/>
-          <w:szCs w:val="26"/>
-        </w:rPr>
-      </w:pPr>
+      <w:bookmarkEnd w:id="42"/>
     </w:p>
     <w:p>
       <w:pPr>
@@ -10326,6 +14113,7 @@
           <w:szCs w:val="26"/>
         </w:rPr>
       </w:pPr>
+      <w:bookmarkStart w:id="43" w:name="_Toc216012960"/>
       <w:r>
         <w:rPr>
           <w:b/>
@@ -10334,6 +14122,7 @@
         </w:rPr>
         <w:t>Chức năng và Cấu hình Phần cứng</w:t>
       </w:r>
+      <w:bookmarkEnd w:id="43"/>
     </w:p>
     <w:p>
       <w:pPr>
@@ -10345,6 +14134,468 @@
           <w:szCs w:val="26"/>
         </w:rPr>
       </w:pPr>
+      <w:r>
+        <w:rPr>
+          <w:bCs/>
+          <w:szCs w:val="26"/>
+        </w:rPr>
+        <w:t>Board Mạch pH Control</w:t>
+      </w:r>
+      <w:r>
+        <w:rPr>
+          <w:bCs/>
+          <w:szCs w:val="26"/>
+        </w:rPr>
+        <w:t xml:space="preserve"> </w:t>
+      </w:r>
+      <w:r>
+        <w:rPr>
+          <w:bCs/>
+          <w:szCs w:val="26"/>
+        </w:rPr>
+        <w:t xml:space="preserve"> thiết kế để giám sát nồng độ pH của đất hoặc dung dịch dinh dưỡng và điều chỉnh tự động bằng cách nhỏ giọt chất Acid hoặc Alkaline (kiềm). Board sử dụng lập trình C++ để quản lý logic điều khiển Servo và các quy trình dosing phức tạp.</w:t>
+      </w:r>
+    </w:p>
+    <w:p>
+      <w:pPr>
+        <w:keepNext/>
+        <w:spacing w:line="288" w:lineRule="auto"/>
+        <w:jc w:val="both"/>
+      </w:pPr>
+      <w:r>
+        <w:rPr>
+          <w:bCs/>
+          <w:szCs w:val="26"/>
+        </w:rPr>
+        <w:lastRenderedPageBreak/>
+        <w:drawing>
+          <wp:inline distT="0" distB="0" distL="0" distR="0" wp14:anchorId="601381FE" wp14:editId="09E1693C">
+            <wp:extent cx="5760085" cy="2719705"/>
+            <wp:effectExtent l="0" t="0" r="0" b="4445"/>
+            <wp:docPr id="14" name="Picture 14"/>
+            <wp:cNvGraphicFramePr>
+              <a:graphicFrameLocks xmlns:a="http://schemas.openxmlformats.org/drawingml/2006/main" noChangeAspect="1"/>
+            </wp:cNvGraphicFramePr>
+            <a:graphic xmlns:a="http://schemas.openxmlformats.org/drawingml/2006/main">
+              <a:graphicData uri="http://schemas.openxmlformats.org/drawingml/2006/picture">
+                <pic:pic xmlns:pic="http://schemas.openxmlformats.org/drawingml/2006/picture">
+                  <pic:nvPicPr>
+                    <pic:cNvPr id="1" name=""/>
+                    <pic:cNvPicPr/>
+                  </pic:nvPicPr>
+                  <pic:blipFill>
+                    <a:blip r:embed="rId22"/>
+                    <a:stretch>
+                      <a:fillRect/>
+                    </a:stretch>
+                  </pic:blipFill>
+                  <pic:spPr>
+                    <a:xfrm>
+                      <a:off x="0" y="0"/>
+                      <a:ext cx="5760085" cy="2719705"/>
+                    </a:xfrm>
+                    <a:prstGeom prst="rect">
+                      <a:avLst/>
+                    </a:prstGeom>
+                  </pic:spPr>
+                </pic:pic>
+              </a:graphicData>
+            </a:graphic>
+          </wp:inline>
+        </w:drawing>
+      </w:r>
+    </w:p>
+    <w:p>
+      <w:pPr>
+        <w:pStyle w:val="Caption"/>
+        <w:jc w:val="center"/>
+        <w:rPr>
+          <w:b/>
+          <w:bCs/>
+          <w:i w:val="0"/>
+          <w:color w:val="000000" w:themeColor="text1"/>
+          <w:sz w:val="26"/>
+          <w:szCs w:val="26"/>
+        </w:rPr>
+      </w:pPr>
+      <w:bookmarkStart w:id="44" w:name="_Toc216012975"/>
+      <w:r>
+        <w:rPr>
+          <w:b/>
+          <w:i w:val="0"/>
+          <w:color w:val="000000" w:themeColor="text1"/>
+          <w:sz w:val="26"/>
+          <w:szCs w:val="26"/>
+        </w:rPr>
+        <w:t xml:space="preserve">Hình </w:t>
+      </w:r>
+      <w:r>
+        <w:rPr>
+          <w:b/>
+          <w:i w:val="0"/>
+          <w:color w:val="000000" w:themeColor="text1"/>
+          <w:sz w:val="26"/>
+          <w:szCs w:val="26"/>
+        </w:rPr>
+        <w:fldChar w:fldCharType="begin"/>
+      </w:r>
+      <w:r>
+        <w:rPr>
+          <w:b/>
+          <w:i w:val="0"/>
+          <w:color w:val="000000" w:themeColor="text1"/>
+          <w:sz w:val="26"/>
+          <w:szCs w:val="26"/>
+        </w:rPr>
+        <w:instrText xml:space="preserve"> SEQ Hình \* ARABIC </w:instrText>
+      </w:r>
+      <w:r>
+        <w:rPr>
+          <w:b/>
+          <w:i w:val="0"/>
+          <w:color w:val="000000" w:themeColor="text1"/>
+          <w:sz w:val="26"/>
+          <w:szCs w:val="26"/>
+        </w:rPr>
+        <w:fldChar w:fldCharType="separate"/>
+      </w:r>
+      <w:r>
+        <w:rPr>
+          <w:b/>
+          <w:i w:val="0"/>
+          <w:noProof/>
+          <w:color w:val="000000" w:themeColor="text1"/>
+          <w:sz w:val="26"/>
+          <w:szCs w:val="26"/>
+        </w:rPr>
+        <w:t>12</w:t>
+      </w:r>
+      <w:r>
+        <w:rPr>
+          <w:b/>
+          <w:i w:val="0"/>
+          <w:color w:val="000000" w:themeColor="text1"/>
+          <w:sz w:val="26"/>
+          <w:szCs w:val="26"/>
+        </w:rPr>
+        <w:fldChar w:fldCharType="end"/>
+      </w:r>
+      <w:r>
+        <w:rPr>
+          <w:b/>
+          <w:i w:val="0"/>
+          <w:color w:val="000000" w:themeColor="text1"/>
+          <w:sz w:val="26"/>
+          <w:szCs w:val="26"/>
+        </w:rPr>
+        <w:t>: Board cảm biến độ pH của đất và các điều kh iển</w:t>
+      </w:r>
+      <w:bookmarkEnd w:id="44"/>
+    </w:p>
+    <w:p>
+      <w:pPr>
+        <w:spacing w:line="288" w:lineRule="auto"/>
+        <w:ind w:left="360" w:firstLine="360"/>
+        <w:jc w:val="both"/>
+        <w:rPr>
+          <w:bCs/>
+          <w:szCs w:val="26"/>
+        </w:rPr>
+      </w:pPr>
+      <w:r>
+        <w:rPr>
+          <w:bCs/>
+          <w:szCs w:val="26"/>
+        </w:rPr>
+        <w:t>Cảm biế</w:t>
+      </w:r>
+      <w:r>
+        <w:rPr>
+          <w:bCs/>
+          <w:szCs w:val="26"/>
+        </w:rPr>
+        <w:t>n t</w:t>
+      </w:r>
+      <w:r>
+        <w:rPr>
+          <w:bCs/>
+          <w:szCs w:val="26"/>
+        </w:rPr>
+        <w:t>hu thập dữ liệu pH thô (Analog) từ cảm biến kết nối với GPIO 34 (</w:t>
+      </w:r>
+      <w:r>
+        <w:rPr>
+          <w:bCs/>
+          <w:szCs w:val="26"/>
+        </w:rPr>
+        <w:t>PH_ANALOG</w:t>
+      </w:r>
+      <w:r>
+        <w:rPr>
+          <w:bCs/>
+          <w:szCs w:val="26"/>
+        </w:rPr>
+        <w:t>_PIN). Giá trị ADC thô được ánh xạ tuyến tính thành dải pH 0.0 đến 14.0</w:t>
+      </w:r>
+      <w:r>
+        <w:rPr>
+          <w:bCs/>
+          <w:szCs w:val="26"/>
+        </w:rPr>
+        <w:t xml:space="preserve">. </w:t>
+      </w:r>
+      <w:r>
+        <w:rPr>
+          <w:bCs/>
+          <w:szCs w:val="26"/>
+        </w:rPr>
+        <w:t xml:space="preserve">Board tích hợp </w:t>
+      </w:r>
+      <w:r>
+        <w:rPr>
+          <w:bCs/>
+          <w:szCs w:val="26"/>
+        </w:rPr>
+        <w:t>b</w:t>
+      </w:r>
+      <w:r>
+        <w:rPr>
+          <w:bCs/>
+          <w:szCs w:val="26"/>
+        </w:rPr>
+        <w:t>iến trở (Potentiometer) kết nối với GPIO 32</w:t>
+      </w:r>
+      <w:r>
+        <w:rPr>
+          <w:bCs/>
+          <w:szCs w:val="26"/>
+        </w:rPr>
+        <w:t xml:space="preserve"> </w:t>
+      </w:r>
+      <w:r>
+        <w:rPr>
+          <w:bCs/>
+          <w:szCs w:val="26"/>
+        </w:rPr>
+        <w:t>(PH</w:t>
+      </w:r>
+      <w:r>
+        <w:rPr>
+          <w:bCs/>
+          <w:szCs w:val="26"/>
+        </w:rPr>
+        <w:t>_</w:t>
+      </w:r>
+      <w:r>
+        <w:rPr>
+          <w:bCs/>
+          <w:szCs w:val="26"/>
+        </w:rPr>
+        <w:t>THRESHOLD</w:t>
+      </w:r>
+      <w:r>
+        <w:rPr>
+          <w:bCs/>
+          <w:szCs w:val="26"/>
+        </w:rPr>
+        <w:t>_</w:t>
+      </w:r>
+      <w:r>
+        <w:rPr>
+          <w:bCs/>
+          <w:szCs w:val="26"/>
+        </w:rPr>
+        <w:t>POT</w:t>
+      </w:r>
+      <w:r>
+        <w:rPr>
+          <w:bCs/>
+          <w:szCs w:val="26"/>
+        </w:rPr>
+        <w:t>_</w:t>
+      </w:r>
+      <w:r>
+        <w:rPr>
+          <w:bCs/>
+          <w:szCs w:val="26"/>
+        </w:rPr>
+        <w:t>PIN và PH</w:t>
+      </w:r>
+      <w:r>
+        <w:rPr>
+          <w:bCs/>
+          <w:szCs w:val="26"/>
+        </w:rPr>
+        <w:t>_</w:t>
+      </w:r>
+      <w:r>
+        <w:rPr>
+          <w:bCs/>
+          <w:szCs w:val="26"/>
+        </w:rPr>
+        <w:t>CALIBRATION</w:t>
+      </w:r>
+      <w:r>
+        <w:rPr>
+          <w:bCs/>
+          <w:szCs w:val="26"/>
+        </w:rPr>
+        <w:t>_</w:t>
+      </w:r>
+      <w:r>
+        <w:rPr>
+          <w:bCs/>
+          <w:szCs w:val="26"/>
+        </w:rPr>
+        <w:t>POT</w:t>
+      </w:r>
+      <w:r>
+        <w:rPr>
+          <w:bCs/>
+          <w:szCs w:val="26"/>
+        </w:rPr>
+        <w:t>_</w:t>
+      </w:r>
+      <w:r>
+        <w:rPr>
+          <w:bCs/>
+          <w:szCs w:val="26"/>
+        </w:rPr>
+        <w:t>PIN) để điều chỉnh ngưỡng pH mục tiêu và hệ số Calibration Offset thủ công.Thiết bị Điều khiển (Actuator</w:t>
+      </w:r>
+      <w:r>
+        <w:rPr>
+          <w:bCs/>
+          <w:szCs w:val="26"/>
+        </w:rPr>
+        <w:t xml:space="preserve">) là </w:t>
+      </w:r>
+      <w:r>
+        <w:rPr>
+          <w:bCs/>
+          <w:szCs w:val="26"/>
+        </w:rPr>
+        <w:t>Servo Acid (ACID</w:t>
+      </w:r>
+      <w:r>
+        <w:rPr>
+          <w:bCs/>
+          <w:szCs w:val="26"/>
+        </w:rPr>
+        <w:t>_</w:t>
+      </w:r>
+      <w:r>
+        <w:rPr>
+          <w:bCs/>
+          <w:szCs w:val="26"/>
+        </w:rPr>
+        <w:t>SERVO</w:t>
+      </w:r>
+      <w:r>
+        <w:rPr>
+          <w:bCs/>
+          <w:szCs w:val="26"/>
+        </w:rPr>
+        <w:t>_</w:t>
+      </w:r>
+      <w:r>
+        <w:rPr>
+          <w:bCs/>
+          <w:szCs w:val="26"/>
+        </w:rPr>
+        <w:t>PIN, GPIO 4) để nhỏ giọt dung dịch giảm pH</w:t>
+      </w:r>
+      <w:r>
+        <w:rPr>
+          <w:bCs/>
+          <w:szCs w:val="26"/>
+        </w:rPr>
+        <w:t xml:space="preserve"> và </w:t>
+      </w:r>
+      <w:r>
+        <w:rPr>
+          <w:bCs/>
+          <w:szCs w:val="26"/>
+        </w:rPr>
+        <w:t>Servo Alkaline (ALKALINE</w:t>
+      </w:r>
+      <w:r>
+        <w:rPr>
+          <w:bCs/>
+          <w:szCs w:val="26"/>
+        </w:rPr>
+        <w:t>_</w:t>
+      </w:r>
+      <w:r>
+        <w:rPr>
+          <w:bCs/>
+          <w:szCs w:val="26"/>
+        </w:rPr>
+        <w:t>SERVO</w:t>
+      </w:r>
+      <w:r>
+        <w:rPr>
+          <w:bCs/>
+          <w:szCs w:val="26"/>
+        </w:rPr>
+        <w:t>_</w:t>
+      </w:r>
+      <w:r>
+        <w:rPr>
+          <w:bCs/>
+          <w:szCs w:val="26"/>
+        </w:rPr>
+        <w:t>PIN, GPIO 5) để nhỏ giọt dung dịch tăng pH.Chỉ thị Trạng thái (LEDs</w:t>
+      </w:r>
+      <w:r>
+        <w:rPr>
+          <w:bCs/>
+          <w:szCs w:val="26"/>
+        </w:rPr>
+        <w:t>) bằng cách s</w:t>
+      </w:r>
+      <w:r>
+        <w:rPr>
+          <w:bCs/>
+          <w:szCs w:val="26"/>
+        </w:rPr>
+        <w:t>ử dụng nhiều LED (GPIO 2, 23, 26, 27) để báo hiệu trạng thái hoạt độ</w:t>
+      </w:r>
+      <w:r>
+        <w:rPr>
+          <w:bCs/>
+          <w:szCs w:val="26"/>
+        </w:rPr>
+        <w:t>ng D</w:t>
+      </w:r>
+      <w:r>
+        <w:rPr>
+          <w:bCs/>
+          <w:szCs w:val="26"/>
+        </w:rPr>
+        <w:t>osing Active (ACID/ALKALINE LED ON), pH Optimal (OPTIMAL</w:t>
+      </w:r>
+      <w:r>
+        <w:rPr>
+          <w:bCs/>
+          <w:szCs w:val="26"/>
+        </w:rPr>
+        <w:t>_</w:t>
+      </w:r>
+      <w:r>
+        <w:rPr>
+          <w:bCs/>
+          <w:szCs w:val="26"/>
+        </w:rPr>
+        <w:t>LED ON), và Status chung.</w:t>
+      </w:r>
+      <w:r>
+        <w:rPr>
+          <w:bCs/>
+          <w:szCs w:val="26"/>
+        </w:rPr>
+        <w:t xml:space="preserve"> .</w:t>
+      </w:r>
     </w:p>
     <w:p>
       <w:pPr>
@@ -10361,6 +14612,7 @@
           <w:szCs w:val="26"/>
         </w:rPr>
       </w:pPr>
+      <w:bookmarkStart w:id="45" w:name="_Toc216012961"/>
       <w:r>
         <w:rPr>
           <w:b/>
@@ -10369,6 +14621,7 @@
         </w:rPr>
         <w:t>Cơ chế Hoạt động và Logic Tự động hóa</w:t>
       </w:r>
+      <w:bookmarkEnd w:id="45"/>
     </w:p>
     <w:p>
       <w:pPr>
@@ -10380,6 +14633,396 @@
           <w:szCs w:val="26"/>
         </w:rPr>
       </w:pPr>
+      <w:r>
+        <w:rPr>
+          <w:bCs/>
+          <w:szCs w:val="26"/>
+        </w:rPr>
+        <w:t>Logic cốt lõi của Board này là duy trì pH trong dải tối ưu bằng cách quản lý cẩn thận thời gian nhỏ giọt (DOSING</w:t>
+      </w:r>
+      <w:r>
+        <w:rPr>
+          <w:bCs/>
+          <w:szCs w:val="26"/>
+        </w:rPr>
+        <w:t>_</w:t>
+      </w:r>
+      <w:r>
+        <w:rPr>
+          <w:bCs/>
+          <w:szCs w:val="26"/>
+        </w:rPr>
+        <w:t>DURATION) và thời gian chờ ổn định (DOSING</w:t>
+      </w:r>
+      <w:r>
+        <w:rPr>
+          <w:bCs/>
+          <w:szCs w:val="26"/>
+        </w:rPr>
+        <w:t>_</w:t>
+      </w:r>
+      <w:r>
+        <w:rPr>
+          <w:bCs/>
+          <w:szCs w:val="26"/>
+        </w:rPr>
+        <w:t>COOLDOWN).Logic Điều khiển Đa trạng thái (auto</w:t>
+      </w:r>
+      <w:r>
+        <w:rPr>
+          <w:bCs/>
+          <w:szCs w:val="26"/>
+        </w:rPr>
+        <w:t>_</w:t>
+      </w:r>
+      <w:r>
+        <w:rPr>
+          <w:bCs/>
+          <w:szCs w:val="26"/>
+        </w:rPr>
+        <w:t>control</w:t>
+      </w:r>
+      <w:r>
+        <w:rPr>
+          <w:bCs/>
+          <w:szCs w:val="26"/>
+        </w:rPr>
+        <w:t>_</w:t>
+      </w:r>
+      <w:r>
+        <w:rPr>
+          <w:bCs/>
+          <w:szCs w:val="26"/>
+        </w:rPr>
+        <w:t>logic):Logic này so sánh giá trị current</w:t>
+      </w:r>
+      <w:r>
+        <w:rPr>
+          <w:bCs/>
+          <w:szCs w:val="26"/>
+        </w:rPr>
+        <w:t>_</w:t>
+      </w:r>
+      <w:r>
+        <w:rPr>
+          <w:bCs/>
+          <w:szCs w:val="26"/>
+        </w:rPr>
+        <w:t>ph với ngưỡng mục tiêu (current</w:t>
+      </w:r>
+      <w:r>
+        <w:rPr>
+          <w:bCs/>
+          <w:szCs w:val="26"/>
+        </w:rPr>
+        <w:t>_</w:t>
+      </w:r>
+      <w:r>
+        <w:rPr>
+          <w:bCs/>
+          <w:szCs w:val="26"/>
+        </w:rPr>
+        <w:t>ph</w:t>
+      </w:r>
+      <w:r>
+        <w:rPr>
+          <w:bCs/>
+          <w:szCs w:val="26"/>
+        </w:rPr>
+        <w:t>_</w:t>
+      </w:r>
+      <w:r>
+        <w:rPr>
+          <w:bCs/>
+          <w:szCs w:val="26"/>
+        </w:rPr>
+        <w:t>threshold \pm PH</w:t>
+      </w:r>
+      <w:r>
+        <w:rPr>
+          <w:bCs/>
+          <w:szCs w:val="26"/>
+        </w:rPr>
+        <w:t>_</w:t>
+      </w:r>
+      <w:r>
+        <w:rPr>
+          <w:bCs/>
+          <w:szCs w:val="26"/>
+        </w:rPr>
+        <w:t>RANGE</w:t>
+      </w:r>
+      <w:r>
+        <w:rPr>
+          <w:bCs/>
+          <w:szCs w:val="26"/>
+        </w:rPr>
+        <w:t>_</w:t>
+      </w:r>
+      <w:r>
+        <w:rPr>
+          <w:bCs/>
+          <w:szCs w:val="26"/>
+        </w:rPr>
+        <w:t>DEVIATION, trong đó PH</w:t>
+      </w:r>
+      <w:r>
+        <w:rPr>
+          <w:bCs/>
+          <w:szCs w:val="26"/>
+        </w:rPr>
+        <w:t>_</w:t>
+      </w:r>
+      <w:r>
+        <w:rPr>
+          <w:bCs/>
+          <w:szCs w:val="26"/>
+        </w:rPr>
+        <w:t>RANGE</w:t>
+      </w:r>
+      <w:r>
+        <w:rPr>
+          <w:bCs/>
+          <w:szCs w:val="26"/>
+        </w:rPr>
+        <w:t>_</w:t>
+      </w:r>
+      <w:r>
+        <w:rPr>
+          <w:bCs/>
+          <w:szCs w:val="26"/>
+        </w:rPr>
+        <w:t xml:space="preserve">DEVIATION = 0.2).Trạng thái Tối ưu (6.5  đến </w:t>
+      </w:r>
+      <w:r>
+        <w:rPr>
+          <w:bCs/>
+          <w:szCs w:val="26"/>
+        </w:rPr>
+        <w:t xml:space="preserve"> </w:t>
+      </w:r>
+      <w:r>
+        <w:rPr>
+          <w:bCs/>
+          <w:szCs w:val="26"/>
+        </w:rPr>
+        <w:t>7.5</w:t>
+      </w:r>
+      <w:r>
+        <w:rPr>
+          <w:bCs/>
+          <w:szCs w:val="26"/>
+        </w:rPr>
+        <w:t>) n</w:t>
+      </w:r>
+      <w:r>
+        <w:rPr>
+          <w:bCs/>
+          <w:szCs w:val="26"/>
+        </w:rPr>
+        <w:t>ếu pH nằm trong dải chấp nhận được, hàm stopAllDosing được gọi. Cả Servo Acid và Alkaline đều Tắt (</w:t>
+      </w:r>
+      <w:r>
+        <w:rPr>
+          <w:bCs/>
+          <w:szCs w:val="26"/>
+        </w:rPr>
+        <w:t xml:space="preserve">0 độ </w:t>
+      </w:r>
+      <w:r>
+        <w:rPr>
+          <w:bCs/>
+          <w:szCs w:val="26"/>
+        </w:rPr>
+        <w:t>). OPTIMAL</w:t>
+      </w:r>
+      <w:r>
+        <w:rPr>
+          <w:bCs/>
+          <w:szCs w:val="26"/>
+        </w:rPr>
+        <w:t>_</w:t>
+      </w:r>
+      <w:r>
+        <w:rPr>
+          <w:bCs/>
+          <w:szCs w:val="26"/>
+        </w:rPr>
+        <w:t>LED được kích hoạt.</w:t>
+      </w:r>
+      <w:r>
+        <w:rPr>
+          <w:bCs/>
+          <w:szCs w:val="26"/>
+        </w:rPr>
+        <w:t xml:space="preserve"> </w:t>
+      </w:r>
+      <w:r>
+        <w:rPr>
+          <w:bCs/>
+          <w:szCs w:val="26"/>
+        </w:rPr>
+        <w:t>Trạng thái Kiềm (Cần Acid</w:t>
+      </w:r>
+      <w:r>
+        <w:rPr>
+          <w:bCs/>
+          <w:szCs w:val="26"/>
+        </w:rPr>
+        <w:t>) n</w:t>
+      </w:r>
+      <w:r>
+        <w:rPr>
+          <w:bCs/>
+          <w:szCs w:val="26"/>
+        </w:rPr>
+        <w:t>ếu pH &gt; Max Threshold, Servo Acid được kích hoạt Mở (</w:t>
+      </w:r>
+      <w:r>
+        <w:rPr>
+          <w:bCs/>
+          <w:szCs w:val="26"/>
+        </w:rPr>
+        <w:t>180 độ</w:t>
+      </w:r>
+      <w:r>
+        <w:rPr>
+          <w:bCs/>
+          <w:szCs w:val="26"/>
+        </w:rPr>
+        <w:t>) để bắt đầu dosing.Trạng thái Acid (Cần Alkaline</w:t>
+      </w:r>
+      <w:r>
+        <w:rPr>
+          <w:bCs/>
+          <w:szCs w:val="26"/>
+        </w:rPr>
+        <w:t>) n</w:t>
+      </w:r>
+      <w:r>
+        <w:rPr>
+          <w:bCs/>
+          <w:szCs w:val="26"/>
+        </w:rPr>
+        <w:t>ếu pH &lt; Min Threshold, Servo Alkaline được kích hoạt Mở (</w:t>
+      </w:r>
+      <w:r>
+        <w:rPr>
+          <w:bCs/>
+          <w:szCs w:val="26"/>
+        </w:rPr>
+        <w:t>180 độ</w:t>
+      </w:r>
+      <w:r>
+        <w:rPr>
+          <w:bCs/>
+          <w:szCs w:val="26"/>
+        </w:rPr>
+        <w:t>) để bắt đầu dosing.</w:t>
+      </w:r>
+    </w:p>
+    <w:p>
+      <w:pPr>
+        <w:spacing w:line="288" w:lineRule="auto"/>
+        <w:ind w:left="360" w:firstLine="360"/>
+        <w:jc w:val="both"/>
+        <w:rPr>
+          <w:bCs/>
+          <w:szCs w:val="26"/>
+        </w:rPr>
+      </w:pPr>
+      <w:r>
+        <w:rPr>
+          <w:bCs/>
+          <w:szCs w:val="26"/>
+        </w:rPr>
+        <w:t>K</w:t>
+      </w:r>
+      <w:r>
+        <w:rPr>
+          <w:bCs/>
+          <w:szCs w:val="26"/>
+        </w:rPr>
+        <w:t>hi một Servo được kích hoạt, biến dosing</w:t>
+      </w:r>
+      <w:r>
+        <w:rPr>
+          <w:bCs/>
+          <w:szCs w:val="26"/>
+        </w:rPr>
+        <w:t>_</w:t>
+      </w:r>
+      <w:r>
+        <w:rPr>
+          <w:bCs/>
+          <w:szCs w:val="26"/>
+        </w:rPr>
+        <w:t xml:space="preserve">active được đặt là true trong vòng 3000 ms (3 giây). Trong thời gian này, hệ thống sẽ giữ Servo ở vị trí </w:t>
+      </w:r>
+      <w:r>
+        <w:rPr>
+          <w:bCs/>
+          <w:szCs w:val="26"/>
+        </w:rPr>
+        <w:t>180 dộ</w:t>
+      </w:r>
+      <w:r>
+        <w:rPr>
+          <w:bCs/>
+          <w:szCs w:val="26"/>
+        </w:rPr>
+        <w:t>.Thời gian chờ ổn định (DOSING</w:t>
+      </w:r>
+      <w:r>
+        <w:rPr>
+          <w:bCs/>
+          <w:szCs w:val="26"/>
+        </w:rPr>
+        <w:t>_</w:t>
+      </w:r>
+      <w:r>
+        <w:rPr>
+          <w:bCs/>
+          <w:szCs w:val="26"/>
+        </w:rPr>
+        <w:t>COOLDOWN</w:t>
+      </w:r>
+      <w:r>
+        <w:rPr>
+          <w:bCs/>
+          <w:szCs w:val="26"/>
+        </w:rPr>
+        <w:t xml:space="preserve">). </w:t>
+      </w:r>
+      <w:r>
+        <w:rPr>
+          <w:bCs/>
+          <w:szCs w:val="26"/>
+        </w:rPr>
+        <w:t xml:space="preserve">Sau khi dosing kết thúc, Board sẽ tạm </w:t>
+      </w:r>
+      <w:r>
+        <w:rPr>
+          <w:bCs/>
+          <w:szCs w:val="26"/>
+        </w:rPr>
+        <w:lastRenderedPageBreak/>
+        <w:t>dừng thực hiện logic điều khiển trong 15000 ms (15 giây - DOSING</w:t>
+      </w:r>
+      <w:r>
+        <w:rPr>
+          <w:bCs/>
+          <w:szCs w:val="26"/>
+        </w:rPr>
+        <w:t>_</w:t>
+      </w:r>
+      <w:r>
+        <w:rPr>
+          <w:bCs/>
+          <w:szCs w:val="26"/>
+        </w:rPr>
+        <w:t>COOLDOWN) để cho phép dung dịch mới hòa tan và giá trị pH ổn định trước khi đo lại, tránh việc điều chỉnh thái quá (overdosing).</w:t>
+      </w:r>
     </w:p>
     <w:p>
       <w:pPr>
@@ -10396,6 +15039,7 @@
           <w:szCs w:val="26"/>
         </w:rPr>
       </w:pPr>
+      <w:bookmarkStart w:id="46" w:name="_Toc216012962"/>
       <w:r>
         <w:rPr>
           <w:b/>
@@ -10404,6 +15048,7 @@
         </w:rPr>
         <w:t>Kết nối và Vận hành</w:t>
       </w:r>
+      <w:bookmarkEnd w:id="46"/>
     </w:p>
     <w:p>
       <w:pPr>
@@ -10415,130 +15060,176 @@
           <w:szCs w:val="26"/>
         </w:rPr>
       </w:pPr>
-    </w:p>
-    <w:p>
-      <w:pPr>
-        <w:spacing w:line="288" w:lineRule="auto"/>
-        <w:ind w:left="360" w:firstLine="360"/>
-        <w:jc w:val="both"/>
-        <w:rPr>
-          <w:bCs/>
-          <w:szCs w:val="26"/>
-        </w:rPr>
-      </w:pPr>
-      <w:r>
-        <w:rPr>
-          <w:bCs/>
-          <w:szCs w:val="26"/>
-        </w:rPr>
-        <w:t>Cảm biến này đóng vai trò đ</w:t>
-      </w:r>
-      <w:r>
-        <w:rPr>
-          <w:bCs/>
-          <w:szCs w:val="26"/>
-        </w:rPr>
-        <w:t>o lườ</w:t>
-      </w:r>
-      <w:r>
-        <w:rPr>
-          <w:bCs/>
-          <w:szCs w:val="26"/>
-        </w:rPr>
-        <w:t>ng qua việc đ</w:t>
-      </w:r>
-      <w:r>
-        <w:rPr>
-          <w:bCs/>
-          <w:szCs w:val="26"/>
-        </w:rPr>
-        <w:t>ọc giá trị pH của đấ</w:t>
-      </w:r>
-      <w:r>
-        <w:rPr>
-          <w:bCs/>
-          <w:szCs w:val="26"/>
-        </w:rPr>
-        <w:t xml:space="preserve">t. </w:t>
-      </w:r>
-      <w:r>
-        <w:rPr>
-          <w:bCs/>
-          <w:szCs w:val="26"/>
-        </w:rPr>
-        <w:t>Hiệu chuẩn cục bộ: Sử dụng Biến trở để mô phỏng việc điều chỉnh giá trị hiệu chuẩn pH (được đọc qua Analog Input).</w:t>
-      </w:r>
-      <w:r>
-        <w:rPr>
-          <w:bCs/>
-          <w:szCs w:val="26"/>
-        </w:rPr>
-        <w:t>Board g</w:t>
-      </w:r>
-      <w:r>
-        <w:rPr>
-          <w:bCs/>
-          <w:szCs w:val="26"/>
-        </w:rPr>
-        <w:t>ửi giá trị</w:t>
-      </w:r>
-      <w:r>
-        <w:rPr>
-          <w:bCs/>
-          <w:szCs w:val="26"/>
-        </w:rPr>
-        <w:t xml:space="preserve"> pH lên Topic Publish smartgarden</w:t>
-      </w:r>
-      <w:r>
-        <w:rPr>
-          <w:bCs/>
-          <w:szCs w:val="26"/>
-        </w:rPr>
-        <w:t xml:space="preserve"> </w:t>
-      </w:r>
-      <w:r>
-        <w:rPr>
-          <w:bCs/>
-          <w:szCs w:val="26"/>
-        </w:rPr>
-        <w:t>/sensor/board4/.</w:t>
-      </w:r>
-      <w:r>
-        <w:rPr>
-          <w:bCs/>
-          <w:szCs w:val="26"/>
-        </w:rPr>
-        <w:t xml:space="preserve"> </w:t>
-      </w:r>
-      <w:r>
-        <w:rPr>
-          <w:bCs/>
-          <w:szCs w:val="26"/>
-        </w:rPr>
-        <w:t>Hiển thị giá trị pH lên Màn hình LCD sử dụng giao thức I2C</w:t>
-      </w:r>
-    </w:p>
-    <w:p>
-      <w:pPr>
-        <w:spacing w:line="288" w:lineRule="auto"/>
-        <w:ind w:left="360" w:firstLine="360"/>
-        <w:jc w:val="both"/>
-        <w:rPr>
-          <w:bCs/>
-          <w:szCs w:val="26"/>
-        </w:rPr>
-      </w:pPr>
-    </w:p>
-    <w:p>
-      <w:pPr>
-        <w:spacing w:line="288" w:lineRule="auto"/>
-        <w:ind w:left="360" w:firstLine="360"/>
-        <w:jc w:val="both"/>
-        <w:rPr>
-          <w:bCs/>
-          <w:szCs w:val="26"/>
-        </w:rPr>
-      </w:pPr>
+      <w:r>
+        <w:rPr>
+          <w:bCs/>
+          <w:szCs w:val="26"/>
+        </w:rPr>
+        <w:t>Ổn định Servo: Firmware gắn c</w:t>
+      </w:r>
+      <w:bookmarkStart w:id="47" w:name="_GoBack"/>
+      <w:bookmarkEnd w:id="47"/>
+      <w:r>
+        <w:rPr>
+          <w:bCs/>
+          <w:szCs w:val="26"/>
+        </w:rPr>
+        <w:t>ả hai Servo với dải Pulse Width \mathbf780 \mu s - 2250 \mu s và thực hiện xung khởi tạo \mathbf90^\circ trong setup() để đảm bảo Servo hoạt động tin cậy.MQTT Publish: Board gửi dữ liệu chi tiết (ph</w:t>
+      </w:r>
+      <w:r>
+        <w:rPr>
+          <w:bCs/>
+          <w:szCs w:val="26"/>
+        </w:rPr>
+        <w:t>_</w:t>
+      </w:r>
+      <w:r>
+        <w:rPr>
+          <w:bCs/>
+          <w:szCs w:val="26"/>
+        </w:rPr>
+        <w:t>value, ph</w:t>
+      </w:r>
+      <w:r>
+        <w:rPr>
+          <w:bCs/>
+          <w:szCs w:val="26"/>
+        </w:rPr>
+        <w:t>_</w:t>
+      </w:r>
+      <w:r>
+        <w:rPr>
+          <w:bCs/>
+          <w:szCs w:val="26"/>
+        </w:rPr>
+        <w:t>status, acid</w:t>
+      </w:r>
+      <w:r>
+        <w:rPr>
+          <w:bCs/>
+          <w:szCs w:val="26"/>
+        </w:rPr>
+        <w:t>_</w:t>
+      </w:r>
+      <w:r>
+        <w:rPr>
+          <w:bCs/>
+          <w:szCs w:val="26"/>
+        </w:rPr>
+        <w:t>servo</w:t>
+      </w:r>
+      <w:r>
+        <w:rPr>
+          <w:bCs/>
+          <w:szCs w:val="26"/>
+        </w:rPr>
+        <w:t>_</w:t>
+      </w:r>
+      <w:r>
+        <w:rPr>
+          <w:bCs/>
+          <w:szCs w:val="26"/>
+        </w:rPr>
+        <w:t>angle, dosing</w:t>
+      </w:r>
+      <w:r>
+        <w:rPr>
+          <w:bCs/>
+          <w:szCs w:val="26"/>
+        </w:rPr>
+        <w:t>_</w:t>
+      </w:r>
+      <w:r>
+        <w:rPr>
+          <w:bCs/>
+          <w:szCs w:val="26"/>
+        </w:rPr>
+        <w:t>active) lên Topic garden/sensor/ph</w:t>
+      </w:r>
+      <w:r>
+        <w:rPr>
+          <w:bCs/>
+          <w:szCs w:val="26"/>
+        </w:rPr>
+        <w:t>_</w:t>
+      </w:r>
+      <w:r>
+        <w:rPr>
+          <w:bCs/>
+          <w:szCs w:val="26"/>
+        </w:rPr>
+        <w:t>data và trạng thái hệ thống lên garden/status/ph</w:t>
+      </w:r>
+      <w:r>
+        <w:rPr>
+          <w:bCs/>
+          <w:szCs w:val="26"/>
+        </w:rPr>
+        <w:t>_</w:t>
+      </w:r>
+      <w:r>
+        <w:rPr>
+          <w:bCs/>
+          <w:szCs w:val="26"/>
+        </w:rPr>
+        <w:t>board mỗi 5 đến 10 giây.MQTT Subscribe: Board Subscribe Topic garden/control/ph</w:t>
+      </w:r>
+      <w:r>
+        <w:rPr>
+          <w:bCs/>
+          <w:szCs w:val="26"/>
+        </w:rPr>
+        <w:t>_</w:t>
+      </w:r>
+      <w:r>
+        <w:rPr>
+          <w:bCs/>
+          <w:szCs w:val="26"/>
+        </w:rPr>
+        <w:t>commands để nhận lệnh điều chỉnh ngưỡng (set</w:t>
+      </w:r>
+      <w:r>
+        <w:rPr>
+          <w:bCs/>
+          <w:szCs w:val="26"/>
+        </w:rPr>
+        <w:t>_</w:t>
+      </w:r>
+      <w:r>
+        <w:rPr>
+          <w:bCs/>
+          <w:szCs w:val="26"/>
+        </w:rPr>
+        <w:t>ph</w:t>
+      </w:r>
+      <w:r>
+        <w:rPr>
+          <w:bCs/>
+          <w:szCs w:val="26"/>
+        </w:rPr>
+        <w:t>_</w:t>
+      </w:r>
+      <w:r>
+        <w:rPr>
+          <w:bCs/>
+          <w:szCs w:val="26"/>
+        </w:rPr>
+        <w:t>threshold) và lệnh calibrate</w:t>
+      </w:r>
+      <w:r>
+        <w:rPr>
+          <w:bCs/>
+          <w:szCs w:val="26"/>
+        </w:rPr>
+        <w:t>_</w:t>
+      </w:r>
+      <w:r>
+        <w:rPr>
+          <w:bCs/>
+          <w:szCs w:val="26"/>
+        </w:rPr>
+        <w:t>ph hoặc lệnh dosing thủ công từ tầng ứng dụng NextJS.</w:t>
+      </w:r>
     </w:p>
     <w:p>
       <w:pPr>
@@ -10555,7 +15246,7 @@
           <w:sz w:val="28"/>
         </w:rPr>
       </w:pPr>
-      <w:bookmarkStart w:id="18" w:name="_Toc215943893"/>
+      <w:bookmarkStart w:id="48" w:name="_Toc216012963"/>
       <w:r>
         <w:rPr>
           <w:b/>
@@ -10564,7 +15255,7 @@
         </w:rPr>
         <w:t>TỔNG KẾT</w:t>
       </w:r>
-      <w:bookmarkEnd w:id="18"/>
+      <w:bookmarkEnd w:id="48"/>
       <w:r>
         <w:rPr>
           <w:b/>
@@ -10572,6 +15263,145 @@
           <w:sz w:val="28"/>
         </w:rPr>
         <w:tab/>
+      </w:r>
+    </w:p>
+    <w:p>
+      <w:pPr>
+        <w:tabs>
+          <w:tab w:val="left" w:pos="854"/>
+        </w:tabs>
+        <w:spacing w:line="288" w:lineRule="auto"/>
+        <w:ind w:left="360" w:firstLine="360"/>
+        <w:rPr>
+          <w:bCs/>
+          <w:szCs w:val="26"/>
+        </w:rPr>
+      </w:pPr>
+      <w:r>
+        <w:rPr>
+          <w:b/>
+          <w:bCs/>
+          <w:sz w:val="28"/>
+        </w:rPr>
+        <w:tab/>
+      </w:r>
+      <w:r>
+        <w:rPr>
+          <w:bCs/>
+          <w:szCs w:val="26"/>
+        </w:rPr>
+        <w:t xml:space="preserve">Đồ án đã hoàn thành thành công việc xây dựng hệ thống </w:t>
+      </w:r>
+      <w:r>
+        <w:rPr>
+          <w:bCs/>
+          <w:szCs w:val="26"/>
+        </w:rPr>
+        <w:t xml:space="preserve">các board mạch </w:t>
+      </w:r>
+      <w:r>
+        <w:rPr>
+          <w:bCs/>
+          <w:szCs w:val="26"/>
+        </w:rPr>
+        <w:t>dựa trên kiến trúc IoT đa tầng, từ tầng thiết bị đến tầng ứng dụng. Thành công lớn nhất là việc thiết lập được mạng lưới các Board mạ</w:t>
+      </w:r>
+      <w:r>
+        <w:rPr>
+          <w:bCs/>
+          <w:szCs w:val="26"/>
+        </w:rPr>
+        <w:t xml:space="preserve">ch </w:t>
+      </w:r>
+      <w:r>
+        <w:rPr>
+          <w:bCs/>
+          <w:szCs w:val="26"/>
+        </w:rPr>
+        <w:t>ESP32 hoạt động độc lập và hiệu quả thông qua giao thức MQTT và mô hình Edge Computing. Chúng tôi đã triển khai thành công logic hồi tiếp cục bộ, cho phép các Node điều khiển cốt lõi (như Độ ẩm đất, Ánh sáng, NPK và pH) tự động phản ứng nhanh chóng với các thay đổi môi trường mà không cần phụ thuộc vào Server trung tâm, qua đó nâng cao độ tin cậy và tốc độ xử lý của hệ thố</w:t>
+      </w:r>
+      <w:r>
+        <w:rPr>
+          <w:bCs/>
+          <w:szCs w:val="26"/>
+        </w:rPr>
+        <w:t>ng.</w:t>
+      </w:r>
+    </w:p>
+    <w:p>
+      <w:pPr>
+        <w:tabs>
+          <w:tab w:val="left" w:pos="854"/>
+        </w:tabs>
+        <w:spacing w:line="288" w:lineRule="auto"/>
+        <w:ind w:left="360" w:firstLine="360"/>
+        <w:rPr>
+          <w:bCs/>
+          <w:szCs w:val="26"/>
+        </w:rPr>
+      </w:pPr>
+      <w:r>
+        <w:rPr>
+          <w:bCs/>
+          <w:szCs w:val="26"/>
+        </w:rPr>
+        <w:t>Các thách thức kỹ thuật quan trọng được giải quyết, bao gồm việc hiệu chỉnh tín hiệu PWM cho Servo bằng dải Pulse Width ổn đị</w:t>
+      </w:r>
+      <w:r>
+        <w:rPr>
+          <w:bCs/>
+          <w:szCs w:val="26"/>
+        </w:rPr>
+        <w:t xml:space="preserve">nh (780 mu s - 2500 </w:t>
+      </w:r>
+      <w:r>
+        <w:rPr>
+          <w:bCs/>
+          <w:szCs w:val="26"/>
+        </w:rPr>
+        <w:t>mu s) để khắc phục lỗi không xoay và lệch góc, cùng với việc xử lý logic phức tạp như điều khiển nhỏ giọt pH đa trạng thái và quản lý luồng dữ liệu M2M giữa Board C++ và Board MicroPython. Toàn bộ luồng dữ liệu hoàn chỉnh từ cảm biến (Đọc \to JSON tối ưu) đến tầng dịch vụ Backend (NodeJS) và lưu trữ vào MongoDB Atlas đã được thiết lập thành công, cung cấp nền tảng vững chắc cho việc trực quan hóa dữ liệu thời gian thực trên Website NextJS và cho phép người dùng gửi lệnh điều khiển từ xa.</w:t>
+      </w:r>
+    </w:p>
+    <w:p>
+      <w:pPr>
+        <w:tabs>
+          <w:tab w:val="left" w:pos="854"/>
+        </w:tabs>
+        <w:spacing w:line="288" w:lineRule="auto"/>
+        <w:ind w:left="360" w:firstLine="360"/>
+        <w:rPr>
+          <w:bCs/>
+          <w:szCs w:val="26"/>
+        </w:rPr>
+      </w:pPr>
+      <w:r>
+        <w:rPr>
+          <w:bCs/>
+          <w:szCs w:val="26"/>
+        </w:rPr>
+        <w:t xml:space="preserve">Tuy nhiên, đồ án vẫn còn một số hạn chế cần được khắc phục. Thách thức lớn nhất là sự bất ổn định và sai lệch giá trị của các cảm biến trong môi trường mô phỏng (Wokwi Custom Chip), đòi hỏi phải can thiệp sâu vào cấu hình mạch và Firmware để đảm bảo tính chính xác của dữ liệu đầu vào. Hướng phát triển tiếp theo của đề tài sẽ tập trung vào việc triển khai thêm cơ chế xác thực người dùng và bảo mật trên Broker, hoàn thiện Mobile App (ứng dụng di động) và mở rộng khả </w:t>
+      </w:r>
+      <w:r>
+        <w:rPr>
+          <w:bCs/>
+          <w:szCs w:val="26"/>
+        </w:rPr>
+        <w:lastRenderedPageBreak/>
+        <w:t>năng tùy chỉnh ngưỡng điều khiển động từ giao diệ</w:t>
+      </w:r>
+      <w:r>
+        <w:rPr>
+          <w:bCs/>
+          <w:szCs w:val="26"/>
+        </w:rPr>
+        <w:t xml:space="preserve">n </w:t>
+      </w:r>
+      <w:r>
+        <w:rPr>
+          <w:bCs/>
+          <w:szCs w:val="26"/>
+        </w:rPr>
+        <w:t>để hệ thống có thể thích ứng linh hoạt với nhiều loại cây trồng khác nhau.</w:t>
       </w:r>
     </w:p>
     <w:sectPr>
@@ -10651,7 +15481,7 @@
           <w:rPr>
             <w:noProof/>
           </w:rPr>
-          <w:t>13</w:t>
+          <w:t>20</w:t>
         </w:r>
         <w:r>
           <w:rPr>
@@ -13704,7 +18534,7 @@
   <w:style w:type="paragraph" w:default="1" w:styleId="Normal">
     <w:name w:val="Normal"/>
     <w:qFormat/>
-    <w:rsid w:val="00207B6A"/>
+    <w:rsid w:val="00576199"/>
   </w:style>
   <w:style w:type="paragraph" w:styleId="Heading1">
     <w:name w:val="heading 1"/>
@@ -14793,7 +19623,7 @@
 </file>
 
 <file path=customXml/itemProps1.xml><?xml version="1.0" encoding="utf-8"?>
-<ds:datastoreItem xmlns:ds="http://schemas.openxmlformats.org/officeDocument/2006/customXml" ds:itemID="{721CB687-2715-44EC-BDEA-3A236F0C4BCD}">
+<ds:datastoreItem xmlns:ds="http://schemas.openxmlformats.org/officeDocument/2006/customXml" ds:itemID="{F5497E49-9857-4681-85CE-0FB33641EB0D}">
   <ds:schemaRefs>
     <ds:schemaRef ds:uri="http://schemas.openxmlformats.org/officeDocument/2006/bibliography"/>
   </ds:schemaRefs>
